--- a/reports/C2/Student #5/planning and progress report student 5.docx
+++ b/reports/C2/Student #5/planning and progress report student 5.docx
@@ -204,119 +204,6 @@
           <w:ilvl w:val="0"/>
           <w:numId w:val="5"/>
         </w:numPr>
-        <w:spacing w:before="240"/>
-      </w:pPr>
-      <w:proofErr w:type="spellStart"/>
-      <w:r>
-        <w:rPr>
-          <w:b/>
-        </w:rPr>
-        <w:t>Garcia</w:t>
-      </w:r>
-      <w:proofErr w:type="spellEnd"/>
-      <w:r>
-        <w:rPr>
-          <w:b/>
-        </w:rPr>
-        <w:t xml:space="preserve"> de Tejada Delgado, </w:t>
-      </w:r>
-      <w:proofErr w:type="spellStart"/>
-      <w:r>
-        <w:rPr>
-          <w:b/>
-        </w:rPr>
-        <w:t>Jose</w:t>
-      </w:r>
-      <w:proofErr w:type="spellEnd"/>
-    </w:p>
-    <w:p>
-      <w:pPr>
-        <w:numPr>
-          <w:ilvl w:val="1"/>
-          <w:numId w:val="5"/>
-        </w:numPr>
-      </w:pPr>
-      <w:r>
-        <w:t xml:space="preserve">Role: </w:t>
-      </w:r>
-      <w:proofErr w:type="spellStart"/>
-      <w:r>
-        <w:t>Developer</w:t>
-      </w:r>
-      <w:proofErr w:type="spellEnd"/>
-    </w:p>
-    <w:p>
-      <w:pPr>
-        <w:numPr>
-          <w:ilvl w:val="1"/>
-          <w:numId w:val="5"/>
-        </w:numPr>
-      </w:pPr>
-      <w:r>
-        <w:t xml:space="preserve">Email: </w:t>
-      </w:r>
-      <w:r>
-        <w:rPr>
-          <w:sz w:val="20"/>
-          <w:szCs w:val="20"/>
-        </w:rPr>
-        <w:t>josgardel8@alum.us.es</w:t>
-      </w:r>
-    </w:p>
-    <w:p>
-      <w:pPr>
-        <w:numPr>
-          <w:ilvl w:val="0"/>
-          <w:numId w:val="5"/>
-        </w:numPr>
-      </w:pPr>
-      <w:r>
-        <w:rPr>
-          <w:b/>
-        </w:rPr>
-        <w:t>Peñaloza Friqui, Nora</w:t>
-      </w:r>
-    </w:p>
-    <w:p>
-      <w:pPr>
-        <w:numPr>
-          <w:ilvl w:val="1"/>
-          <w:numId w:val="5"/>
-        </w:numPr>
-      </w:pPr>
-      <w:r>
-        <w:t xml:space="preserve">Role: </w:t>
-      </w:r>
-      <w:proofErr w:type="spellStart"/>
-      <w:r>
-        <w:t>Developer</w:t>
-      </w:r>
-      <w:proofErr w:type="spellEnd"/>
-    </w:p>
-    <w:p>
-      <w:pPr>
-        <w:numPr>
-          <w:ilvl w:val="1"/>
-          <w:numId w:val="5"/>
-        </w:numPr>
-      </w:pPr>
-      <w:r>
-        <w:t xml:space="preserve">Email: </w:t>
-      </w:r>
-      <w:r>
-        <w:rPr>
-          <w:sz w:val="20"/>
-          <w:szCs w:val="20"/>
-        </w:rPr>
-        <w:t>norpennfri@alum.us.es</w:t>
-      </w:r>
-    </w:p>
-    <w:p>
-      <w:pPr>
-        <w:numPr>
-          <w:ilvl w:val="0"/>
-          <w:numId w:val="5"/>
-        </w:numPr>
       </w:pPr>
       <w:r>
         <w:rPr>
@@ -486,6 +373,12 @@
         <w:t>luccamdie@alum.us.es</w:t>
       </w:r>
     </w:p>
+    <w:p/>
+    <w:p/>
+    <w:p/>
+    <w:p/>
+    <w:p/>
+    <w:p/>
     <w:p/>
     <w:p/>
     <w:p/>
@@ -1862,7 +1755,23 @@
             </w:r>
             <w:proofErr w:type="spellEnd"/>
             <w:r>
-              <w:t>, and progress report.</w:t>
+              <w:t xml:space="preserve">, and </w:t>
+            </w:r>
+            <w:proofErr w:type="spellStart"/>
+            <w:r>
+              <w:t>progress</w:t>
+            </w:r>
+            <w:proofErr w:type="spellEnd"/>
+            <w:r>
+              <w:t xml:space="preserve"> </w:t>
+            </w:r>
+            <w:proofErr w:type="spellStart"/>
+            <w:r>
+              <w:t>report</w:t>
+            </w:r>
+            <w:proofErr w:type="spellEnd"/>
+            <w:r>
+              <w:t>.</w:t>
             </w:r>
           </w:p>
         </w:tc>
@@ -3505,22 +3414,31 @@
       <w:r>
         <w:t xml:space="preserve"> </w:t>
       </w:r>
-      <w:proofErr w:type="gramStart"/>
+      <w:proofErr w:type="spellStart"/>
       <w:r>
         <w:rPr>
           <w:b/>
           <w:bCs/>
         </w:rPr>
-        <w:t>Meeting</w:t>
-      </w:r>
-      <w:proofErr w:type="gramEnd"/>
+        <w:t>Technician</w:t>
+      </w:r>
+      <w:proofErr w:type="spellEnd"/>
       <w:r>
         <w:rPr>
           <w:b/>
           <w:bCs/>
         </w:rPr>
-        <w:t xml:space="preserve"> #3</w:t>
-      </w:r>
+        <w:t xml:space="preserve"> </w:t>
+      </w:r>
+      <w:proofErr w:type="spellStart"/>
+      <w:r>
+        <w:rPr>
+          <w:b/>
+          <w:bCs/>
+        </w:rPr>
+        <w:t>ValidIdentifier</w:t>
+      </w:r>
+      <w:proofErr w:type="spellEnd"/>
     </w:p>
     <w:p>
       <w:pPr>
@@ -3541,25 +3459,9 @@
       <w:r>
         <w:t xml:space="preserve">: </w:t>
       </w:r>
-      <w:proofErr w:type="gramStart"/>
-      <w:r>
-        <w:t>Meeting</w:t>
-      </w:r>
-      <w:proofErr w:type="gramEnd"/>
-      <w:r>
-        <w:t xml:space="preserve"> </w:t>
-      </w:r>
-      <w:proofErr w:type="spellStart"/>
-      <w:r>
-        <w:t>to</w:t>
-      </w:r>
-      <w:proofErr w:type="spellEnd"/>
-      <w:r>
-        <w:t xml:space="preserve"> share </w:t>
-      </w:r>
-      <w:proofErr w:type="spellStart"/>
-      <w:r>
-        <w:t>progress</w:t>
+      <w:proofErr w:type="spellStart"/>
+      <w:r>
+        <w:t>Validation</w:t>
       </w:r>
       <w:proofErr w:type="spellEnd"/>
       <w:r>
@@ -3567,15 +3469,15 @@
       </w:r>
       <w:proofErr w:type="spellStart"/>
       <w:r>
-        <w:t>improvements</w:t>
-      </w:r>
-      <w:proofErr w:type="spellEnd"/>
-      <w:r>
-        <w:t xml:space="preserve"> </w:t>
-      </w:r>
-      <w:proofErr w:type="spellStart"/>
-      <w:r>
-        <w:t>for</w:t>
+        <w:t>implementation</w:t>
+      </w:r>
+      <w:proofErr w:type="spellEnd"/>
+      <w:r>
+        <w:t xml:space="preserve"> </w:t>
+      </w:r>
+      <w:proofErr w:type="spellStart"/>
+      <w:r>
+        <w:t>of</w:t>
       </w:r>
       <w:proofErr w:type="spellEnd"/>
       <w:r>
@@ -3591,15 +3493,111 @@
       </w:r>
       <w:proofErr w:type="spellStart"/>
       <w:r>
-        <w:t>second</w:t>
-      </w:r>
-      <w:proofErr w:type="spellEnd"/>
-      <w:r>
-        <w:t xml:space="preserve"> </w:t>
-      </w:r>
-      <w:proofErr w:type="spellStart"/>
-      <w:r>
-        <w:t>deliverable</w:t>
+        <w:t>technician's</w:t>
+      </w:r>
+      <w:proofErr w:type="spellEnd"/>
+      <w:r>
+        <w:t xml:space="preserve"> </w:t>
+      </w:r>
+      <w:proofErr w:type="spellStart"/>
+      <w:r>
+        <w:t>identifier</w:t>
+      </w:r>
+      <w:proofErr w:type="spellEnd"/>
+      <w:r>
+        <w:t xml:space="preserve"> </w:t>
+      </w:r>
+      <w:proofErr w:type="spellStart"/>
+      <w:r>
+        <w:t>field</w:t>
+      </w:r>
+      <w:proofErr w:type="spellEnd"/>
+      <w:r>
+        <w:t xml:space="preserve"> (</w:t>
+      </w:r>
+      <w:proofErr w:type="spellStart"/>
+      <w:r>
+        <w:t>codigo</w:t>
+      </w:r>
+      <w:proofErr w:type="spellEnd"/>
+      <w:r>
+        <w:t xml:space="preserve">), </w:t>
+      </w:r>
+      <w:proofErr w:type="spellStart"/>
+      <w:r>
+        <w:t>ensuring</w:t>
+      </w:r>
+      <w:proofErr w:type="spellEnd"/>
+      <w:r>
+        <w:t xml:space="preserve"> </w:t>
+      </w:r>
+      <w:proofErr w:type="spellStart"/>
+      <w:r>
+        <w:t>it</w:t>
+      </w:r>
+      <w:proofErr w:type="spellEnd"/>
+      <w:r>
+        <w:t xml:space="preserve"> </w:t>
+      </w:r>
+      <w:proofErr w:type="spellStart"/>
+      <w:r>
+        <w:t>complies</w:t>
+      </w:r>
+      <w:proofErr w:type="spellEnd"/>
+      <w:r>
+        <w:t xml:space="preserve"> </w:t>
+      </w:r>
+      <w:proofErr w:type="spellStart"/>
+      <w:r>
+        <w:t>with</w:t>
+      </w:r>
+      <w:proofErr w:type="spellEnd"/>
+      <w:r>
+        <w:t xml:space="preserve"> </w:t>
+      </w:r>
+      <w:proofErr w:type="spellStart"/>
+      <w:r>
+        <w:t>both</w:t>
+      </w:r>
+      <w:proofErr w:type="spellEnd"/>
+      <w:r>
+        <w:t xml:space="preserve"> </w:t>
+      </w:r>
+      <w:proofErr w:type="spellStart"/>
+      <w:r>
+        <w:t>pattern-based</w:t>
+      </w:r>
+      <w:proofErr w:type="spellEnd"/>
+      <w:r>
+        <w:t xml:space="preserve"> and contextual </w:t>
+      </w:r>
+      <w:proofErr w:type="spellStart"/>
+      <w:r>
+        <w:t>constraints</w:t>
+      </w:r>
+      <w:proofErr w:type="spellEnd"/>
+      <w:r>
+        <w:t xml:space="preserve"> as </w:t>
+      </w:r>
+      <w:proofErr w:type="spellStart"/>
+      <w:r>
+        <w:t>specified</w:t>
+      </w:r>
+      <w:proofErr w:type="spellEnd"/>
+      <w:r>
+        <w:t xml:space="preserve"> in </w:t>
+      </w:r>
+      <w:proofErr w:type="spellStart"/>
+      <w:r>
+        <w:t>the</w:t>
+      </w:r>
+      <w:proofErr w:type="spellEnd"/>
+      <w:r>
+        <w:t xml:space="preserve"> </w:t>
+      </w:r>
+      <w:proofErr w:type="spellStart"/>
+      <w:r>
+        <w:t>requirements</w:t>
       </w:r>
       <w:proofErr w:type="spellEnd"/>
       <w:r>
@@ -3752,19 +3750,19 @@
         </w:rPr>
         <w:t xml:space="preserve">: </w:t>
       </w:r>
-      <w:proofErr w:type="gramStart"/>
-      <w:r>
-        <w:rPr>
-          <w:b/>
-        </w:rPr>
-        <w:t>Meeting</w:t>
-      </w:r>
-      <w:proofErr w:type="gramEnd"/>
-      <w:r>
-        <w:rPr>
-          <w:b/>
-        </w:rPr>
-        <w:t xml:space="preserve"> #4</w:t>
+      <w:proofErr w:type="spellStart"/>
+      <w:r>
+        <w:rPr>
+          <w:b/>
+        </w:rPr>
+        <w:t>Update</w:t>
+      </w:r>
+      <w:proofErr w:type="spellEnd"/>
+      <w:r>
+        <w:rPr>
+          <w:b/>
+        </w:rPr>
+        <w:t xml:space="preserve"> UML</w:t>
       </w:r>
     </w:p>
     <w:p>
@@ -3786,11 +3784,51 @@
       <w:r>
         <w:t xml:space="preserve">: </w:t>
       </w:r>
-      <w:proofErr w:type="gramStart"/>
-      <w:r>
-        <w:t>Meeting</w:t>
-      </w:r>
-      <w:proofErr w:type="gramEnd"/>
+      <w:proofErr w:type="spellStart"/>
+      <w:r>
+        <w:t>Review</w:t>
+      </w:r>
+      <w:proofErr w:type="spellEnd"/>
+      <w:r>
+        <w:t xml:space="preserve"> and </w:t>
+      </w:r>
+      <w:proofErr w:type="spellStart"/>
+      <w:r>
+        <w:t>update</w:t>
+      </w:r>
+      <w:proofErr w:type="spellEnd"/>
+      <w:r>
+        <w:t xml:space="preserve"> </w:t>
+      </w:r>
+      <w:proofErr w:type="spellStart"/>
+      <w:r>
+        <w:t>of</w:t>
+      </w:r>
+      <w:proofErr w:type="spellEnd"/>
+      <w:r>
+        <w:t xml:space="preserve"> </w:t>
+      </w:r>
+      <w:proofErr w:type="spellStart"/>
+      <w:r>
+        <w:t>the</w:t>
+      </w:r>
+      <w:proofErr w:type="spellEnd"/>
+      <w:r>
+        <w:t xml:space="preserve"> UML </w:t>
+      </w:r>
+      <w:proofErr w:type="spellStart"/>
+      <w:r>
+        <w:t>class</w:t>
+      </w:r>
+      <w:proofErr w:type="spellEnd"/>
+      <w:r>
+        <w:t xml:space="preserve"> </w:t>
+      </w:r>
+      <w:proofErr w:type="spellStart"/>
+      <w:r>
+        <w:t>diagrams</w:t>
+      </w:r>
+      <w:proofErr w:type="spellEnd"/>
       <w:r>
         <w:t xml:space="preserve"> </w:t>
       </w:r>
@@ -3800,31 +3838,55 @@
       </w:r>
       <w:proofErr w:type="spellEnd"/>
       <w:r>
-        <w:t xml:space="preserve"> share </w:t>
-      </w:r>
-      <w:proofErr w:type="spellStart"/>
-      <w:r>
-        <w:t>progress</w:t>
-      </w:r>
-      <w:proofErr w:type="spellEnd"/>
-      <w:r>
-        <w:t xml:space="preserve"> and </w:t>
-      </w:r>
-      <w:proofErr w:type="spellStart"/>
-      <w:r>
-        <w:t>improvements</w:t>
-      </w:r>
-      <w:proofErr w:type="spellEnd"/>
-      <w:r>
-        <w:t xml:space="preserve"> </w:t>
-      </w:r>
-      <w:proofErr w:type="spellStart"/>
-      <w:r>
-        <w:t>for</w:t>
-      </w:r>
-      <w:proofErr w:type="spellEnd"/>
-      <w:r>
-        <w:t xml:space="preserve"> </w:t>
+        <w:t xml:space="preserve"> </w:t>
+      </w:r>
+      <w:proofErr w:type="spellStart"/>
+      <w:r>
+        <w:t>reflect</w:t>
+      </w:r>
+      <w:proofErr w:type="spellEnd"/>
+      <w:r>
+        <w:t xml:space="preserve"> </w:t>
+      </w:r>
+      <w:proofErr w:type="spellStart"/>
+      <w:r>
+        <w:t>the</w:t>
+      </w:r>
+      <w:proofErr w:type="spellEnd"/>
+      <w:r>
+        <w:t xml:space="preserve"> new </w:t>
+      </w:r>
+      <w:proofErr w:type="spellStart"/>
+      <w:r>
+        <w:t>entities</w:t>
+      </w:r>
+      <w:proofErr w:type="spellEnd"/>
+      <w:r>
+        <w:t xml:space="preserve">, </w:t>
+      </w:r>
+      <w:proofErr w:type="spellStart"/>
+      <w:r>
+        <w:t>attributes</w:t>
+      </w:r>
+      <w:proofErr w:type="spellEnd"/>
+      <w:r>
+        <w:t xml:space="preserve">, and </w:t>
+      </w:r>
+      <w:proofErr w:type="spellStart"/>
+      <w:r>
+        <w:t>relationships</w:t>
+      </w:r>
+      <w:proofErr w:type="spellEnd"/>
+      <w:r>
+        <w:t xml:space="preserve"> </w:t>
+      </w:r>
+      <w:proofErr w:type="spellStart"/>
+      <w:r>
+        <w:t>introduced</w:t>
+      </w:r>
+      <w:proofErr w:type="spellEnd"/>
+      <w:r>
+        <w:t xml:space="preserve"> in </w:t>
       </w:r>
       <w:proofErr w:type="spellStart"/>
       <w:r>
@@ -4001,21 +4063,91 @@
         <w:rPr>
           <w:b/>
         </w:rPr>
-        <w:t>Technicians</w:t>
-      </w:r>
-      <w:proofErr w:type="spellEnd"/>
-      <w:r>
-        <w:rPr>
-          <w:b/>
-        </w:rPr>
-        <w:t xml:space="preserve"> data </w:t>
-      </w:r>
-      <w:proofErr w:type="spellStart"/>
-      <w:r>
-        <w:rPr>
-          <w:b/>
-        </w:rPr>
-        <w:t>model</w:t>
+        <w:t>Update</w:t>
+      </w:r>
+      <w:proofErr w:type="spellEnd"/>
+      <w:r>
+        <w:rPr>
+          <w:b/>
+        </w:rPr>
+        <w:t xml:space="preserve"> </w:t>
+      </w:r>
+      <w:proofErr w:type="spellStart"/>
+      <w:r>
+        <w:rPr>
+          <w:b/>
+        </w:rPr>
+        <w:t>all</w:t>
+      </w:r>
+      <w:proofErr w:type="spellEnd"/>
+      <w:r>
+        <w:rPr>
+          <w:b/>
+        </w:rPr>
+        <w:t xml:space="preserve"> </w:t>
+      </w:r>
+      <w:proofErr w:type="spellStart"/>
+      <w:r>
+        <w:rPr>
+          <w:b/>
+        </w:rPr>
+        <w:t>the</w:t>
+      </w:r>
+      <w:proofErr w:type="spellEnd"/>
+      <w:r>
+        <w:rPr>
+          <w:b/>
+        </w:rPr>
+        <w:t xml:space="preserve"> </w:t>
+      </w:r>
+      <w:proofErr w:type="spellStart"/>
+      <w:r>
+        <w:rPr>
+          <w:b/>
+        </w:rPr>
+        <w:t>authorise</w:t>
+      </w:r>
+      <w:proofErr w:type="spellEnd"/>
+      <w:r>
+        <w:rPr>
+          <w:b/>
+        </w:rPr>
+        <w:t xml:space="preserve"> </w:t>
+      </w:r>
+      <w:proofErr w:type="spellStart"/>
+      <w:r>
+        <w:rPr>
+          <w:b/>
+        </w:rPr>
+        <w:t>for</w:t>
+      </w:r>
+      <w:proofErr w:type="spellEnd"/>
+      <w:r>
+        <w:rPr>
+          <w:b/>
+        </w:rPr>
+        <w:t xml:space="preserve"> </w:t>
+      </w:r>
+      <w:proofErr w:type="spellStart"/>
+      <w:r>
+        <w:rPr>
+          <w:b/>
+        </w:rPr>
+        <w:t>the</w:t>
+      </w:r>
+      <w:proofErr w:type="spellEnd"/>
+      <w:r>
+        <w:rPr>
+          <w:b/>
+        </w:rPr>
+        <w:t xml:space="preserve"> </w:t>
+      </w:r>
+      <w:proofErr w:type="spellStart"/>
+      <w:r>
+        <w:rPr>
+          <w:b/>
+        </w:rPr>
+        <w:t>features</w:t>
       </w:r>
       <w:proofErr w:type="spellEnd"/>
     </w:p>
@@ -4040,10 +4172,15 @@
       </w:r>
       <w:proofErr w:type="spellStart"/>
       <w:r>
-        <w:t>D</w:t>
-      </w:r>
-      <w:r>
-        <w:t>esign</w:t>
+        <w:t>Revision</w:t>
+      </w:r>
+      <w:proofErr w:type="spellEnd"/>
+      <w:r>
+        <w:t xml:space="preserve"> and </w:t>
+      </w:r>
+      <w:proofErr w:type="spellStart"/>
+      <w:r>
+        <w:t>implementation</w:t>
       </w:r>
       <w:proofErr w:type="spellEnd"/>
       <w:r>
@@ -4059,15 +4196,15 @@
       </w:r>
       <w:proofErr w:type="spellStart"/>
       <w:r>
-        <w:t>the</w:t>
-      </w:r>
-      <w:proofErr w:type="spellEnd"/>
-      <w:r>
-        <w:t xml:space="preserve"> data </w:t>
-      </w:r>
-      <w:proofErr w:type="spellStart"/>
-      <w:r>
-        <w:t>model</w:t>
+        <w:t>authorization</w:t>
+      </w:r>
+      <w:proofErr w:type="spellEnd"/>
+      <w:r>
+        <w:t xml:space="preserve"> </w:t>
+      </w:r>
+      <w:proofErr w:type="spellStart"/>
+      <w:r>
+        <w:t>logic</w:t>
       </w:r>
       <w:proofErr w:type="spellEnd"/>
       <w:r>
@@ -4083,7 +4220,63 @@
       </w:r>
       <w:proofErr w:type="spellStart"/>
       <w:r>
-        <w:t>technicians</w:t>
+        <w:t>technician-related</w:t>
+      </w:r>
+      <w:proofErr w:type="spellEnd"/>
+      <w:r>
+        <w:t xml:space="preserve"> </w:t>
+      </w:r>
+      <w:proofErr w:type="spellStart"/>
+      <w:r>
+        <w:t>features</w:t>
+      </w:r>
+      <w:proofErr w:type="spellEnd"/>
+      <w:r>
+        <w:t xml:space="preserve">, </w:t>
+      </w:r>
+      <w:proofErr w:type="spellStart"/>
+      <w:r>
+        <w:t>ensuring</w:t>
+      </w:r>
+      <w:proofErr w:type="spellEnd"/>
+      <w:r>
+        <w:t xml:space="preserve"> </w:t>
+      </w:r>
+      <w:proofErr w:type="spellStart"/>
+      <w:r>
+        <w:t>proper</w:t>
+      </w:r>
+      <w:proofErr w:type="spellEnd"/>
+      <w:r>
+        <w:t xml:space="preserve"> </w:t>
+      </w:r>
+      <w:proofErr w:type="spellStart"/>
+      <w:r>
+        <w:t>access</w:t>
+      </w:r>
+      <w:proofErr w:type="spellEnd"/>
+      <w:r>
+        <w:t xml:space="preserve"> control </w:t>
+      </w:r>
+      <w:proofErr w:type="spellStart"/>
+      <w:r>
+        <w:t>based</w:t>
+      </w:r>
+      <w:proofErr w:type="spellEnd"/>
+      <w:r>
+        <w:t xml:space="preserve"> </w:t>
+      </w:r>
+      <w:proofErr w:type="spellStart"/>
+      <w:r>
+        <w:t>on</w:t>
+      </w:r>
+      <w:proofErr w:type="spellEnd"/>
+      <w:r>
+        <w:t xml:space="preserve"> </w:t>
+      </w:r>
+      <w:proofErr w:type="spellStart"/>
+      <w:r>
+        <w:t>ownership</w:t>
       </w:r>
       <w:proofErr w:type="spellEnd"/>
       <w:r>
@@ -4091,33 +4284,17 @@
       </w:r>
       <w:proofErr w:type="spellStart"/>
       <w:r>
-        <w:t>the</w:t>
-      </w:r>
-      <w:proofErr w:type="spellEnd"/>
-      <w:r>
-        <w:t xml:space="preserve"> </w:t>
-      </w:r>
-      <w:proofErr w:type="spellStart"/>
-      <w:r>
-        <w:t>implementation</w:t>
-      </w:r>
-      <w:proofErr w:type="spellEnd"/>
-      <w:r>
-        <w:t xml:space="preserve"> </w:t>
-      </w:r>
-      <w:proofErr w:type="spellStart"/>
-      <w:r>
-        <w:t>of</w:t>
-      </w:r>
-      <w:proofErr w:type="spellEnd"/>
-      <w:r>
-        <w:t xml:space="preserve"> </w:t>
-      </w:r>
-      <w:proofErr w:type="spellStart"/>
-      <w:r>
-        <w:t>it</w:t>
-      </w:r>
-      <w:proofErr w:type="spellEnd"/>
+        <w:t>publication</w:t>
+      </w:r>
+      <w:proofErr w:type="spellEnd"/>
+      <w:r>
+        <w:t xml:space="preserve"> </w:t>
+      </w:r>
+      <w:proofErr w:type="gramStart"/>
+      <w:r>
+        <w:t>status</w:t>
+      </w:r>
+      <w:proofErr w:type="gramEnd"/>
       <w:r>
         <w:t>.</w:t>
       </w:r>
@@ -4201,7 +4378,7 @@
         <w:t xml:space="preserve">: </w:t>
       </w:r>
       <w:r>
-        <w:t>1</w:t>
+        <w:t>10</w:t>
       </w:r>
       <w:r>
         <w:t xml:space="preserve"> </w:t>
@@ -4227,7 +4404,13 @@
         <w:t>Actual Time</w:t>
       </w:r>
       <w:r>
-        <w:t xml:space="preserve">: 2 </w:t>
+        <w:t xml:space="preserve">: </w:t>
+      </w:r>
+      <w:r>
+        <w:t>15</w:t>
+      </w:r>
+      <w:r>
+        <w:t xml:space="preserve"> </w:t>
       </w:r>
       <w:proofErr w:type="spellStart"/>
       <w:r>
@@ -4279,7 +4462,7 @@
           <w:b/>
           <w:bCs/>
         </w:rPr>
-        <w:t>Maintenance</w:t>
+        <w:t>Update</w:t>
       </w:r>
       <w:proofErr w:type="spellEnd"/>
       <w:r>
@@ -4295,7 +4478,7 @@
           <w:b/>
           <w:bCs/>
         </w:rPr>
-        <w:t>Records</w:t>
+        <w:t>involvedIn</w:t>
       </w:r>
       <w:proofErr w:type="spellEnd"/>
       <w:r>
@@ -4303,7 +4486,7 @@
           <w:b/>
           <w:bCs/>
         </w:rPr>
-        <w:t xml:space="preserve"> (</w:t>
+        <w:t xml:space="preserve"> </w:t>
       </w:r>
       <w:proofErr w:type="spellStart"/>
       <w:r>
@@ -4311,23 +4494,7 @@
           <w:b/>
           <w:bCs/>
         </w:rPr>
-        <w:t>tasks</w:t>
-      </w:r>
-      <w:proofErr w:type="spellEnd"/>
-      <w:r>
-        <w:rPr>
-          <w:b/>
-          <w:bCs/>
-        </w:rPr>
-        <w:t xml:space="preserve">) data </w:t>
-      </w:r>
-      <w:proofErr w:type="spellStart"/>
-      <w:r>
-        <w:rPr>
-          <w:b/>
-          <w:bCs/>
-        </w:rPr>
-        <w:t>model</w:t>
+        <w:t>features</w:t>
       </w:r>
       <w:proofErr w:type="spellEnd"/>
     </w:p>
@@ -4354,10 +4521,15 @@
       </w:r>
       <w:proofErr w:type="spellStart"/>
       <w:r>
-        <w:t>D</w:t>
-      </w:r>
-      <w:r>
-        <w:t>esign</w:t>
+        <w:t>Implementation</w:t>
+      </w:r>
+      <w:proofErr w:type="spellEnd"/>
+      <w:r>
+        <w:t xml:space="preserve"> and </w:t>
+      </w:r>
+      <w:proofErr w:type="spellStart"/>
+      <w:r>
+        <w:t>adjustment</w:t>
       </w:r>
       <w:proofErr w:type="spellEnd"/>
       <w:r>
@@ -4377,47 +4549,31 @@
       </w:r>
       <w:proofErr w:type="spellEnd"/>
       <w:r>
-        <w:t xml:space="preserve"> data </w:t>
-      </w:r>
-      <w:proofErr w:type="spellStart"/>
-      <w:r>
-        <w:t>model</w:t>
-      </w:r>
-      <w:proofErr w:type="spellEnd"/>
-      <w:r>
-        <w:t xml:space="preserve"> </w:t>
-      </w:r>
-      <w:proofErr w:type="spellStart"/>
-      <w:r>
-        <w:t>for</w:t>
-      </w:r>
-      <w:proofErr w:type="spellEnd"/>
-      <w:r>
-        <w:t xml:space="preserve"> </w:t>
-      </w:r>
-      <w:proofErr w:type="spellStart"/>
-      <w:r>
-        <w:t>Maintenance</w:t>
-      </w:r>
-      <w:proofErr w:type="spellEnd"/>
-      <w:r>
-        <w:t xml:space="preserve"> </w:t>
-      </w:r>
-      <w:proofErr w:type="spellStart"/>
-      <w:r>
-        <w:t>Records</w:t>
-      </w:r>
-      <w:proofErr w:type="spellEnd"/>
-      <w:r>
-        <w:t xml:space="preserve"> (</w:t>
-      </w:r>
-      <w:proofErr w:type="spellStart"/>
-      <w:r>
-        <w:t>tasks</w:t>
-      </w:r>
-      <w:proofErr w:type="spellEnd"/>
-      <w:r>
-        <w:t xml:space="preserve">) and </w:t>
+        <w:t xml:space="preserve"> </w:t>
+      </w:r>
+      <w:proofErr w:type="spellStart"/>
+      <w:r>
+        <w:t>features</w:t>
+      </w:r>
+      <w:proofErr w:type="spellEnd"/>
+      <w:r>
+        <w:t xml:space="preserve"> </w:t>
+      </w:r>
+      <w:proofErr w:type="spellStart"/>
+      <w:r>
+        <w:t>related</w:t>
+      </w:r>
+      <w:proofErr w:type="spellEnd"/>
+      <w:r>
+        <w:t xml:space="preserve"> </w:t>
+      </w:r>
+      <w:proofErr w:type="spellStart"/>
+      <w:r>
+        <w:t>to</w:t>
+      </w:r>
+      <w:proofErr w:type="spellEnd"/>
+      <w:r>
+        <w:t xml:space="preserve"> </w:t>
       </w:r>
       <w:proofErr w:type="spellStart"/>
       <w:r>
@@ -4429,27 +4585,91 @@
       </w:r>
       <w:proofErr w:type="spellStart"/>
       <w:r>
-        <w:t>implementation</w:t>
-      </w:r>
-      <w:proofErr w:type="spellEnd"/>
-      <w:r>
-        <w:t xml:space="preserve"> </w:t>
-      </w:r>
-      <w:proofErr w:type="spellStart"/>
-      <w:r>
-        <w:t>of</w:t>
-      </w:r>
-      <w:proofErr w:type="spellEnd"/>
-      <w:r>
-        <w:t xml:space="preserve"> </w:t>
-      </w:r>
-      <w:proofErr w:type="spellStart"/>
-      <w:r>
-        <w:t>it</w:t>
-      </w:r>
-      <w:proofErr w:type="spellEnd"/>
-      <w:r>
-        <w:t>.</w:t>
+        <w:t>intermediate</w:t>
+      </w:r>
+      <w:proofErr w:type="spellEnd"/>
+      <w:r>
+        <w:t xml:space="preserve"> </w:t>
+      </w:r>
+      <w:proofErr w:type="spellStart"/>
+      <w:r>
+        <w:t>entity</w:t>
+      </w:r>
+      <w:proofErr w:type="spellEnd"/>
+      <w:r>
+        <w:t xml:space="preserve"> </w:t>
+      </w:r>
+      <w:proofErr w:type="spellStart"/>
+      <w:r>
+        <w:t>InvolvedIn</w:t>
+      </w:r>
+      <w:proofErr w:type="spellEnd"/>
+      <w:r>
+        <w:t xml:space="preserve">, </w:t>
+      </w:r>
+      <w:proofErr w:type="spellStart"/>
+      <w:r>
+        <w:t>including</w:t>
+      </w:r>
+      <w:proofErr w:type="spellEnd"/>
+      <w:r>
+        <w:t xml:space="preserve"> </w:t>
+      </w:r>
+      <w:proofErr w:type="spellStart"/>
+      <w:r>
+        <w:t>creation</w:t>
+      </w:r>
+      <w:proofErr w:type="spellEnd"/>
+      <w:r>
+        <w:t xml:space="preserve">, </w:t>
+      </w:r>
+      <w:proofErr w:type="spellStart"/>
+      <w:r>
+        <w:t>update</w:t>
+      </w:r>
+      <w:proofErr w:type="spellEnd"/>
+      <w:r>
+        <w:t xml:space="preserve">, and </w:t>
+      </w:r>
+      <w:proofErr w:type="spellStart"/>
+      <w:r>
+        <w:t>deletion</w:t>
+      </w:r>
+      <w:proofErr w:type="spellEnd"/>
+      <w:r>
+        <w:t xml:space="preserve"> </w:t>
+      </w:r>
+      <w:proofErr w:type="spellStart"/>
+      <w:r>
+        <w:t>logic</w:t>
+      </w:r>
+      <w:proofErr w:type="spellEnd"/>
+      <w:r>
+        <w:t xml:space="preserve"> in </w:t>
+      </w:r>
+      <w:proofErr w:type="spellStart"/>
+      <w:r>
+        <w:t>compliance</w:t>
+      </w:r>
+      <w:proofErr w:type="spellEnd"/>
+      <w:r>
+        <w:t xml:space="preserve"> </w:t>
+      </w:r>
+      <w:proofErr w:type="spellStart"/>
+      <w:r>
+        <w:t>with</w:t>
+      </w:r>
+      <w:proofErr w:type="spellEnd"/>
+      <w:r>
+        <w:t xml:space="preserve"> </w:t>
+      </w:r>
+      <w:proofErr w:type="spellStart"/>
+      <w:r>
+        <w:t>domain</w:t>
+      </w:r>
+      <w:proofErr w:type="spellEnd"/>
+      <w:r>
+        <w:t xml:space="preserve"> rules.</w:t>
       </w:r>
     </w:p>
     <w:p>
@@ -4528,7 +4748,7 @@
         <w:t xml:space="preserve">: </w:t>
       </w:r>
       <w:r>
-        <w:t>1</w:t>
+        <w:t>2</w:t>
       </w:r>
       <w:r>
         <w:t xml:space="preserve"> </w:t>
@@ -4558,7 +4778,7 @@
         <w:t xml:space="preserve">: </w:t>
       </w:r>
       <w:r>
-        <w:t>2</w:t>
+        <w:t>4</w:t>
       </w:r>
       <w:r>
         <w:t xml:space="preserve"> </w:t>
@@ -4607,29 +4827,63 @@
         </w:rPr>
         <w:t xml:space="preserve">: </w:t>
       </w:r>
+      <w:proofErr w:type="spellStart"/>
       <w:r>
         <w:rPr>
           <w:b/>
           <w:bCs/>
         </w:rPr>
-        <w:t xml:space="preserve">Produce </w:t>
-      </w:r>
-      <w:proofErr w:type="spellStart"/>
+        <w:t>Update</w:t>
+      </w:r>
+      <w:proofErr w:type="spellEnd"/>
       <w:r>
         <w:rPr>
           <w:b/>
           <w:bCs/>
         </w:rPr>
-        <w:t>technician</w:t>
-      </w:r>
-      <w:proofErr w:type="spellEnd"/>
+        <w:t xml:space="preserve"> </w:t>
+      </w:r>
+      <w:proofErr w:type="spellStart"/>
       <w:r>
         <w:rPr>
           <w:b/>
           <w:bCs/>
         </w:rPr>
-        <w:t xml:space="preserve"> data</w:t>
-      </w:r>
+        <w:t>Planning</w:t>
+      </w:r>
+      <w:proofErr w:type="spellEnd"/>
+      <w:r>
+        <w:rPr>
+          <w:b/>
+          <w:bCs/>
+        </w:rPr>
+        <w:t xml:space="preserve"> and </w:t>
+      </w:r>
+      <w:proofErr w:type="spellStart"/>
+      <w:r>
+        <w:rPr>
+          <w:b/>
+          <w:bCs/>
+        </w:rPr>
+        <w:t>Progress</w:t>
+      </w:r>
+      <w:proofErr w:type="spellEnd"/>
+      <w:r>
+        <w:rPr>
+          <w:b/>
+          <w:bCs/>
+        </w:rPr>
+        <w:t xml:space="preserve"> </w:t>
+      </w:r>
+      <w:proofErr w:type="spellStart"/>
+      <w:r>
+        <w:rPr>
+          <w:b/>
+          <w:bCs/>
+        </w:rPr>
+        <w:t>Report</w:t>
+      </w:r>
+      <w:proofErr w:type="spellEnd"/>
     </w:p>
     <w:p>
       <w:pPr>
@@ -4657,7 +4911,15 @@
       </w:r>
       <w:proofErr w:type="spellStart"/>
       <w:r>
-        <w:t>Populate</w:t>
+        <w:t>Update</w:t>
+      </w:r>
+      <w:proofErr w:type="spellEnd"/>
+      <w:r>
+        <w:t xml:space="preserve"> </w:t>
+      </w:r>
+      <w:proofErr w:type="spellStart"/>
+      <w:r>
+        <w:t>of</w:t>
       </w:r>
       <w:proofErr w:type="spellEnd"/>
       <w:r>
@@ -4673,15 +4935,39 @@
       </w:r>
       <w:proofErr w:type="spellStart"/>
       <w:r>
-        <w:t>technician</w:t>
-      </w:r>
-      <w:proofErr w:type="spellEnd"/>
-      <w:r>
-        <w:t xml:space="preserve"> table </w:t>
-      </w:r>
-      <w:proofErr w:type="spellStart"/>
-      <w:r>
-        <w:t>with</w:t>
+        <w:t>planning</w:t>
+      </w:r>
+      <w:proofErr w:type="spellEnd"/>
+      <w:r>
+        <w:t xml:space="preserve"> and </w:t>
+      </w:r>
+      <w:proofErr w:type="spellStart"/>
+      <w:r>
+        <w:t>progress</w:t>
+      </w:r>
+      <w:proofErr w:type="spellEnd"/>
+      <w:r>
+        <w:t xml:space="preserve"> </w:t>
+      </w:r>
+      <w:proofErr w:type="spellStart"/>
+      <w:r>
+        <w:t>report</w:t>
+      </w:r>
+      <w:proofErr w:type="spellEnd"/>
+      <w:r>
+        <w:t xml:space="preserve"> </w:t>
+      </w:r>
+      <w:proofErr w:type="spellStart"/>
+      <w:r>
+        <w:t>to</w:t>
+      </w:r>
+      <w:proofErr w:type="spellEnd"/>
+      <w:r>
+        <w:t xml:space="preserve"> </w:t>
+      </w:r>
+      <w:proofErr w:type="spellStart"/>
+      <w:r>
+        <w:t>document</w:t>
       </w:r>
       <w:proofErr w:type="spellEnd"/>
       <w:r>
@@ -4697,11 +4983,111 @@
       </w:r>
       <w:proofErr w:type="spellStart"/>
       <w:r>
-        <w:t>necessary</w:t>
-      </w:r>
-      <w:proofErr w:type="spellEnd"/>
-      <w:r>
-        <w:t xml:space="preserve"> data.</w:t>
+        <w:t>work</w:t>
+      </w:r>
+      <w:proofErr w:type="spellEnd"/>
+      <w:r>
+        <w:t xml:space="preserve"> done and time </w:t>
+      </w:r>
+      <w:proofErr w:type="spellStart"/>
+      <w:r>
+        <w:t>invested</w:t>
+      </w:r>
+      <w:proofErr w:type="spellEnd"/>
+      <w:r>
+        <w:t xml:space="preserve"> </w:t>
+      </w:r>
+      <w:proofErr w:type="spellStart"/>
+      <w:r>
+        <w:t>during</w:t>
+      </w:r>
+      <w:proofErr w:type="spellEnd"/>
+      <w:r>
+        <w:t xml:space="preserve"> </w:t>
+      </w:r>
+      <w:proofErr w:type="spellStart"/>
+      <w:r>
+        <w:t>the</w:t>
+      </w:r>
+      <w:proofErr w:type="spellEnd"/>
+      <w:r>
+        <w:t xml:space="preserve"> </w:t>
+      </w:r>
+      <w:proofErr w:type="spellStart"/>
+      <w:r>
+        <w:t>development</w:t>
+      </w:r>
+      <w:proofErr w:type="spellEnd"/>
+      <w:r>
+        <w:t xml:space="preserve"> </w:t>
+      </w:r>
+      <w:proofErr w:type="spellStart"/>
+      <w:r>
+        <w:t>of</w:t>
+      </w:r>
+      <w:proofErr w:type="spellEnd"/>
+      <w:r>
+        <w:t xml:space="preserve"> </w:t>
+      </w:r>
+      <w:proofErr w:type="spellStart"/>
+      <w:r>
+        <w:t>the</w:t>
+      </w:r>
+      <w:proofErr w:type="spellEnd"/>
+      <w:r>
+        <w:t xml:space="preserve"> </w:t>
+      </w:r>
+      <w:proofErr w:type="spellStart"/>
+      <w:r>
+        <w:t>second</w:t>
+      </w:r>
+      <w:proofErr w:type="spellEnd"/>
+      <w:r>
+        <w:t xml:space="preserve"> </w:t>
+      </w:r>
+      <w:proofErr w:type="spellStart"/>
+      <w:proofErr w:type="gramStart"/>
+      <w:r>
+        <w:t>deliverable.</w:t>
+      </w:r>
+      <w:r>
+        <w:rPr>
+          <w:b/>
+        </w:rPr>
+        <w:t>Assigned</w:t>
+      </w:r>
+      <w:proofErr w:type="spellEnd"/>
+      <w:proofErr w:type="gramEnd"/>
+      <w:r>
+        <w:rPr>
+          <w:b/>
+        </w:rPr>
+        <w:t xml:space="preserve"> </w:t>
+      </w:r>
+      <w:proofErr w:type="spellStart"/>
+      <w:r>
+        <w:rPr>
+          <w:b/>
+        </w:rPr>
+        <w:t>to</w:t>
+      </w:r>
+      <w:proofErr w:type="spellEnd"/>
+      <w:r>
+        <w:rPr>
+          <w:b/>
+        </w:rPr>
+        <w:t>:</w:t>
+      </w:r>
+      <w:r>
+        <w:t xml:space="preserve"> Lucía Campos (</w:t>
+      </w:r>
+      <w:proofErr w:type="spellStart"/>
+      <w:r>
+        <w:t>developer</w:t>
+      </w:r>
+      <w:proofErr w:type="spellEnd"/>
+      <w:r>
+        <w:t>)</w:t>
       </w:r>
     </w:p>
     <w:p>
@@ -4718,40 +5104,30 @@
         <w:rPr>
           <w:b/>
         </w:rPr>
-        <w:t>Assigned</w:t>
-      </w:r>
-      <w:proofErr w:type="spellEnd"/>
-      <w:r>
-        <w:rPr>
-          <w:b/>
-        </w:rPr>
-        <w:t xml:space="preserve"> </w:t>
-      </w:r>
-      <w:proofErr w:type="spellStart"/>
-      <w:r>
-        <w:rPr>
-          <w:b/>
-        </w:rPr>
-        <w:t>to</w:t>
-      </w:r>
-      <w:proofErr w:type="spellEnd"/>
-      <w:r>
-        <w:rPr>
-          <w:b/>
-        </w:rPr>
-        <w:t>:</w:t>
-      </w:r>
-      <w:r>
-        <w:t xml:space="preserve"> Lucía Campos (</w:t>
-      </w:r>
-      <w:proofErr w:type="spellStart"/>
-      <w:r>
-        <w:t>developer</w:t>
-      </w:r>
-      <w:proofErr w:type="spellEnd"/>
-      <w:r>
-        <w:t>)</w:t>
-      </w:r>
+        <w:lastRenderedPageBreak/>
+        <w:t>Planned</w:t>
+      </w:r>
+      <w:proofErr w:type="spellEnd"/>
+      <w:r>
+        <w:rPr>
+          <w:b/>
+        </w:rPr>
+        <w:t xml:space="preserve"> Time</w:t>
+      </w:r>
+      <w:r>
+        <w:t xml:space="preserve">: </w:t>
+      </w:r>
+      <w:r>
+        <w:t>2</w:t>
+      </w:r>
+      <w:r>
+        <w:t xml:space="preserve"> </w:t>
+      </w:r>
+      <w:proofErr w:type="spellStart"/>
+      <w:r>
+        <w:t>hour</w:t>
+      </w:r>
+      <w:proofErr w:type="spellEnd"/>
     </w:p>
     <w:p>
       <w:pPr>
@@ -4762,25 +5138,279 @@
         </w:numPr>
         <w:spacing w:after="240"/>
       </w:pPr>
-      <w:proofErr w:type="spellStart"/>
-      <w:r>
-        <w:rPr>
-          <w:b/>
-        </w:rPr>
-        <w:t>Planned</w:t>
-      </w:r>
-      <w:proofErr w:type="spellEnd"/>
-      <w:r>
-        <w:rPr>
-          <w:b/>
-        </w:rPr>
-        <w:t xml:space="preserve"> Time</w:t>
-      </w:r>
-      <w:r>
+      <w:r>
+        <w:rPr>
+          <w:b/>
+        </w:rPr>
+        <w:t>Actual Time</w:t>
+      </w:r>
+      <w:r>
+        <w:t>:</w:t>
+      </w:r>
+      <w:r>
+        <w:t xml:space="preserve"> 1 </w:t>
+      </w:r>
+      <w:proofErr w:type="spellStart"/>
+      <w:r>
+        <w:t>hour</w:t>
+      </w:r>
+      <w:proofErr w:type="spellEnd"/>
+      <w:r>
+        <w:t xml:space="preserve"> and 30 minutes</w:t>
+      </w:r>
+    </w:p>
+    <w:p>
+      <w:pPr>
+        <w:spacing w:after="240"/>
+        <w:rPr>
+          <w:b/>
+          <w:bCs/>
+        </w:rPr>
+      </w:pPr>
+      <w:proofErr w:type="spellStart"/>
+      <w:r>
+        <w:rPr>
+          <w:b/>
+          <w:bCs/>
+        </w:rPr>
+        <w:t>Task</w:t>
+      </w:r>
+      <w:proofErr w:type="spellEnd"/>
+      <w:r>
+        <w:rPr>
+          <w:b/>
+          <w:bCs/>
+        </w:rPr>
+        <w:t xml:space="preserve"> </w:t>
+      </w:r>
+      <w:r>
+        <w:rPr>
+          <w:b/>
+          <w:bCs/>
+        </w:rPr>
+        <w:t>6</w:t>
+      </w:r>
+      <w:r>
+        <w:rPr>
+          <w:b/>
+          <w:bCs/>
+        </w:rPr>
         <w:t xml:space="preserve">: </w:t>
       </w:r>
-      <w:r>
-        <w:t>30 minutes</w:t>
+      <w:proofErr w:type="spellStart"/>
+      <w:r>
+        <w:rPr>
+          <w:b/>
+          <w:bCs/>
+        </w:rPr>
+        <w:t>Update</w:t>
+      </w:r>
+      <w:proofErr w:type="spellEnd"/>
+      <w:r>
+        <w:rPr>
+          <w:b/>
+          <w:bCs/>
+        </w:rPr>
+        <w:t xml:space="preserve"> </w:t>
+      </w:r>
+      <w:proofErr w:type="spellStart"/>
+      <w:r>
+        <w:rPr>
+          <w:b/>
+          <w:bCs/>
+        </w:rPr>
+        <w:t>Analysis</w:t>
+      </w:r>
+      <w:proofErr w:type="spellEnd"/>
+      <w:r>
+        <w:rPr>
+          <w:b/>
+          <w:bCs/>
+        </w:rPr>
+        <w:t xml:space="preserve"> </w:t>
+      </w:r>
+      <w:proofErr w:type="spellStart"/>
+      <w:r>
+        <w:rPr>
+          <w:b/>
+          <w:bCs/>
+        </w:rPr>
+        <w:t>Report</w:t>
+      </w:r>
+      <w:proofErr w:type="spellEnd"/>
+    </w:p>
+    <w:p>
+      <w:pPr>
+        <w:pStyle w:val="Prrafodelista"/>
+        <w:numPr>
+          <w:ilvl w:val="0"/>
+          <w:numId w:val="12"/>
+        </w:numPr>
+        <w:spacing w:after="160" w:line="259" w:lineRule="auto"/>
+      </w:pPr>
+      <w:proofErr w:type="spellStart"/>
+      <w:r>
+        <w:rPr>
+          <w:b/>
+          <w:bCs/>
+        </w:rPr>
+        <w:t>Description</w:t>
+      </w:r>
+      <w:proofErr w:type="spellEnd"/>
+      <w:r>
+        <w:t xml:space="preserve">: </w:t>
+      </w:r>
+      <w:proofErr w:type="spellStart"/>
+      <w:r>
+        <w:t>Inclusion</w:t>
+      </w:r>
+      <w:proofErr w:type="spellEnd"/>
+      <w:r>
+        <w:t xml:space="preserve"> </w:t>
+      </w:r>
+      <w:proofErr w:type="spellStart"/>
+      <w:r>
+        <w:t>of</w:t>
+      </w:r>
+      <w:proofErr w:type="spellEnd"/>
+      <w:r>
+        <w:t xml:space="preserve"> </w:t>
+      </w:r>
+      <w:proofErr w:type="spellStart"/>
+      <w:r>
+        <w:t>analysis</w:t>
+      </w:r>
+      <w:proofErr w:type="spellEnd"/>
+      <w:r>
+        <w:t xml:space="preserve"> </w:t>
+      </w:r>
+      <w:proofErr w:type="spellStart"/>
+      <w:r>
+        <w:t>related</w:t>
+      </w:r>
+      <w:proofErr w:type="spellEnd"/>
+      <w:r>
+        <w:t xml:space="preserve"> </w:t>
+      </w:r>
+      <w:proofErr w:type="spellStart"/>
+      <w:r>
+        <w:t>to</w:t>
+      </w:r>
+      <w:proofErr w:type="spellEnd"/>
+      <w:r>
+        <w:t xml:space="preserve"> </w:t>
+      </w:r>
+      <w:proofErr w:type="spellStart"/>
+      <w:r>
+        <w:t>the</w:t>
+      </w:r>
+      <w:proofErr w:type="spellEnd"/>
+      <w:r>
+        <w:t xml:space="preserve"> new </w:t>
+      </w:r>
+      <w:proofErr w:type="spellStart"/>
+      <w:r>
+        <w:t>functionality</w:t>
+      </w:r>
+      <w:proofErr w:type="spellEnd"/>
+      <w:r>
+        <w:t xml:space="preserve"> </w:t>
+      </w:r>
+      <w:proofErr w:type="spellStart"/>
+      <w:r>
+        <w:t>of</w:t>
+      </w:r>
+      <w:proofErr w:type="spellEnd"/>
+      <w:r>
+        <w:t xml:space="preserve"> </w:t>
+      </w:r>
+      <w:proofErr w:type="spellStart"/>
+      <w:r>
+        <w:t>the</w:t>
+      </w:r>
+      <w:proofErr w:type="spellEnd"/>
+      <w:r>
+        <w:t xml:space="preserve"> </w:t>
+      </w:r>
+      <w:proofErr w:type="spellStart"/>
+      <w:r>
+        <w:t>TechnicianDashboard</w:t>
+      </w:r>
+      <w:proofErr w:type="spellEnd"/>
+      <w:r>
+        <w:t xml:space="preserve">, </w:t>
+      </w:r>
+      <w:proofErr w:type="spellStart"/>
+      <w:r>
+        <w:t>with</w:t>
+      </w:r>
+      <w:proofErr w:type="spellEnd"/>
+      <w:r>
+        <w:t xml:space="preserve"> a </w:t>
+      </w:r>
+      <w:proofErr w:type="spellStart"/>
+      <w:r>
+        <w:t>focus</w:t>
+      </w:r>
+      <w:proofErr w:type="spellEnd"/>
+      <w:r>
+        <w:t xml:space="preserve"> </w:t>
+      </w:r>
+      <w:proofErr w:type="spellStart"/>
+      <w:r>
+        <w:t>on</w:t>
+      </w:r>
+      <w:proofErr w:type="spellEnd"/>
+      <w:r>
+        <w:t xml:space="preserve"> </w:t>
+      </w:r>
+      <w:proofErr w:type="spellStart"/>
+      <w:r>
+        <w:t>structure</w:t>
+      </w:r>
+      <w:proofErr w:type="spellEnd"/>
+      <w:r>
+        <w:t xml:space="preserve">, </w:t>
+      </w:r>
+      <w:proofErr w:type="spellStart"/>
+      <w:r>
+        <w:t>responsibilities</w:t>
+      </w:r>
+      <w:proofErr w:type="spellEnd"/>
+      <w:r>
+        <w:t xml:space="preserve">, and </w:t>
+      </w:r>
+      <w:proofErr w:type="spellStart"/>
+      <w:r>
+        <w:t>interaction</w:t>
+      </w:r>
+      <w:proofErr w:type="spellEnd"/>
+      <w:r>
+        <w:t xml:space="preserve"> </w:t>
+      </w:r>
+      <w:proofErr w:type="spellStart"/>
+      <w:r>
+        <w:t>of</w:t>
+      </w:r>
+      <w:proofErr w:type="spellEnd"/>
+      <w:r>
+        <w:t xml:space="preserve"> </w:t>
+      </w:r>
+      <w:proofErr w:type="spellStart"/>
+      <w:r>
+        <w:t>system</w:t>
+      </w:r>
+      <w:proofErr w:type="spellEnd"/>
+      <w:r>
+        <w:t xml:space="preserve"> </w:t>
+      </w:r>
+      <w:proofErr w:type="spellStart"/>
+      <w:r>
+        <w:t>components</w:t>
+      </w:r>
+      <w:proofErr w:type="spellEnd"/>
+      <w:r>
+        <w:t>.</w:t>
       </w:r>
     </w:p>
     <w:p>
@@ -4792,6 +5422,93 @@
         </w:numPr>
         <w:spacing w:after="240"/>
       </w:pPr>
+      <w:proofErr w:type="spellStart"/>
+      <w:r>
+        <w:rPr>
+          <w:b/>
+        </w:rPr>
+        <w:t>Assigned</w:t>
+      </w:r>
+      <w:proofErr w:type="spellEnd"/>
+      <w:r>
+        <w:rPr>
+          <w:b/>
+        </w:rPr>
+        <w:t xml:space="preserve"> </w:t>
+      </w:r>
+      <w:proofErr w:type="spellStart"/>
+      <w:r>
+        <w:rPr>
+          <w:b/>
+        </w:rPr>
+        <w:t>to</w:t>
+      </w:r>
+      <w:proofErr w:type="spellEnd"/>
+      <w:r>
+        <w:rPr>
+          <w:b/>
+        </w:rPr>
+        <w:t>:</w:t>
+      </w:r>
+      <w:r>
+        <w:t xml:space="preserve"> Lucía Campos (</w:t>
+      </w:r>
+      <w:proofErr w:type="spellStart"/>
+      <w:r>
+        <w:t>developer</w:t>
+      </w:r>
+      <w:proofErr w:type="spellEnd"/>
+      <w:r>
+        <w:t>)</w:t>
+      </w:r>
+    </w:p>
+    <w:p>
+      <w:pPr>
+        <w:pStyle w:val="Prrafodelista"/>
+        <w:numPr>
+          <w:ilvl w:val="0"/>
+          <w:numId w:val="12"/>
+        </w:numPr>
+        <w:spacing w:after="240"/>
+      </w:pPr>
+      <w:proofErr w:type="spellStart"/>
+      <w:r>
+        <w:rPr>
+          <w:b/>
+        </w:rPr>
+        <w:t>Planned</w:t>
+      </w:r>
+      <w:proofErr w:type="spellEnd"/>
+      <w:r>
+        <w:rPr>
+          <w:b/>
+        </w:rPr>
+        <w:t xml:space="preserve"> Time</w:t>
+      </w:r>
+      <w:r>
+        <w:t xml:space="preserve">: </w:t>
+      </w:r>
+      <w:r>
+        <w:t>1</w:t>
+      </w:r>
+      <w:r>
+        <w:t xml:space="preserve"> </w:t>
+      </w:r>
+      <w:proofErr w:type="spellStart"/>
+      <w:r>
+        <w:t>hour</w:t>
+      </w:r>
+      <w:proofErr w:type="spellEnd"/>
+    </w:p>
+    <w:p>
+      <w:pPr>
+        <w:pStyle w:val="Prrafodelista"/>
+        <w:numPr>
+          <w:ilvl w:val="0"/>
+          <w:numId w:val="12"/>
+        </w:numPr>
+        <w:spacing w:after="240"/>
+      </w:pPr>
       <w:r>
         <w:rPr>
           <w:b/>
@@ -4799,23 +5516,457 @@
         <w:t>Actual Time</w:t>
       </w:r>
       <w:r>
+        <w:t xml:space="preserve">: </w:t>
+      </w:r>
+      <w:r>
+        <w:t xml:space="preserve">1 </w:t>
+      </w:r>
+      <w:proofErr w:type="spellStart"/>
+      <w:r>
+        <w:t>hour</w:t>
+      </w:r>
+      <w:proofErr w:type="spellEnd"/>
+    </w:p>
+    <w:p>
+      <w:pPr>
+        <w:spacing w:after="240"/>
+        <w:rPr>
+          <w:b/>
+          <w:bCs/>
+        </w:rPr>
+      </w:pPr>
+      <w:proofErr w:type="spellStart"/>
+      <w:r>
+        <w:rPr>
+          <w:b/>
+          <w:bCs/>
+        </w:rPr>
+        <w:t>Task</w:t>
+      </w:r>
+      <w:proofErr w:type="spellEnd"/>
+      <w:r>
+        <w:rPr>
+          <w:b/>
+          <w:bCs/>
+        </w:rPr>
+        <w:t xml:space="preserve"> </w:t>
+      </w:r>
+      <w:r>
+        <w:rPr>
+          <w:b/>
+          <w:bCs/>
+        </w:rPr>
+        <w:t>6</w:t>
+      </w:r>
+      <w:r>
+        <w:rPr>
+          <w:b/>
+          <w:bCs/>
+        </w:rPr>
+        <w:t xml:space="preserve">: </w:t>
+      </w:r>
+      <w:proofErr w:type="spellStart"/>
+      <w:r>
+        <w:rPr>
+          <w:b/>
+          <w:bCs/>
+        </w:rPr>
+        <w:t>Update</w:t>
+      </w:r>
+      <w:proofErr w:type="spellEnd"/>
+      <w:r>
+        <w:rPr>
+          <w:b/>
+          <w:bCs/>
+        </w:rPr>
+        <w:t xml:space="preserve"> </w:t>
+      </w:r>
+      <w:proofErr w:type="spellStart"/>
+      <w:r>
+        <w:rPr>
+          <w:b/>
+          <w:bCs/>
+        </w:rPr>
+        <w:t>Testing</w:t>
+      </w:r>
+      <w:proofErr w:type="spellEnd"/>
+      <w:r>
+        <w:rPr>
+          <w:b/>
+          <w:bCs/>
+        </w:rPr>
+        <w:t xml:space="preserve"> </w:t>
+      </w:r>
+      <w:proofErr w:type="spellStart"/>
+      <w:r>
+        <w:rPr>
+          <w:b/>
+          <w:bCs/>
+        </w:rPr>
+        <w:t>Report</w:t>
+      </w:r>
+      <w:proofErr w:type="spellEnd"/>
+    </w:p>
+    <w:p>
+      <w:pPr>
+        <w:pStyle w:val="Prrafodelista"/>
+        <w:numPr>
+          <w:ilvl w:val="0"/>
+          <w:numId w:val="12"/>
+        </w:numPr>
+        <w:spacing w:after="240" w:line="259" w:lineRule="auto"/>
+      </w:pPr>
+      <w:proofErr w:type="spellStart"/>
+      <w:r>
+        <w:rPr>
+          <w:b/>
+          <w:bCs/>
+        </w:rPr>
+        <w:t>Description</w:t>
+      </w:r>
+      <w:proofErr w:type="spellEnd"/>
+      <w:r>
+        <w:t xml:space="preserve">: </w:t>
+      </w:r>
+      <w:proofErr w:type="spellStart"/>
+      <w:r>
+        <w:t>Update</w:t>
+      </w:r>
+      <w:proofErr w:type="spellEnd"/>
+      <w:r>
+        <w:t xml:space="preserve"> </w:t>
+      </w:r>
+      <w:proofErr w:type="spellStart"/>
+      <w:r>
+        <w:t>of</w:t>
+      </w:r>
+      <w:proofErr w:type="spellEnd"/>
+      <w:r>
+        <w:t xml:space="preserve"> </w:t>
+      </w:r>
+      <w:proofErr w:type="spellStart"/>
+      <w:r>
+        <w:t>the</w:t>
+      </w:r>
+      <w:proofErr w:type="spellEnd"/>
+      <w:r>
+        <w:t xml:space="preserve"> </w:t>
+      </w:r>
+      <w:proofErr w:type="spellStart"/>
+      <w:r>
+        <w:t>testing</w:t>
+      </w:r>
+      <w:proofErr w:type="spellEnd"/>
+      <w:r>
+        <w:t xml:space="preserve"> </w:t>
+      </w:r>
+      <w:proofErr w:type="spellStart"/>
+      <w:r>
+        <w:t>report</w:t>
+      </w:r>
+      <w:proofErr w:type="spellEnd"/>
+      <w:r>
+        <w:t xml:space="preserve"> </w:t>
+      </w:r>
+      <w:proofErr w:type="spellStart"/>
+      <w:r>
+        <w:t>to</w:t>
+      </w:r>
+      <w:proofErr w:type="spellEnd"/>
+      <w:r>
+        <w:t xml:space="preserve"> </w:t>
+      </w:r>
+      <w:proofErr w:type="spellStart"/>
+      <w:r>
+        <w:t>include</w:t>
+      </w:r>
+      <w:proofErr w:type="spellEnd"/>
+      <w:r>
+        <w:t xml:space="preserve"> </w:t>
+      </w:r>
+      <w:proofErr w:type="spellStart"/>
+      <w:r>
+        <w:t>functional</w:t>
+      </w:r>
+      <w:proofErr w:type="spellEnd"/>
+      <w:r>
+        <w:t xml:space="preserve"> and performance </w:t>
+      </w:r>
+      <w:proofErr w:type="spellStart"/>
+      <w:r>
+        <w:t>tests</w:t>
+      </w:r>
+      <w:proofErr w:type="spellEnd"/>
+      <w:r>
+        <w:t xml:space="preserve"> </w:t>
+      </w:r>
+      <w:proofErr w:type="spellStart"/>
+      <w:r>
+        <w:t>for</w:t>
+      </w:r>
+      <w:proofErr w:type="spellEnd"/>
+      <w:r>
+        <w:t xml:space="preserve"> </w:t>
+      </w:r>
+      <w:proofErr w:type="spellStart"/>
+      <w:r>
+        <w:t>the</w:t>
+      </w:r>
+      <w:proofErr w:type="spellEnd"/>
+      <w:r>
+        <w:t xml:space="preserve"> </w:t>
+      </w:r>
+      <w:proofErr w:type="spellStart"/>
+      <w:r>
+        <w:t>newly</w:t>
+      </w:r>
+      <w:proofErr w:type="spellEnd"/>
+      <w:r>
+        <w:t xml:space="preserve"> </w:t>
+      </w:r>
+      <w:proofErr w:type="spellStart"/>
+      <w:r>
+        <w:t>implemented</w:t>
+      </w:r>
+      <w:proofErr w:type="spellEnd"/>
+      <w:r>
+        <w:t xml:space="preserve"> </w:t>
+      </w:r>
+      <w:proofErr w:type="spellStart"/>
+      <w:r>
+        <w:t>features</w:t>
+      </w:r>
+      <w:proofErr w:type="spellEnd"/>
+      <w:r>
+        <w:t xml:space="preserve"> in </w:t>
+      </w:r>
+      <w:proofErr w:type="spellStart"/>
+      <w:r>
+        <w:t>the</w:t>
+      </w:r>
+      <w:proofErr w:type="spellEnd"/>
+      <w:r>
+        <w:t xml:space="preserve"> </w:t>
+      </w:r>
+      <w:proofErr w:type="spellStart"/>
+      <w:r>
+        <w:t>second</w:t>
+      </w:r>
+      <w:proofErr w:type="spellEnd"/>
+      <w:r>
+        <w:t xml:space="preserve"> </w:t>
+      </w:r>
+      <w:proofErr w:type="spellStart"/>
+      <w:r>
+        <w:t>deliverable</w:t>
+      </w:r>
+      <w:proofErr w:type="spellEnd"/>
+      <w:r>
+        <w:t xml:space="preserve">, </w:t>
+      </w:r>
+      <w:proofErr w:type="spellStart"/>
+      <w:r>
+        <w:t>including</w:t>
+      </w:r>
+      <w:proofErr w:type="spellEnd"/>
+      <w:r>
+        <w:t xml:space="preserve"> </w:t>
+      </w:r>
+      <w:proofErr w:type="spellStart"/>
+      <w:r>
+        <w:t>coverage</w:t>
+      </w:r>
+      <w:proofErr w:type="spellEnd"/>
+      <w:r>
+        <w:t xml:space="preserve"> </w:t>
+      </w:r>
+      <w:proofErr w:type="spellStart"/>
+      <w:r>
+        <w:t>analysis</w:t>
+      </w:r>
+      <w:proofErr w:type="spellEnd"/>
+      <w:r>
+        <w:t>.</w:t>
+      </w:r>
+    </w:p>
+    <w:p>
+      <w:pPr>
+        <w:pStyle w:val="Prrafodelista"/>
+        <w:numPr>
+          <w:ilvl w:val="0"/>
+          <w:numId w:val="12"/>
+        </w:numPr>
+        <w:spacing w:after="240" w:line="259" w:lineRule="auto"/>
+      </w:pPr>
+      <w:proofErr w:type="spellStart"/>
+      <w:r>
+        <w:rPr>
+          <w:b/>
+        </w:rPr>
+        <w:t>Assigned</w:t>
+      </w:r>
+      <w:proofErr w:type="spellEnd"/>
+      <w:r>
+        <w:rPr>
+          <w:b/>
+        </w:rPr>
+        <w:t xml:space="preserve"> </w:t>
+      </w:r>
+      <w:proofErr w:type="spellStart"/>
+      <w:r>
+        <w:rPr>
+          <w:b/>
+        </w:rPr>
+        <w:t>to</w:t>
+      </w:r>
+      <w:proofErr w:type="spellEnd"/>
+      <w:r>
+        <w:rPr>
+          <w:b/>
+        </w:rPr>
         <w:t>:</w:t>
       </w:r>
       <w:r>
-        <w:t xml:space="preserve"> 1 </w:t>
-      </w:r>
-      <w:proofErr w:type="spellStart"/>
-      <w:r>
-        <w:t>hour</w:t>
-      </w:r>
-      <w:proofErr w:type="spellEnd"/>
-      <w:r>
-        <w:t xml:space="preserve"> and 30 minutes</w:t>
-      </w:r>
-    </w:p>
-    <w:p>
-      <w:pPr>
+        <w:t xml:space="preserve"> Lucía Campos (</w:t>
+      </w:r>
+      <w:proofErr w:type="spellStart"/>
+      <w:r>
+        <w:t>developer</w:t>
+      </w:r>
+      <w:proofErr w:type="spellEnd"/>
+      <w:r>
+        <w:t>)</w:t>
+      </w:r>
+    </w:p>
+    <w:p>
+      <w:pPr>
+        <w:pStyle w:val="Prrafodelista"/>
+        <w:numPr>
+          <w:ilvl w:val="0"/>
+          <w:numId w:val="12"/>
+        </w:numPr>
         <w:spacing w:after="240"/>
+      </w:pPr>
+      <w:proofErr w:type="spellStart"/>
+      <w:r>
+        <w:rPr>
+          <w:b/>
+        </w:rPr>
+        <w:t>Planned</w:t>
+      </w:r>
+      <w:proofErr w:type="spellEnd"/>
+      <w:r>
+        <w:rPr>
+          <w:b/>
+        </w:rPr>
+        <w:t xml:space="preserve"> Time</w:t>
+      </w:r>
+      <w:r>
+        <w:t xml:space="preserve">: </w:t>
+      </w:r>
+      <w:r>
+        <w:t xml:space="preserve">3 </w:t>
+      </w:r>
+      <w:proofErr w:type="spellStart"/>
+      <w:r>
+        <w:t>hours</w:t>
+      </w:r>
+      <w:proofErr w:type="spellEnd"/>
+    </w:p>
+    <w:p>
+      <w:pPr>
+        <w:pStyle w:val="Prrafodelista"/>
+        <w:numPr>
+          <w:ilvl w:val="0"/>
+          <w:numId w:val="12"/>
+        </w:numPr>
+        <w:spacing w:after="240"/>
+      </w:pPr>
+      <w:r>
+        <w:rPr>
+          <w:b/>
+        </w:rPr>
+        <w:t>Actual Time</w:t>
+      </w:r>
+      <w:r>
+        <w:t>: 3</w:t>
+      </w:r>
+      <w:r>
+        <w:t xml:space="preserve"> </w:t>
+      </w:r>
+      <w:proofErr w:type="spellStart"/>
+      <w:r>
+        <w:t>hours</w:t>
+      </w:r>
+      <w:proofErr w:type="spellEnd"/>
+    </w:p>
+    <w:p>
+      <w:pPr>
+        <w:spacing w:after="240"/>
+      </w:pPr>
+    </w:p>
+    <w:p>
+      <w:pPr>
+        <w:spacing w:before="240" w:after="240"/>
+        <w:rPr>
+          <w:b/>
+          <w:sz w:val="26"/>
+          <w:szCs w:val="26"/>
+        </w:rPr>
+      </w:pPr>
+      <w:r>
+        <w:rPr>
+          <w:rFonts w:ascii="Arial Unicode MS" w:eastAsia="Arial Unicode MS" w:hAnsi="Arial Unicode MS" w:cs="Arial Unicode MS"/>
+          <w:b/>
+          <w:sz w:val="26"/>
+          <w:szCs w:val="26"/>
+        </w:rPr>
+        <w:t>→</w:t>
+      </w:r>
+      <w:proofErr w:type="spellStart"/>
+      <w:r>
+        <w:rPr>
+          <w:rFonts w:ascii="Arial Unicode MS" w:eastAsia="Arial Unicode MS" w:hAnsi="Arial Unicode MS" w:cs="Arial Unicode MS"/>
+          <w:b/>
+          <w:sz w:val="26"/>
+          <w:szCs w:val="26"/>
+        </w:rPr>
+        <w:t>Group</w:t>
+      </w:r>
+      <w:proofErr w:type="spellEnd"/>
+      <w:r>
+        <w:rPr>
+          <w:rFonts w:ascii="Arial Unicode MS" w:eastAsia="Arial Unicode MS" w:hAnsi="Arial Unicode MS" w:cs="Arial Unicode MS"/>
+          <w:b/>
+          <w:sz w:val="26"/>
+          <w:szCs w:val="26"/>
+        </w:rPr>
+        <w:t xml:space="preserve"> </w:t>
+      </w:r>
+      <w:proofErr w:type="spellStart"/>
+      <w:r>
+        <w:rPr>
+          <w:rFonts w:ascii="Arial Unicode MS" w:eastAsia="Arial Unicode MS" w:hAnsi="Arial Unicode MS" w:cs="Arial Unicode MS"/>
+          <w:b/>
+          <w:sz w:val="26"/>
+          <w:szCs w:val="26"/>
+        </w:rPr>
+        <w:t>requirements</w:t>
+      </w:r>
+      <w:proofErr w:type="spellEnd"/>
+      <w:r>
+        <w:rPr>
+          <w:rFonts w:ascii="Arial Unicode MS" w:eastAsia="Arial Unicode MS" w:hAnsi="Arial Unicode MS" w:cs="Arial Unicode MS"/>
+          <w:b/>
+          <w:sz w:val="26"/>
+          <w:szCs w:val="26"/>
+        </w:rPr>
+        <w:t>:</w:t>
+      </w:r>
+    </w:p>
+    <w:p>
+      <w:pPr>
+        <w:spacing w:after="240"/>
         <w:rPr>
           <w:b/>
           <w:bCs/>
@@ -4842,7 +5993,7 @@
           <w:b/>
           <w:bCs/>
         </w:rPr>
-        <w:t>6</w:t>
+        <w:t>7</w:t>
       </w:r>
       <w:r>
         <w:rPr>
@@ -4857,7 +6008,7 @@
           <w:b/>
           <w:bCs/>
         </w:rPr>
-        <w:t>Technician</w:t>
+        <w:t>Update</w:t>
       </w:r>
       <w:proofErr w:type="spellEnd"/>
       <w:r>
@@ -4873,7 +6024,39 @@
           <w:b/>
           <w:bCs/>
         </w:rPr>
-        <w:t>dashboards</w:t>
+        <w:t>Planning</w:t>
+      </w:r>
+      <w:proofErr w:type="spellEnd"/>
+      <w:r>
+        <w:rPr>
+          <w:b/>
+          <w:bCs/>
+        </w:rPr>
+        <w:t xml:space="preserve"> and </w:t>
+      </w:r>
+      <w:proofErr w:type="spellStart"/>
+      <w:r>
+        <w:rPr>
+          <w:b/>
+          <w:bCs/>
+        </w:rPr>
+        <w:t>Progress</w:t>
+      </w:r>
+      <w:proofErr w:type="spellEnd"/>
+      <w:r>
+        <w:rPr>
+          <w:b/>
+          <w:bCs/>
+        </w:rPr>
+        <w:t xml:space="preserve"> </w:t>
+      </w:r>
+      <w:proofErr w:type="spellStart"/>
+      <w:r>
+        <w:rPr>
+          <w:b/>
+          <w:bCs/>
+        </w:rPr>
+        <w:t>Report</w:t>
       </w:r>
       <w:proofErr w:type="spellEnd"/>
     </w:p>
@@ -4892,7 +6075,6 @@
           <w:b/>
           <w:bCs/>
         </w:rPr>
-        <w:lastRenderedPageBreak/>
         <w:t>Description</w:t>
       </w:r>
       <w:proofErr w:type="spellEnd"/>
@@ -4901,28 +6083,162 @@
       </w:r>
       <w:proofErr w:type="spellStart"/>
       <w:r>
-        <w:t>Implement</w:t>
-      </w:r>
-      <w:proofErr w:type="spellEnd"/>
-      <w:r>
-        <w:t xml:space="preserve"> </w:t>
-      </w:r>
-      <w:proofErr w:type="spellStart"/>
-      <w:r>
-        <w:t>TechnicianDashboard</w:t>
-      </w:r>
-      <w:proofErr w:type="spellEnd"/>
-      <w:r>
-        <w:t xml:space="preserve"> </w:t>
-      </w:r>
-      <w:proofErr w:type="spellStart"/>
-      <w:r>
-        <w:t>entity</w:t>
+        <w:t>Collaborative</w:t>
+      </w:r>
+      <w:proofErr w:type="spellEnd"/>
+      <w:r>
+        <w:t xml:space="preserve"> </w:t>
+      </w:r>
+      <w:proofErr w:type="spellStart"/>
+      <w:r>
+        <w:t>update</w:t>
+      </w:r>
+      <w:proofErr w:type="spellEnd"/>
+      <w:r>
+        <w:t xml:space="preserve"> </w:t>
+      </w:r>
+      <w:proofErr w:type="spellStart"/>
+      <w:r>
+        <w:t>of</w:t>
+      </w:r>
+      <w:proofErr w:type="spellEnd"/>
+      <w:r>
+        <w:t xml:space="preserve"> </w:t>
+      </w:r>
+      <w:proofErr w:type="spellStart"/>
+      <w:r>
+        <w:t>the</w:t>
+      </w:r>
+      <w:proofErr w:type="spellEnd"/>
+      <w:r>
+        <w:t xml:space="preserve"> </w:t>
+      </w:r>
+      <w:proofErr w:type="spellStart"/>
+      <w:r>
+        <w:t>group’s</w:t>
+      </w:r>
+      <w:proofErr w:type="spellEnd"/>
+      <w:r>
+        <w:t xml:space="preserve"> </w:t>
+      </w:r>
+      <w:proofErr w:type="spellStart"/>
+      <w:r>
+        <w:t>planning</w:t>
+      </w:r>
+      <w:proofErr w:type="spellEnd"/>
+      <w:r>
+        <w:t xml:space="preserve"> and </w:t>
+      </w:r>
+      <w:proofErr w:type="spellStart"/>
+      <w:r>
+        <w:t>progress</w:t>
+      </w:r>
+      <w:proofErr w:type="spellEnd"/>
+      <w:r>
+        <w:t xml:space="preserve"> </w:t>
+      </w:r>
+      <w:proofErr w:type="spellStart"/>
+      <w:r>
+        <w:t>report</w:t>
+      </w:r>
+      <w:proofErr w:type="spellEnd"/>
+      <w:r>
+        <w:t xml:space="preserve">, </w:t>
+      </w:r>
+      <w:proofErr w:type="spellStart"/>
+      <w:r>
+        <w:t>reflecting</w:t>
+      </w:r>
+      <w:proofErr w:type="spellEnd"/>
+      <w:r>
+        <w:t xml:space="preserve"> </w:t>
+      </w:r>
+      <w:proofErr w:type="spellStart"/>
+      <w:r>
+        <w:t>the</w:t>
+      </w:r>
+      <w:proofErr w:type="spellEnd"/>
+      <w:r>
+        <w:t xml:space="preserve"> </w:t>
+      </w:r>
+      <w:proofErr w:type="spellStart"/>
+      <w:r>
+        <w:t>evolution</w:t>
+      </w:r>
+      <w:proofErr w:type="spellEnd"/>
+      <w:r>
+        <w:t xml:space="preserve"> and </w:t>
+      </w:r>
+      <w:proofErr w:type="spellStart"/>
+      <w:r>
+        <w:t>organization</w:t>
+      </w:r>
+      <w:proofErr w:type="spellEnd"/>
+      <w:r>
+        <w:t xml:space="preserve"> </w:t>
+      </w:r>
+      <w:proofErr w:type="spellStart"/>
+      <w:r>
+        <w:t>of</w:t>
+      </w:r>
+      <w:proofErr w:type="spellEnd"/>
+      <w:r>
+        <w:t xml:space="preserve"> </w:t>
+      </w:r>
+      <w:proofErr w:type="spellStart"/>
+      <w:r>
+        <w:t>the</w:t>
+      </w:r>
+      <w:proofErr w:type="spellEnd"/>
+      <w:r>
+        <w:t xml:space="preserve"> </w:t>
+      </w:r>
+      <w:proofErr w:type="spellStart"/>
+      <w:r>
+        <w:t>deliverables</w:t>
       </w:r>
       <w:proofErr w:type="spellEnd"/>
       <w:r>
         <w:t>.</w:t>
       </w:r>
+    </w:p>
+    <w:p>
+      <w:pPr>
+        <w:pStyle w:val="Prrafodelista"/>
+        <w:numPr>
+          <w:ilvl w:val="0"/>
+          <w:numId w:val="12"/>
+        </w:numPr>
+        <w:spacing w:after="160" w:line="259" w:lineRule="auto"/>
+      </w:pPr>
+      <w:proofErr w:type="spellStart"/>
+      <w:r>
+        <w:rPr>
+          <w:b/>
+        </w:rPr>
+        <w:t>Planned</w:t>
+      </w:r>
+      <w:proofErr w:type="spellEnd"/>
+      <w:r>
+        <w:rPr>
+          <w:b/>
+        </w:rPr>
+        <w:t xml:space="preserve"> Time</w:t>
+      </w:r>
+      <w:r>
+        <w:t xml:space="preserve">: </w:t>
+      </w:r>
+      <w:r>
+        <w:t>1</w:t>
+      </w:r>
+      <w:r>
+        <w:t xml:space="preserve"> </w:t>
+      </w:r>
+      <w:proofErr w:type="spellStart"/>
+      <w:r>
+        <w:t>hour</w:t>
+      </w:r>
+      <w:proofErr w:type="spellEnd"/>
     </w:p>
     <w:p>
       <w:pPr>
@@ -4933,6 +6249,260 @@
         </w:numPr>
         <w:spacing w:after="240"/>
       </w:pPr>
+      <w:r>
+        <w:rPr>
+          <w:b/>
+        </w:rPr>
+        <w:t>Actual Time</w:t>
+      </w:r>
+      <w:r>
+        <w:t xml:space="preserve">: 1 </w:t>
+      </w:r>
+      <w:proofErr w:type="spellStart"/>
+      <w:r>
+        <w:t>hour</w:t>
+      </w:r>
+      <w:proofErr w:type="spellEnd"/>
+    </w:p>
+    <w:p>
+      <w:pPr>
+        <w:spacing w:after="240"/>
+        <w:rPr>
+          <w:b/>
+          <w:bCs/>
+        </w:rPr>
+      </w:pPr>
+      <w:proofErr w:type="spellStart"/>
+      <w:r>
+        <w:rPr>
+          <w:b/>
+          <w:bCs/>
+        </w:rPr>
+        <w:t>Task</w:t>
+      </w:r>
+      <w:proofErr w:type="spellEnd"/>
+      <w:r>
+        <w:rPr>
+          <w:b/>
+          <w:bCs/>
+        </w:rPr>
+        <w:t xml:space="preserve"> </w:t>
+      </w:r>
+      <w:r>
+        <w:rPr>
+          <w:b/>
+          <w:bCs/>
+        </w:rPr>
+        <w:t>8</w:t>
+      </w:r>
+      <w:r>
+        <w:rPr>
+          <w:b/>
+          <w:bCs/>
+        </w:rPr>
+        <w:t xml:space="preserve">: </w:t>
+      </w:r>
+      <w:proofErr w:type="spellStart"/>
+      <w:r>
+        <w:rPr>
+          <w:b/>
+          <w:bCs/>
+        </w:rPr>
+        <w:t>Update</w:t>
+      </w:r>
+      <w:proofErr w:type="spellEnd"/>
+      <w:r>
+        <w:rPr>
+          <w:b/>
+          <w:bCs/>
+        </w:rPr>
+        <w:t xml:space="preserve"> </w:t>
+      </w:r>
+      <w:proofErr w:type="spellStart"/>
+      <w:r>
+        <w:rPr>
+          <w:b/>
+          <w:bCs/>
+        </w:rPr>
+        <w:t>Analysis</w:t>
+      </w:r>
+      <w:proofErr w:type="spellEnd"/>
+      <w:r>
+        <w:rPr>
+          <w:b/>
+          <w:bCs/>
+        </w:rPr>
+        <w:t xml:space="preserve"> </w:t>
+      </w:r>
+      <w:proofErr w:type="spellStart"/>
+      <w:r>
+        <w:rPr>
+          <w:b/>
+          <w:bCs/>
+        </w:rPr>
+        <w:t>Report</w:t>
+      </w:r>
+      <w:proofErr w:type="spellEnd"/>
+    </w:p>
+    <w:p>
+      <w:pPr>
+        <w:pStyle w:val="Prrafodelista"/>
+        <w:numPr>
+          <w:ilvl w:val="0"/>
+          <w:numId w:val="12"/>
+        </w:numPr>
+        <w:spacing w:after="240" w:line="259" w:lineRule="auto"/>
+      </w:pPr>
+      <w:proofErr w:type="spellStart"/>
+      <w:r>
+        <w:rPr>
+          <w:b/>
+          <w:bCs/>
+        </w:rPr>
+        <w:t>Description</w:t>
+      </w:r>
+      <w:proofErr w:type="spellEnd"/>
+      <w:r>
+        <w:t xml:space="preserve">: </w:t>
+      </w:r>
+      <w:proofErr w:type="spellStart"/>
+      <w:r>
+        <w:t>Group-level</w:t>
+      </w:r>
+      <w:proofErr w:type="spellEnd"/>
+      <w:r>
+        <w:t xml:space="preserve"> </w:t>
+      </w:r>
+      <w:proofErr w:type="spellStart"/>
+      <w:r>
+        <w:t>review</w:t>
+      </w:r>
+      <w:proofErr w:type="spellEnd"/>
+      <w:r>
+        <w:t xml:space="preserve"> and </w:t>
+      </w:r>
+      <w:proofErr w:type="spellStart"/>
+      <w:r>
+        <w:t>refinement</w:t>
+      </w:r>
+      <w:proofErr w:type="spellEnd"/>
+      <w:r>
+        <w:t xml:space="preserve"> </w:t>
+      </w:r>
+      <w:proofErr w:type="spellStart"/>
+      <w:r>
+        <w:t>of</w:t>
+      </w:r>
+      <w:proofErr w:type="spellEnd"/>
+      <w:r>
+        <w:t xml:space="preserve"> </w:t>
+      </w:r>
+      <w:proofErr w:type="spellStart"/>
+      <w:r>
+        <w:t>the</w:t>
+      </w:r>
+      <w:proofErr w:type="spellEnd"/>
+      <w:r>
+        <w:t xml:space="preserve"> </w:t>
+      </w:r>
+      <w:proofErr w:type="spellStart"/>
+      <w:r>
+        <w:t>analysis</w:t>
+      </w:r>
+      <w:proofErr w:type="spellEnd"/>
+      <w:r>
+        <w:t xml:space="preserve"> </w:t>
+      </w:r>
+      <w:proofErr w:type="spellStart"/>
+      <w:r>
+        <w:t>report</w:t>
+      </w:r>
+      <w:proofErr w:type="spellEnd"/>
+      <w:r>
+        <w:t xml:space="preserve"> </w:t>
+      </w:r>
+      <w:proofErr w:type="spellStart"/>
+      <w:r>
+        <w:t>based</w:t>
+      </w:r>
+      <w:proofErr w:type="spellEnd"/>
+      <w:r>
+        <w:t xml:space="preserve"> </w:t>
+      </w:r>
+      <w:proofErr w:type="spellStart"/>
+      <w:r>
+        <w:t>on</w:t>
+      </w:r>
+      <w:proofErr w:type="spellEnd"/>
+      <w:r>
+        <w:t xml:space="preserve"> </w:t>
+      </w:r>
+      <w:proofErr w:type="spellStart"/>
+      <w:r>
+        <w:t>team</w:t>
+      </w:r>
+      <w:proofErr w:type="spellEnd"/>
+      <w:r>
+        <w:t xml:space="preserve"> </w:t>
+      </w:r>
+      <w:proofErr w:type="spellStart"/>
+      <w:r>
+        <w:t>discussions</w:t>
+      </w:r>
+      <w:proofErr w:type="spellEnd"/>
+      <w:r>
+        <w:t xml:space="preserve"> and </w:t>
+      </w:r>
+      <w:proofErr w:type="spellStart"/>
+      <w:r>
+        <w:t>feedback</w:t>
+      </w:r>
+      <w:proofErr w:type="spellEnd"/>
+      <w:r>
+        <w:t xml:space="preserve"> </w:t>
+      </w:r>
+      <w:proofErr w:type="spellStart"/>
+      <w:r>
+        <w:t>from</w:t>
+      </w:r>
+      <w:proofErr w:type="spellEnd"/>
+      <w:r>
+        <w:t xml:space="preserve"> </w:t>
+      </w:r>
+      <w:proofErr w:type="spellStart"/>
+      <w:r>
+        <w:t>the</w:t>
+      </w:r>
+      <w:proofErr w:type="spellEnd"/>
+      <w:r>
+        <w:t xml:space="preserve"> </w:t>
+      </w:r>
+      <w:proofErr w:type="spellStart"/>
+      <w:r>
+        <w:t>first</w:t>
+      </w:r>
+      <w:proofErr w:type="spellEnd"/>
+      <w:r>
+        <w:t xml:space="preserve"> </w:t>
+      </w:r>
+      <w:proofErr w:type="spellStart"/>
+      <w:r>
+        <w:t>deliverable</w:t>
+      </w:r>
+      <w:proofErr w:type="spellEnd"/>
+      <w:r>
+        <w:t>.</w:t>
+      </w:r>
+    </w:p>
+    <w:p>
+      <w:pPr>
+        <w:pStyle w:val="Prrafodelista"/>
+        <w:numPr>
+          <w:ilvl w:val="0"/>
+          <w:numId w:val="12"/>
+        </w:numPr>
+        <w:spacing w:after="240" w:line="259" w:lineRule="auto"/>
+      </w:pPr>
       <w:proofErr w:type="spellStart"/>
       <w:r>
         <w:rPr>
@@ -5000,7 +6570,10 @@
         <w:t xml:space="preserve">: </w:t>
       </w:r>
       <w:r>
-        <w:t>30 minutes</w:t>
+        <w:t>30</w:t>
+      </w:r>
+      <w:r>
+        <w:t xml:space="preserve"> minutes</w:t>
       </w:r>
     </w:p>
     <w:p>
@@ -5022,2501 +6595,80 @@
         <w:t xml:space="preserve">: </w:t>
       </w:r>
       <w:r>
-        <w:t>30 minutes</w:t>
-      </w:r>
-    </w:p>
-    <w:p>
-      <w:pPr>
-        <w:spacing w:after="240"/>
-        <w:rPr>
-          <w:b/>
-          <w:bCs/>
-        </w:rPr>
-      </w:pPr>
-      <w:proofErr w:type="spellStart"/>
-      <w:r>
-        <w:rPr>
-          <w:b/>
-          <w:bCs/>
-        </w:rPr>
-        <w:t>Task</w:t>
-      </w:r>
-      <w:proofErr w:type="spellEnd"/>
-      <w:r>
-        <w:rPr>
-          <w:b/>
-          <w:bCs/>
-        </w:rPr>
-        <w:t xml:space="preserve"> </w:t>
-      </w:r>
-      <w:r>
-        <w:rPr>
-          <w:b/>
-          <w:bCs/>
-        </w:rPr>
-        <w:t>7</w:t>
-      </w:r>
-      <w:r>
-        <w:rPr>
-          <w:b/>
-          <w:bCs/>
-        </w:rPr>
-        <w:t xml:space="preserve">: </w:t>
-      </w:r>
-      <w:proofErr w:type="spellStart"/>
-      <w:r>
-        <w:rPr>
-          <w:b/>
-          <w:bCs/>
-        </w:rPr>
-        <w:t>Courses</w:t>
-      </w:r>
-      <w:proofErr w:type="spellEnd"/>
-    </w:p>
-    <w:p>
-      <w:pPr>
-        <w:pStyle w:val="Prrafodelista"/>
-        <w:numPr>
-          <w:ilvl w:val="0"/>
-          <w:numId w:val="12"/>
-        </w:numPr>
-        <w:spacing w:after="160" w:line="259" w:lineRule="auto"/>
-      </w:pPr>
-      <w:proofErr w:type="spellStart"/>
-      <w:r>
-        <w:rPr>
-          <w:b/>
-          <w:bCs/>
-        </w:rPr>
-        <w:t>Description</w:t>
-      </w:r>
-      <w:proofErr w:type="spellEnd"/>
-      <w:r>
-        <w:t xml:space="preserve">: </w:t>
-      </w:r>
-      <w:proofErr w:type="spellStart"/>
-      <w:r>
-        <w:t>Create</w:t>
-      </w:r>
-      <w:proofErr w:type="spellEnd"/>
-      <w:r>
-        <w:t xml:space="preserve"> </w:t>
-      </w:r>
-      <w:proofErr w:type="spellStart"/>
-      <w:r>
-        <w:t>the</w:t>
-      </w:r>
-      <w:proofErr w:type="spellEnd"/>
-      <w:r>
-        <w:t xml:space="preserve"> </w:t>
-      </w:r>
-      <w:proofErr w:type="spellStart"/>
-      <w:r>
-        <w:rPr>
-          <w:b/>
-          <w:bCs/>
-        </w:rPr>
-        <w:t>Courses</w:t>
-      </w:r>
-      <w:proofErr w:type="spellEnd"/>
-      <w:r>
-        <w:t xml:space="preserve"> </w:t>
-      </w:r>
-      <w:proofErr w:type="spellStart"/>
-      <w:r>
-        <w:t>entity</w:t>
-      </w:r>
-      <w:proofErr w:type="spellEnd"/>
-      <w:r>
-        <w:t xml:space="preserve">, </w:t>
-      </w:r>
-      <w:proofErr w:type="spellStart"/>
-      <w:r>
-        <w:t>which</w:t>
-      </w:r>
-      <w:proofErr w:type="spellEnd"/>
-      <w:r>
-        <w:t xml:space="preserve"> </w:t>
-      </w:r>
-      <w:proofErr w:type="spellStart"/>
-      <w:r>
-        <w:t>will</w:t>
-      </w:r>
-      <w:proofErr w:type="spellEnd"/>
-      <w:r>
-        <w:t xml:space="preserve"> be </w:t>
-      </w:r>
-      <w:proofErr w:type="spellStart"/>
-      <w:r>
-        <w:t>used</w:t>
-      </w:r>
-      <w:proofErr w:type="spellEnd"/>
-      <w:r>
-        <w:t xml:space="preserve"> in </w:t>
-      </w:r>
-      <w:proofErr w:type="spellStart"/>
-      <w:r>
-        <w:t>the</w:t>
-      </w:r>
-      <w:proofErr w:type="spellEnd"/>
-      <w:r>
-        <w:t xml:space="preserve"> </w:t>
-      </w:r>
-      <w:proofErr w:type="spellStart"/>
-      <w:r>
-        <w:t>next</w:t>
-      </w:r>
-      <w:proofErr w:type="spellEnd"/>
-      <w:r>
-        <w:t xml:space="preserve"> </w:t>
-      </w:r>
-      <w:proofErr w:type="spellStart"/>
-      <w:r>
-        <w:t>deliverable</w:t>
-      </w:r>
-      <w:proofErr w:type="spellEnd"/>
-      <w:r>
-        <w:t xml:space="preserve"> </w:t>
-      </w:r>
-      <w:proofErr w:type="spellStart"/>
-      <w:r>
-        <w:t>to</w:t>
-      </w:r>
-      <w:proofErr w:type="spellEnd"/>
-      <w:r>
-        <w:t xml:space="preserve"> </w:t>
-      </w:r>
-      <w:proofErr w:type="spellStart"/>
-      <w:r>
-        <w:t>make</w:t>
-      </w:r>
-      <w:proofErr w:type="spellEnd"/>
-      <w:r>
-        <w:t xml:space="preserve"> API </w:t>
-      </w:r>
-      <w:proofErr w:type="spellStart"/>
-      <w:r>
-        <w:t>calls</w:t>
-      </w:r>
-      <w:proofErr w:type="spellEnd"/>
-      <w:r>
-        <w:t>.</w:t>
-      </w:r>
-    </w:p>
-    <w:p>
-      <w:pPr>
-        <w:pStyle w:val="Prrafodelista"/>
-        <w:numPr>
-          <w:ilvl w:val="0"/>
-          <w:numId w:val="12"/>
-        </w:numPr>
-        <w:spacing w:after="240"/>
-      </w:pPr>
-      <w:proofErr w:type="spellStart"/>
-      <w:r>
-        <w:rPr>
-          <w:b/>
-        </w:rPr>
-        <w:t>Assigned</w:t>
-      </w:r>
-      <w:proofErr w:type="spellEnd"/>
-      <w:r>
-        <w:rPr>
-          <w:b/>
-        </w:rPr>
-        <w:t xml:space="preserve"> </w:t>
-      </w:r>
-      <w:proofErr w:type="spellStart"/>
-      <w:r>
-        <w:rPr>
-          <w:b/>
-        </w:rPr>
-        <w:t>to</w:t>
-      </w:r>
-      <w:proofErr w:type="spellEnd"/>
-      <w:r>
-        <w:rPr>
-          <w:b/>
-        </w:rPr>
-        <w:t>:</w:t>
-      </w:r>
-      <w:r>
-        <w:t xml:space="preserve"> Lucía Campos (</w:t>
-      </w:r>
-      <w:proofErr w:type="spellStart"/>
-      <w:r>
-        <w:t>developer</w:t>
-      </w:r>
-      <w:proofErr w:type="spellEnd"/>
-      <w:r>
-        <w:t>)</w:t>
-      </w:r>
-    </w:p>
-    <w:p>
-      <w:pPr>
-        <w:pStyle w:val="Prrafodelista"/>
-        <w:numPr>
-          <w:ilvl w:val="0"/>
-          <w:numId w:val="12"/>
-        </w:numPr>
-        <w:spacing w:after="240"/>
-      </w:pPr>
-      <w:proofErr w:type="spellStart"/>
-      <w:r>
-        <w:rPr>
-          <w:b/>
-        </w:rPr>
-        <w:t>Planned</w:t>
-      </w:r>
-      <w:proofErr w:type="spellEnd"/>
-      <w:r>
-        <w:rPr>
-          <w:b/>
-        </w:rPr>
-        <w:t xml:space="preserve"> Time</w:t>
-      </w:r>
-      <w:r>
-        <w:t xml:space="preserve">: </w:t>
-      </w:r>
-      <w:r>
-        <w:t xml:space="preserve">1 </w:t>
-      </w:r>
-      <w:proofErr w:type="spellStart"/>
-      <w:r>
-        <w:t>hour</w:t>
-      </w:r>
-      <w:proofErr w:type="spellEnd"/>
-    </w:p>
-    <w:p>
-      <w:pPr>
-        <w:pStyle w:val="Prrafodelista"/>
-        <w:numPr>
-          <w:ilvl w:val="0"/>
-          <w:numId w:val="12"/>
-        </w:numPr>
-        <w:spacing w:after="240"/>
-      </w:pPr>
-      <w:r>
-        <w:rPr>
-          <w:b/>
-        </w:rPr>
-        <w:t>Actual Time</w:t>
-      </w:r>
-      <w:r>
-        <w:t xml:space="preserve">: </w:t>
-      </w:r>
-      <w:r>
-        <w:t>1</w:t>
-      </w:r>
-      <w:r>
-        <w:t xml:space="preserve"> </w:t>
-      </w:r>
-      <w:proofErr w:type="spellStart"/>
-      <w:r>
-        <w:t>hour</w:t>
-      </w:r>
-      <w:proofErr w:type="spellEnd"/>
-    </w:p>
-    <w:p>
-      <w:pPr>
-        <w:spacing w:after="240"/>
-        <w:rPr>
-          <w:b/>
-          <w:bCs/>
-        </w:rPr>
-      </w:pPr>
-      <w:proofErr w:type="spellStart"/>
-      <w:r>
-        <w:rPr>
-          <w:b/>
-          <w:bCs/>
-        </w:rPr>
-        <w:t>Task</w:t>
-      </w:r>
-      <w:proofErr w:type="spellEnd"/>
-      <w:r>
-        <w:rPr>
-          <w:b/>
-          <w:bCs/>
-        </w:rPr>
-        <w:t xml:space="preserve"> </w:t>
-      </w:r>
-      <w:r>
-        <w:rPr>
-          <w:b/>
-          <w:bCs/>
-        </w:rPr>
-        <w:t>8</w:t>
-      </w:r>
-      <w:r>
-        <w:rPr>
-          <w:b/>
-          <w:bCs/>
-        </w:rPr>
-        <w:t xml:space="preserve">: </w:t>
-      </w:r>
-      <w:proofErr w:type="spellStart"/>
-      <w:r>
-        <w:rPr>
-          <w:b/>
-          <w:bCs/>
-        </w:rPr>
-        <w:t>Analysis</w:t>
-      </w:r>
-      <w:proofErr w:type="spellEnd"/>
-      <w:r>
-        <w:rPr>
-          <w:b/>
-          <w:bCs/>
-        </w:rPr>
-        <w:t xml:space="preserve"> </w:t>
-      </w:r>
-      <w:proofErr w:type="spellStart"/>
-      <w:r>
-        <w:rPr>
-          <w:b/>
-          <w:bCs/>
-        </w:rPr>
-        <w:t>Report</w:t>
-      </w:r>
-      <w:proofErr w:type="spellEnd"/>
-    </w:p>
-    <w:p>
-      <w:pPr>
-        <w:pStyle w:val="Prrafodelista"/>
-        <w:numPr>
-          <w:ilvl w:val="0"/>
-          <w:numId w:val="12"/>
-        </w:numPr>
-        <w:spacing w:after="160" w:line="259" w:lineRule="auto"/>
-      </w:pPr>
-      <w:proofErr w:type="spellStart"/>
-      <w:r>
-        <w:rPr>
-          <w:b/>
-          <w:bCs/>
-        </w:rPr>
-        <w:t>Description</w:t>
-      </w:r>
-      <w:proofErr w:type="spellEnd"/>
-      <w:r>
-        <w:t xml:space="preserve">: </w:t>
-      </w:r>
-      <w:proofErr w:type="spellStart"/>
-      <w:r>
-        <w:t>Preparation</w:t>
-      </w:r>
-      <w:proofErr w:type="spellEnd"/>
-      <w:r>
-        <w:t xml:space="preserve"> </w:t>
-      </w:r>
-      <w:proofErr w:type="spellStart"/>
-      <w:r>
-        <w:t>of</w:t>
-      </w:r>
-      <w:proofErr w:type="spellEnd"/>
-      <w:r>
-        <w:t xml:space="preserve"> </w:t>
-      </w:r>
-      <w:proofErr w:type="spellStart"/>
-      <w:r>
-        <w:t>the</w:t>
-      </w:r>
-      <w:proofErr w:type="spellEnd"/>
-      <w:r>
-        <w:t xml:space="preserve"> </w:t>
-      </w:r>
-      <w:proofErr w:type="spellStart"/>
-      <w:r>
-        <w:t>analysis</w:t>
-      </w:r>
-      <w:proofErr w:type="spellEnd"/>
-      <w:r>
-        <w:t xml:space="preserve"> </w:t>
-      </w:r>
-      <w:proofErr w:type="spellStart"/>
-      <w:r>
-        <w:t>report</w:t>
-      </w:r>
-      <w:proofErr w:type="spellEnd"/>
-      <w:r>
-        <w:t xml:space="preserve"> </w:t>
-      </w:r>
-      <w:proofErr w:type="spellStart"/>
-      <w:r>
-        <w:t>with</w:t>
-      </w:r>
-      <w:proofErr w:type="spellEnd"/>
-      <w:r>
-        <w:t xml:space="preserve"> </w:t>
-      </w:r>
-      <w:proofErr w:type="spellStart"/>
-      <w:r>
-        <w:t>details</w:t>
-      </w:r>
-      <w:proofErr w:type="spellEnd"/>
-      <w:r>
-        <w:t xml:space="preserve"> and </w:t>
-      </w:r>
-      <w:proofErr w:type="spellStart"/>
-      <w:r>
-        <w:t>conclusions</w:t>
-      </w:r>
-      <w:proofErr w:type="spellEnd"/>
-      <w:r>
-        <w:t xml:space="preserve"> </w:t>
-      </w:r>
-      <w:proofErr w:type="spellStart"/>
-      <w:r>
-        <w:t>from</w:t>
-      </w:r>
-      <w:proofErr w:type="spellEnd"/>
-      <w:r>
-        <w:t xml:space="preserve"> </w:t>
-      </w:r>
-      <w:proofErr w:type="spellStart"/>
-      <w:r>
-        <w:t>the</w:t>
-      </w:r>
-      <w:proofErr w:type="spellEnd"/>
-      <w:r>
-        <w:t xml:space="preserve"> </w:t>
-      </w:r>
-      <w:proofErr w:type="spellStart"/>
-      <w:r>
-        <w:t>deliverable</w:t>
-      </w:r>
-      <w:proofErr w:type="spellEnd"/>
-      <w:r>
-        <w:t xml:space="preserve"> </w:t>
-      </w:r>
-      <w:proofErr w:type="spellStart"/>
-      <w:r>
-        <w:t>delivered</w:t>
-      </w:r>
-      <w:proofErr w:type="spellEnd"/>
-      <w:r>
-        <w:t>.</w:t>
-      </w:r>
-    </w:p>
-    <w:p>
-      <w:pPr>
-        <w:pStyle w:val="Prrafodelista"/>
-        <w:numPr>
-          <w:ilvl w:val="0"/>
-          <w:numId w:val="12"/>
-        </w:numPr>
-        <w:spacing w:after="240"/>
-      </w:pPr>
-      <w:proofErr w:type="spellStart"/>
-      <w:r>
-        <w:rPr>
-          <w:b/>
-        </w:rPr>
-        <w:t>Assigned</w:t>
-      </w:r>
-      <w:proofErr w:type="spellEnd"/>
-      <w:r>
-        <w:rPr>
-          <w:b/>
-        </w:rPr>
-        <w:t xml:space="preserve"> </w:t>
-      </w:r>
-      <w:proofErr w:type="spellStart"/>
-      <w:r>
-        <w:rPr>
-          <w:b/>
-        </w:rPr>
-        <w:t>to</w:t>
-      </w:r>
-      <w:proofErr w:type="spellEnd"/>
-      <w:r>
-        <w:rPr>
-          <w:b/>
-        </w:rPr>
-        <w:t>:</w:t>
-      </w:r>
-      <w:r>
-        <w:t xml:space="preserve"> Lucía Campos (</w:t>
-      </w:r>
-      <w:proofErr w:type="spellStart"/>
-      <w:r>
-        <w:t>developer</w:t>
-      </w:r>
-      <w:proofErr w:type="spellEnd"/>
-      <w:r>
-        <w:t>)</w:t>
-      </w:r>
-    </w:p>
-    <w:p>
-      <w:pPr>
-        <w:pStyle w:val="Prrafodelista"/>
-        <w:numPr>
-          <w:ilvl w:val="0"/>
-          <w:numId w:val="12"/>
-        </w:numPr>
-        <w:spacing w:after="240"/>
-      </w:pPr>
-      <w:proofErr w:type="spellStart"/>
-      <w:r>
-        <w:rPr>
-          <w:b/>
-        </w:rPr>
-        <w:t>Planned</w:t>
-      </w:r>
-      <w:proofErr w:type="spellEnd"/>
-      <w:r>
-        <w:rPr>
-          <w:b/>
-        </w:rPr>
-        <w:t xml:space="preserve"> Time</w:t>
-      </w:r>
-      <w:r>
-        <w:t xml:space="preserve">: </w:t>
-      </w:r>
-      <w:r>
-        <w:t>30 minutes</w:t>
-      </w:r>
-    </w:p>
-    <w:p>
-      <w:pPr>
-        <w:pStyle w:val="Prrafodelista"/>
-        <w:numPr>
-          <w:ilvl w:val="0"/>
-          <w:numId w:val="12"/>
-        </w:numPr>
-        <w:spacing w:after="240"/>
-      </w:pPr>
-      <w:r>
-        <w:rPr>
-          <w:b/>
-        </w:rPr>
-        <w:t>Actual Time</w:t>
-      </w:r>
-      <w:r>
-        <w:t xml:space="preserve">: </w:t>
-      </w:r>
-      <w:r>
-        <w:t>30 minutes</w:t>
-      </w:r>
-    </w:p>
-    <w:p>
-      <w:pPr>
-        <w:spacing w:after="240"/>
-        <w:rPr>
-          <w:b/>
-          <w:bCs/>
-        </w:rPr>
-      </w:pPr>
-      <w:proofErr w:type="spellStart"/>
-      <w:r>
-        <w:rPr>
-          <w:b/>
-          <w:bCs/>
-        </w:rPr>
-        <w:t>Task</w:t>
-      </w:r>
-      <w:proofErr w:type="spellEnd"/>
-      <w:r>
-        <w:rPr>
-          <w:b/>
-          <w:bCs/>
-        </w:rPr>
-        <w:t xml:space="preserve"> </w:t>
-      </w:r>
-      <w:r>
-        <w:rPr>
-          <w:b/>
-          <w:bCs/>
-        </w:rPr>
-        <w:t>9</w:t>
-      </w:r>
-      <w:r>
-        <w:rPr>
-          <w:b/>
-          <w:bCs/>
-        </w:rPr>
-        <w:t xml:space="preserve">: </w:t>
-      </w:r>
-      <w:proofErr w:type="spellStart"/>
-      <w:r>
-        <w:rPr>
-          <w:b/>
-          <w:bCs/>
-        </w:rPr>
-        <w:t>Planning</w:t>
-      </w:r>
-      <w:proofErr w:type="spellEnd"/>
-      <w:r>
-        <w:rPr>
-          <w:b/>
-          <w:bCs/>
-        </w:rPr>
-        <w:t xml:space="preserve"> and </w:t>
-      </w:r>
-      <w:proofErr w:type="spellStart"/>
-      <w:r>
-        <w:rPr>
-          <w:b/>
-          <w:bCs/>
-        </w:rPr>
-        <w:t>progress</w:t>
-      </w:r>
-      <w:proofErr w:type="spellEnd"/>
-      <w:r>
-        <w:rPr>
-          <w:b/>
-          <w:bCs/>
-        </w:rPr>
-        <w:t xml:space="preserve"> </w:t>
-      </w:r>
-      <w:proofErr w:type="spellStart"/>
-      <w:r>
-        <w:rPr>
-          <w:b/>
-          <w:bCs/>
-        </w:rPr>
-        <w:t>report</w:t>
-      </w:r>
-      <w:proofErr w:type="spellEnd"/>
-    </w:p>
-    <w:p>
-      <w:pPr>
-        <w:pStyle w:val="Prrafodelista"/>
-        <w:numPr>
-          <w:ilvl w:val="0"/>
-          <w:numId w:val="12"/>
-        </w:numPr>
-        <w:spacing w:after="240" w:line="259" w:lineRule="auto"/>
-      </w:pPr>
-      <w:proofErr w:type="spellStart"/>
-      <w:r>
-        <w:rPr>
-          <w:b/>
-          <w:bCs/>
-        </w:rPr>
-        <w:t>Description</w:t>
-      </w:r>
-      <w:proofErr w:type="spellEnd"/>
-      <w:r>
-        <w:t xml:space="preserve">: </w:t>
-      </w:r>
-      <w:proofErr w:type="spellStart"/>
-      <w:r>
-        <w:t>Drafting</w:t>
-      </w:r>
-      <w:proofErr w:type="spellEnd"/>
-      <w:r>
-        <w:t xml:space="preserve"> and </w:t>
-      </w:r>
-      <w:proofErr w:type="spellStart"/>
-      <w:r>
-        <w:t>updating</w:t>
-      </w:r>
-      <w:proofErr w:type="spellEnd"/>
-      <w:r>
-        <w:t xml:space="preserve"> </w:t>
-      </w:r>
-      <w:proofErr w:type="spellStart"/>
-      <w:r>
-        <w:t>the</w:t>
-      </w:r>
-      <w:proofErr w:type="spellEnd"/>
-      <w:r>
-        <w:t xml:space="preserve"> </w:t>
-      </w:r>
-      <w:proofErr w:type="spellStart"/>
-      <w:r>
-        <w:t>project</w:t>
-      </w:r>
-      <w:proofErr w:type="spellEnd"/>
-      <w:r>
-        <w:t xml:space="preserve"> </w:t>
-      </w:r>
-      <w:proofErr w:type="spellStart"/>
-      <w:r>
-        <w:t>planning</w:t>
-      </w:r>
-      <w:proofErr w:type="spellEnd"/>
-      <w:r>
-        <w:t xml:space="preserve"> and </w:t>
-      </w:r>
-      <w:proofErr w:type="spellStart"/>
-      <w:r>
-        <w:t>progress</w:t>
-      </w:r>
-      <w:proofErr w:type="spellEnd"/>
-      <w:r>
-        <w:t xml:space="preserve"> </w:t>
-      </w:r>
-      <w:proofErr w:type="spellStart"/>
-      <w:r>
-        <w:t>report</w:t>
-      </w:r>
-      <w:proofErr w:type="spellEnd"/>
-      <w:r>
-        <w:t>.</w:t>
-      </w:r>
-    </w:p>
-    <w:p>
-      <w:pPr>
-        <w:pStyle w:val="Prrafodelista"/>
-        <w:numPr>
-          <w:ilvl w:val="0"/>
-          <w:numId w:val="12"/>
-        </w:numPr>
-        <w:spacing w:after="240" w:line="259" w:lineRule="auto"/>
-      </w:pPr>
-      <w:proofErr w:type="spellStart"/>
-      <w:r>
-        <w:rPr>
-          <w:b/>
-        </w:rPr>
-        <w:t>Assigned</w:t>
-      </w:r>
-      <w:proofErr w:type="spellEnd"/>
-      <w:r>
-        <w:rPr>
-          <w:b/>
-        </w:rPr>
-        <w:t xml:space="preserve"> </w:t>
-      </w:r>
-      <w:proofErr w:type="spellStart"/>
-      <w:r>
-        <w:rPr>
-          <w:b/>
-        </w:rPr>
-        <w:t>to</w:t>
-      </w:r>
-      <w:proofErr w:type="spellEnd"/>
-      <w:r>
-        <w:rPr>
-          <w:b/>
-        </w:rPr>
-        <w:t>:</w:t>
-      </w:r>
-      <w:r>
-        <w:t xml:space="preserve"> Lucía Campos (</w:t>
-      </w:r>
-      <w:proofErr w:type="spellStart"/>
-      <w:r>
-        <w:t>developer</w:t>
-      </w:r>
-      <w:proofErr w:type="spellEnd"/>
-      <w:r>
-        <w:t>)</w:t>
-      </w:r>
-    </w:p>
-    <w:p>
-      <w:pPr>
-        <w:pStyle w:val="Prrafodelista"/>
-        <w:numPr>
-          <w:ilvl w:val="0"/>
-          <w:numId w:val="12"/>
-        </w:numPr>
-        <w:spacing w:after="240"/>
-      </w:pPr>
-      <w:proofErr w:type="spellStart"/>
-      <w:r>
-        <w:rPr>
-          <w:b/>
-        </w:rPr>
-        <w:t>Planned</w:t>
-      </w:r>
-      <w:proofErr w:type="spellEnd"/>
-      <w:r>
-        <w:rPr>
-          <w:b/>
-        </w:rPr>
-        <w:t xml:space="preserve"> Time</w:t>
-      </w:r>
-      <w:r>
-        <w:t xml:space="preserve">: </w:t>
-      </w:r>
-      <w:r>
-        <w:t xml:space="preserve">1 </w:t>
-      </w:r>
-      <w:proofErr w:type="spellStart"/>
-      <w:r>
-        <w:t>hour</w:t>
-      </w:r>
-      <w:proofErr w:type="spellEnd"/>
-    </w:p>
-    <w:p>
-      <w:pPr>
-        <w:pStyle w:val="Prrafodelista"/>
-        <w:numPr>
-          <w:ilvl w:val="0"/>
-          <w:numId w:val="12"/>
-        </w:numPr>
-        <w:spacing w:after="240"/>
-      </w:pPr>
-      <w:r>
-        <w:rPr>
-          <w:b/>
-        </w:rPr>
-        <w:t>Actual Time</w:t>
-      </w:r>
-      <w:r>
-        <w:t xml:space="preserve">: 1 </w:t>
-      </w:r>
-      <w:proofErr w:type="spellStart"/>
-      <w:r>
-        <w:t>hour</w:t>
-      </w:r>
-      <w:proofErr w:type="spellEnd"/>
-      <w:r>
-        <w:t xml:space="preserve"> and 30 minutes</w:t>
-      </w:r>
-    </w:p>
-    <w:p>
-      <w:pPr>
-        <w:tabs>
-          <w:tab w:val="center" w:pos="4514"/>
-        </w:tabs>
-        <w:spacing w:after="240"/>
-        <w:rPr>
-          <w:b/>
-          <w:bCs/>
-        </w:rPr>
-      </w:pPr>
-      <w:proofErr w:type="spellStart"/>
-      <w:r>
-        <w:rPr>
-          <w:b/>
-          <w:bCs/>
-        </w:rPr>
-        <w:t>Task</w:t>
-      </w:r>
-      <w:proofErr w:type="spellEnd"/>
-      <w:r>
-        <w:rPr>
-          <w:b/>
-          <w:bCs/>
-        </w:rPr>
-        <w:t xml:space="preserve"> </w:t>
-      </w:r>
-      <w:r>
-        <w:rPr>
-          <w:b/>
-          <w:bCs/>
-        </w:rPr>
-        <w:t>10</w:t>
-      </w:r>
-      <w:r>
-        <w:rPr>
-          <w:b/>
-          <w:bCs/>
-        </w:rPr>
-        <w:t xml:space="preserve">: </w:t>
-      </w:r>
-      <w:proofErr w:type="spellStart"/>
-      <w:r>
-        <w:rPr>
-          <w:b/>
-          <w:bCs/>
-        </w:rPr>
-        <w:t>T</w:t>
-      </w:r>
-      <w:r>
-        <w:rPr>
-          <w:b/>
-          <w:bCs/>
-        </w:rPr>
-        <w:t>heory</w:t>
-      </w:r>
-      <w:proofErr w:type="spellEnd"/>
-      <w:r>
-        <w:rPr>
-          <w:b/>
-          <w:bCs/>
-        </w:rPr>
-        <w:t xml:space="preserve"> </w:t>
-      </w:r>
-      <w:proofErr w:type="spellStart"/>
-      <w:r>
-        <w:rPr>
-          <w:b/>
-          <w:bCs/>
-        </w:rPr>
-        <w:t>lecture</w:t>
-      </w:r>
-      <w:r>
-        <w:rPr>
-          <w:b/>
-          <w:bCs/>
-        </w:rPr>
-        <w:t>s</w:t>
-      </w:r>
-      <w:proofErr w:type="spellEnd"/>
-    </w:p>
-    <w:p>
-      <w:pPr>
-        <w:pStyle w:val="Prrafodelista"/>
-        <w:numPr>
-          <w:ilvl w:val="0"/>
-          <w:numId w:val="12"/>
-        </w:numPr>
-        <w:spacing w:after="160" w:line="259" w:lineRule="auto"/>
-      </w:pPr>
-      <w:proofErr w:type="spellStart"/>
-      <w:r>
-        <w:rPr>
-          <w:b/>
-          <w:bCs/>
-        </w:rPr>
-        <w:t>Description</w:t>
-      </w:r>
-      <w:proofErr w:type="spellEnd"/>
-      <w:r>
-        <w:t xml:space="preserve">: </w:t>
-      </w:r>
-      <w:proofErr w:type="spellStart"/>
-      <w:r>
-        <w:t>We</w:t>
-      </w:r>
-      <w:proofErr w:type="spellEnd"/>
-      <w:r>
-        <w:t xml:space="preserve"> share </w:t>
-      </w:r>
-      <w:proofErr w:type="spellStart"/>
-      <w:r>
-        <w:t>our</w:t>
-      </w:r>
-      <w:proofErr w:type="spellEnd"/>
-      <w:r>
-        <w:t xml:space="preserve"> </w:t>
-      </w:r>
-      <w:proofErr w:type="spellStart"/>
-      <w:r>
-        <w:t>progress</w:t>
-      </w:r>
-      <w:proofErr w:type="spellEnd"/>
-      <w:r>
-        <w:t xml:space="preserve"> and </w:t>
-      </w:r>
-      <w:proofErr w:type="spellStart"/>
-      <w:r>
-        <w:t>improvements</w:t>
-      </w:r>
-      <w:proofErr w:type="spellEnd"/>
-      <w:r>
-        <w:t xml:space="preserve"> </w:t>
-      </w:r>
-      <w:proofErr w:type="spellStart"/>
-      <w:r>
-        <w:t>for</w:t>
-      </w:r>
-      <w:proofErr w:type="spellEnd"/>
-      <w:r>
-        <w:t xml:space="preserve"> </w:t>
-      </w:r>
-      <w:proofErr w:type="spellStart"/>
-      <w:r>
-        <w:t>the</w:t>
-      </w:r>
-      <w:proofErr w:type="spellEnd"/>
-      <w:r>
-        <w:t xml:space="preserve"> </w:t>
-      </w:r>
-      <w:proofErr w:type="spellStart"/>
-      <w:r>
-        <w:t>first</w:t>
-      </w:r>
-      <w:proofErr w:type="spellEnd"/>
-      <w:r>
-        <w:t xml:space="preserve"> </w:t>
-      </w:r>
-      <w:proofErr w:type="spellStart"/>
-      <w:r>
-        <w:t>deliverable</w:t>
-      </w:r>
-      <w:proofErr w:type="spellEnd"/>
-    </w:p>
-    <w:p>
-      <w:pPr>
-        <w:pStyle w:val="Prrafodelista"/>
-        <w:numPr>
-          <w:ilvl w:val="0"/>
-          <w:numId w:val="12"/>
-        </w:numPr>
-        <w:spacing w:after="240"/>
-      </w:pPr>
-      <w:proofErr w:type="spellStart"/>
-      <w:r>
-        <w:rPr>
-          <w:b/>
-        </w:rPr>
-        <w:t>Assigned</w:t>
-      </w:r>
-      <w:proofErr w:type="spellEnd"/>
-      <w:r>
-        <w:rPr>
-          <w:b/>
-        </w:rPr>
-        <w:t xml:space="preserve"> </w:t>
-      </w:r>
-      <w:proofErr w:type="spellStart"/>
-      <w:r>
-        <w:rPr>
-          <w:b/>
-        </w:rPr>
-        <w:t>to</w:t>
-      </w:r>
-      <w:proofErr w:type="spellEnd"/>
-      <w:r>
-        <w:rPr>
-          <w:b/>
-        </w:rPr>
-        <w:t>:</w:t>
-      </w:r>
-      <w:r>
-        <w:t xml:space="preserve"> Lucía Campos (</w:t>
-      </w:r>
-      <w:proofErr w:type="spellStart"/>
-      <w:r>
-        <w:t>developer</w:t>
-      </w:r>
-      <w:proofErr w:type="spellEnd"/>
-      <w:r>
-        <w:t>)</w:t>
-      </w:r>
-    </w:p>
-    <w:p>
-      <w:pPr>
-        <w:pStyle w:val="Prrafodelista"/>
-        <w:numPr>
-          <w:ilvl w:val="0"/>
-          <w:numId w:val="12"/>
-        </w:numPr>
-        <w:spacing w:after="240"/>
-      </w:pPr>
-      <w:proofErr w:type="spellStart"/>
-      <w:r>
-        <w:rPr>
-          <w:b/>
-        </w:rPr>
-        <w:t>Planned</w:t>
-      </w:r>
-      <w:proofErr w:type="spellEnd"/>
-      <w:r>
-        <w:rPr>
-          <w:b/>
-        </w:rPr>
-        <w:t xml:space="preserve"> Time</w:t>
-      </w:r>
-      <w:r>
-        <w:t xml:space="preserve">: </w:t>
-      </w:r>
-      <w:r>
-        <w:t xml:space="preserve">6 </w:t>
-      </w:r>
-      <w:proofErr w:type="spellStart"/>
-      <w:r>
-        <w:t>hours</w:t>
-      </w:r>
-      <w:proofErr w:type="spellEnd"/>
-    </w:p>
-    <w:p>
-      <w:pPr>
-        <w:pStyle w:val="Prrafodelista"/>
-        <w:numPr>
-          <w:ilvl w:val="0"/>
-          <w:numId w:val="12"/>
-        </w:numPr>
-        <w:spacing w:after="240"/>
-      </w:pPr>
-      <w:r>
-        <w:rPr>
-          <w:b/>
-        </w:rPr>
-        <w:t>Actual Time</w:t>
-      </w:r>
-      <w:r>
-        <w:t xml:space="preserve">: </w:t>
-      </w:r>
-      <w:r>
-        <w:t xml:space="preserve">6 </w:t>
-      </w:r>
-      <w:proofErr w:type="spellStart"/>
-      <w:r>
-        <w:t>hours</w:t>
-      </w:r>
-      <w:proofErr w:type="spellEnd"/>
-    </w:p>
-    <w:p>
-      <w:pPr>
-        <w:spacing w:after="240"/>
-        <w:rPr>
-          <w:b/>
-          <w:bCs/>
-        </w:rPr>
-      </w:pPr>
-      <w:proofErr w:type="spellStart"/>
-      <w:r>
-        <w:rPr>
-          <w:b/>
-          <w:bCs/>
-        </w:rPr>
-        <w:t>Task</w:t>
-      </w:r>
-      <w:proofErr w:type="spellEnd"/>
-      <w:r>
-        <w:rPr>
-          <w:b/>
-          <w:bCs/>
-        </w:rPr>
-        <w:t xml:space="preserve"> </w:t>
-      </w:r>
-      <w:r>
-        <w:rPr>
-          <w:b/>
-          <w:bCs/>
-        </w:rPr>
-        <w:t>11</w:t>
-      </w:r>
-      <w:r>
-        <w:rPr>
-          <w:b/>
-          <w:bCs/>
-        </w:rPr>
-        <w:t xml:space="preserve">: </w:t>
-      </w:r>
-      <w:proofErr w:type="spellStart"/>
-      <w:r>
-        <w:rPr>
-          <w:b/>
-          <w:bCs/>
-        </w:rPr>
-        <w:t>F</w:t>
-      </w:r>
-      <w:r>
-        <w:rPr>
-          <w:b/>
-          <w:bCs/>
-        </w:rPr>
-        <w:t>ollow</w:t>
-      </w:r>
-      <w:proofErr w:type="spellEnd"/>
-      <w:r>
-        <w:rPr>
-          <w:b/>
-          <w:bCs/>
-        </w:rPr>
-        <w:t xml:space="preserve"> up</w:t>
-      </w:r>
-      <w:r>
-        <w:rPr>
-          <w:b/>
-          <w:bCs/>
-        </w:rPr>
-        <w:t>s</w:t>
-      </w:r>
-    </w:p>
-    <w:p>
-      <w:pPr>
-        <w:pStyle w:val="Prrafodelista"/>
-        <w:numPr>
-          <w:ilvl w:val="0"/>
-          <w:numId w:val="12"/>
-        </w:numPr>
-        <w:spacing w:after="160" w:line="259" w:lineRule="auto"/>
-      </w:pPr>
-      <w:proofErr w:type="spellStart"/>
-      <w:r>
-        <w:rPr>
-          <w:b/>
-          <w:bCs/>
-        </w:rPr>
-        <w:t>Description</w:t>
-      </w:r>
-      <w:proofErr w:type="spellEnd"/>
-      <w:r>
-        <w:t xml:space="preserve">: </w:t>
-      </w:r>
-      <w:proofErr w:type="spellStart"/>
-      <w:r>
-        <w:t>We</w:t>
-      </w:r>
-      <w:proofErr w:type="spellEnd"/>
-      <w:r>
-        <w:t xml:space="preserve"> share </w:t>
-      </w:r>
-      <w:proofErr w:type="spellStart"/>
-      <w:r>
-        <w:t>our</w:t>
-      </w:r>
-      <w:proofErr w:type="spellEnd"/>
-      <w:r>
-        <w:t xml:space="preserve"> </w:t>
-      </w:r>
-      <w:proofErr w:type="spellStart"/>
-      <w:r>
-        <w:t>progress</w:t>
-      </w:r>
-      <w:proofErr w:type="spellEnd"/>
-      <w:r>
-        <w:t xml:space="preserve"> and </w:t>
-      </w:r>
-      <w:proofErr w:type="spellStart"/>
-      <w:r>
-        <w:t>improvements</w:t>
-      </w:r>
-      <w:proofErr w:type="spellEnd"/>
-      <w:r>
-        <w:t xml:space="preserve"> </w:t>
-      </w:r>
-      <w:proofErr w:type="spellStart"/>
-      <w:r>
-        <w:t>for</w:t>
-      </w:r>
-      <w:proofErr w:type="spellEnd"/>
-      <w:r>
-        <w:t xml:space="preserve"> </w:t>
-      </w:r>
-      <w:proofErr w:type="spellStart"/>
-      <w:r>
-        <w:t>the</w:t>
-      </w:r>
-      <w:proofErr w:type="spellEnd"/>
-      <w:r>
-        <w:t xml:space="preserve"> </w:t>
-      </w:r>
-      <w:proofErr w:type="spellStart"/>
-      <w:r>
-        <w:t>first</w:t>
-      </w:r>
-      <w:proofErr w:type="spellEnd"/>
-      <w:r>
-        <w:t xml:space="preserve"> </w:t>
-      </w:r>
-      <w:proofErr w:type="spellStart"/>
-      <w:r>
-        <w:t>deliverable</w:t>
-      </w:r>
-      <w:proofErr w:type="spellEnd"/>
-    </w:p>
-    <w:p>
-      <w:pPr>
-        <w:pStyle w:val="Prrafodelista"/>
-        <w:numPr>
-          <w:ilvl w:val="0"/>
-          <w:numId w:val="12"/>
-        </w:numPr>
-        <w:spacing w:after="240"/>
-      </w:pPr>
-      <w:proofErr w:type="spellStart"/>
-      <w:r>
-        <w:rPr>
-          <w:b/>
-        </w:rPr>
-        <w:t>Assigned</w:t>
-      </w:r>
-      <w:proofErr w:type="spellEnd"/>
-      <w:r>
-        <w:rPr>
-          <w:b/>
-        </w:rPr>
-        <w:t xml:space="preserve"> </w:t>
-      </w:r>
-      <w:proofErr w:type="spellStart"/>
-      <w:r>
-        <w:rPr>
-          <w:b/>
-        </w:rPr>
-        <w:t>to</w:t>
-      </w:r>
-      <w:proofErr w:type="spellEnd"/>
-      <w:r>
-        <w:rPr>
-          <w:b/>
-        </w:rPr>
-        <w:t>:</w:t>
-      </w:r>
-      <w:r>
-        <w:t xml:space="preserve"> Lucía Campos (</w:t>
-      </w:r>
-      <w:proofErr w:type="spellStart"/>
-      <w:r>
-        <w:t>developer</w:t>
-      </w:r>
-      <w:proofErr w:type="spellEnd"/>
-      <w:r>
-        <w:t>)</w:t>
-      </w:r>
-    </w:p>
-    <w:p>
-      <w:pPr>
-        <w:pStyle w:val="Prrafodelista"/>
-        <w:numPr>
-          <w:ilvl w:val="0"/>
-          <w:numId w:val="12"/>
-        </w:numPr>
-        <w:spacing w:after="240"/>
-      </w:pPr>
-      <w:proofErr w:type="spellStart"/>
-      <w:r>
-        <w:rPr>
-          <w:b/>
-        </w:rPr>
-        <w:t>Planned</w:t>
-      </w:r>
-      <w:proofErr w:type="spellEnd"/>
-      <w:r>
-        <w:rPr>
-          <w:b/>
-        </w:rPr>
-        <w:t xml:space="preserve"> Time</w:t>
-      </w:r>
-      <w:r>
-        <w:t xml:space="preserve">: </w:t>
-      </w:r>
-      <w:r>
-        <w:t xml:space="preserve">4 </w:t>
-      </w:r>
-      <w:proofErr w:type="spellStart"/>
-      <w:r>
-        <w:t>hours</w:t>
-      </w:r>
-      <w:proofErr w:type="spellEnd"/>
-    </w:p>
-    <w:p>
-      <w:pPr>
-        <w:pStyle w:val="Prrafodelista"/>
-        <w:numPr>
-          <w:ilvl w:val="0"/>
-          <w:numId w:val="12"/>
-        </w:numPr>
-        <w:spacing w:after="240"/>
-      </w:pPr>
-      <w:r>
-        <w:rPr>
-          <w:b/>
-        </w:rPr>
-        <w:t>Actual Time</w:t>
-      </w:r>
-      <w:r>
-        <w:t xml:space="preserve">: </w:t>
-      </w:r>
-      <w:r>
-        <w:t xml:space="preserve">5 </w:t>
-      </w:r>
-      <w:proofErr w:type="spellStart"/>
-      <w:r>
-        <w:t>hours</w:t>
-      </w:r>
-      <w:proofErr w:type="spellEnd"/>
-    </w:p>
-    <w:p>
-      <w:pPr>
-        <w:spacing w:after="240"/>
-        <w:rPr>
-          <w:b/>
-          <w:bCs/>
-        </w:rPr>
-      </w:pPr>
-      <w:proofErr w:type="spellStart"/>
-      <w:r>
-        <w:rPr>
-          <w:b/>
-          <w:bCs/>
-        </w:rPr>
-        <w:t>Task</w:t>
-      </w:r>
-      <w:proofErr w:type="spellEnd"/>
-      <w:r>
-        <w:rPr>
-          <w:b/>
-          <w:bCs/>
-        </w:rPr>
-        <w:t xml:space="preserve"> </w:t>
-      </w:r>
-      <w:r>
-        <w:rPr>
-          <w:b/>
-          <w:bCs/>
-        </w:rPr>
-        <w:t>1</w:t>
-      </w:r>
-      <w:r>
-        <w:rPr>
-          <w:b/>
-          <w:bCs/>
-        </w:rPr>
-        <w:t>2</w:t>
-      </w:r>
-      <w:r>
-        <w:rPr>
-          <w:b/>
-          <w:bCs/>
-        </w:rPr>
-        <w:t xml:space="preserve">: </w:t>
-      </w:r>
-      <w:proofErr w:type="spellStart"/>
-      <w:r>
-        <w:rPr>
-          <w:b/>
-          <w:bCs/>
-        </w:rPr>
-        <w:t>U</w:t>
-      </w:r>
-      <w:r>
-        <w:rPr>
-          <w:b/>
-          <w:bCs/>
-        </w:rPr>
-        <w:t>pdate</w:t>
-      </w:r>
-      <w:proofErr w:type="spellEnd"/>
-      <w:r>
-        <w:rPr>
-          <w:b/>
-          <w:bCs/>
-        </w:rPr>
-        <w:t xml:space="preserve"> </w:t>
-      </w:r>
-      <w:proofErr w:type="spellStart"/>
-      <w:r>
-        <w:rPr>
-          <w:b/>
-          <w:bCs/>
-        </w:rPr>
-        <w:t>workspace</w:t>
-      </w:r>
-      <w:proofErr w:type="spellEnd"/>
-    </w:p>
-    <w:p>
-      <w:pPr>
-        <w:pStyle w:val="Prrafodelista"/>
-        <w:numPr>
-          <w:ilvl w:val="0"/>
-          <w:numId w:val="12"/>
-        </w:numPr>
-        <w:spacing w:after="160" w:line="259" w:lineRule="auto"/>
-      </w:pPr>
-      <w:proofErr w:type="spellStart"/>
-      <w:r>
-        <w:rPr>
-          <w:b/>
-          <w:bCs/>
-        </w:rPr>
-        <w:t>Description</w:t>
-      </w:r>
-      <w:proofErr w:type="spellEnd"/>
-      <w:r>
-        <w:t xml:space="preserve">: </w:t>
-      </w:r>
-      <w:proofErr w:type="spellStart"/>
-      <w:r>
-        <w:t>We</w:t>
-      </w:r>
-      <w:proofErr w:type="spellEnd"/>
-      <w:r>
-        <w:t xml:space="preserve"> share </w:t>
-      </w:r>
-      <w:proofErr w:type="spellStart"/>
-      <w:r>
-        <w:t>our</w:t>
-      </w:r>
-      <w:proofErr w:type="spellEnd"/>
-      <w:r>
-        <w:t xml:space="preserve"> </w:t>
-      </w:r>
-      <w:proofErr w:type="spellStart"/>
-      <w:r>
-        <w:t>progress</w:t>
-      </w:r>
-      <w:proofErr w:type="spellEnd"/>
-      <w:r>
-        <w:t xml:space="preserve"> and </w:t>
-      </w:r>
-      <w:proofErr w:type="spellStart"/>
-      <w:r>
-        <w:t>improvements</w:t>
-      </w:r>
-      <w:proofErr w:type="spellEnd"/>
-      <w:r>
-        <w:t xml:space="preserve"> </w:t>
-      </w:r>
-      <w:proofErr w:type="spellStart"/>
-      <w:r>
-        <w:t>for</w:t>
-      </w:r>
-      <w:proofErr w:type="spellEnd"/>
-      <w:r>
-        <w:t xml:space="preserve"> </w:t>
-      </w:r>
-      <w:proofErr w:type="spellStart"/>
-      <w:r>
-        <w:t>the</w:t>
-      </w:r>
-      <w:proofErr w:type="spellEnd"/>
-      <w:r>
-        <w:t xml:space="preserve"> </w:t>
-      </w:r>
-      <w:proofErr w:type="spellStart"/>
-      <w:r>
-        <w:t>first</w:t>
-      </w:r>
-      <w:proofErr w:type="spellEnd"/>
-      <w:r>
-        <w:t xml:space="preserve"> </w:t>
-      </w:r>
-      <w:proofErr w:type="spellStart"/>
-      <w:r>
-        <w:t>deliverable</w:t>
-      </w:r>
-      <w:proofErr w:type="spellEnd"/>
-    </w:p>
-    <w:p>
-      <w:pPr>
-        <w:pStyle w:val="Prrafodelista"/>
-        <w:numPr>
-          <w:ilvl w:val="0"/>
-          <w:numId w:val="12"/>
-        </w:numPr>
-        <w:spacing w:after="240"/>
-      </w:pPr>
-      <w:proofErr w:type="spellStart"/>
-      <w:r>
-        <w:rPr>
-          <w:b/>
-        </w:rPr>
-        <w:t>Assigned</w:t>
-      </w:r>
-      <w:proofErr w:type="spellEnd"/>
-      <w:r>
-        <w:rPr>
-          <w:b/>
-        </w:rPr>
-        <w:t xml:space="preserve"> </w:t>
-      </w:r>
-      <w:proofErr w:type="spellStart"/>
-      <w:r>
-        <w:rPr>
-          <w:b/>
-        </w:rPr>
-        <w:t>to</w:t>
-      </w:r>
-      <w:proofErr w:type="spellEnd"/>
-      <w:r>
-        <w:rPr>
-          <w:b/>
-        </w:rPr>
-        <w:t>:</w:t>
-      </w:r>
-      <w:r>
-        <w:t xml:space="preserve"> Lucía Campos (</w:t>
-      </w:r>
-      <w:proofErr w:type="spellStart"/>
-      <w:r>
-        <w:t>developer</w:t>
-      </w:r>
-      <w:proofErr w:type="spellEnd"/>
-      <w:r>
-        <w:t>)</w:t>
-      </w:r>
-    </w:p>
-    <w:p>
-      <w:pPr>
-        <w:pStyle w:val="Prrafodelista"/>
-        <w:numPr>
-          <w:ilvl w:val="0"/>
-          <w:numId w:val="12"/>
-        </w:numPr>
-        <w:spacing w:after="240"/>
-      </w:pPr>
-      <w:proofErr w:type="spellStart"/>
-      <w:r>
-        <w:rPr>
-          <w:b/>
-        </w:rPr>
-        <w:t>Planned</w:t>
-      </w:r>
-      <w:proofErr w:type="spellEnd"/>
-      <w:r>
-        <w:rPr>
-          <w:b/>
-        </w:rPr>
-        <w:t xml:space="preserve"> Time</w:t>
-      </w:r>
-      <w:r>
-        <w:t xml:space="preserve">: </w:t>
-      </w:r>
-      <w:r>
         <w:t>30</w:t>
       </w:r>
       <w:r>
-        <w:t xml:space="preserve"> minutes</w:t>
-      </w:r>
-    </w:p>
-    <w:p>
-      <w:pPr>
-        <w:pStyle w:val="Prrafodelista"/>
-        <w:numPr>
-          <w:ilvl w:val="0"/>
-          <w:numId w:val="12"/>
-        </w:numPr>
-        <w:spacing w:after="240"/>
-      </w:pPr>
-      <w:r>
-        <w:rPr>
-          <w:b/>
-        </w:rPr>
-        <w:t>Actual Time</w:t>
-      </w:r>
-      <w:r>
-        <w:t xml:space="preserve">: </w:t>
-      </w:r>
-      <w:r>
-        <w:t>2</w:t>
-      </w:r>
-      <w:r>
-        <w:t xml:space="preserve"> </w:t>
-      </w:r>
-      <w:proofErr w:type="spellStart"/>
-      <w:r>
-        <w:t>hour</w:t>
-      </w:r>
-      <w:proofErr w:type="spellEnd"/>
+        <w:t xml:space="preserve"> </w:t>
+      </w:r>
+      <w:r>
+        <w:t>minutes</w:t>
+      </w:r>
     </w:p>
     <w:p>
       <w:pPr>
         <w:spacing w:before="240" w:after="240"/>
         <w:rPr>
+          <w:rFonts w:ascii="Calibri" w:eastAsia="Calibri" w:hAnsi="Calibri" w:cs="Calibri"/>
           <w:b/>
           <w:sz w:val="26"/>
           <w:szCs w:val="26"/>
         </w:rPr>
       </w:pPr>
-      <w:r>
-        <w:rPr>
-          <w:rFonts w:ascii="Arial Unicode MS" w:eastAsia="Arial Unicode MS" w:hAnsi="Arial Unicode MS" w:cs="Arial Unicode MS"/>
+    </w:p>
+    <w:p>
+      <w:pPr>
+        <w:spacing w:before="240" w:after="240"/>
+        <w:rPr>
+          <w:rFonts w:ascii="Calibri" w:eastAsia="Calibri" w:hAnsi="Calibri" w:cs="Calibri"/>
           <w:b/>
           <w:sz w:val="26"/>
           <w:szCs w:val="26"/>
         </w:rPr>
-        <w:lastRenderedPageBreak/>
-        <w:t>→</w:t>
-      </w:r>
-      <w:proofErr w:type="spellStart"/>
-      <w:r>
-        <w:rPr>
-          <w:rFonts w:ascii="Arial Unicode MS" w:eastAsia="Arial Unicode MS" w:hAnsi="Arial Unicode MS" w:cs="Arial Unicode MS"/>
+      </w:pPr>
+    </w:p>
+    <w:p>
+      <w:pPr>
+        <w:spacing w:before="240" w:after="240"/>
+        <w:rPr>
+          <w:rFonts w:ascii="Calibri" w:eastAsia="Calibri" w:hAnsi="Calibri" w:cs="Calibri"/>
           <w:b/>
           <w:sz w:val="26"/>
           <w:szCs w:val="26"/>
         </w:rPr>
-        <w:t>Group</w:t>
-      </w:r>
-      <w:proofErr w:type="spellEnd"/>
-      <w:r>
-        <w:rPr>
-          <w:rFonts w:ascii="Arial Unicode MS" w:eastAsia="Arial Unicode MS" w:hAnsi="Arial Unicode MS" w:cs="Arial Unicode MS"/>
+      </w:pPr>
+    </w:p>
+    <w:p>
+      <w:pPr>
+        <w:spacing w:before="240" w:after="240"/>
+        <w:rPr>
+          <w:rFonts w:ascii="Calibri" w:eastAsia="Calibri" w:hAnsi="Calibri" w:cs="Calibri"/>
           <w:b/>
           <w:sz w:val="26"/>
           <w:szCs w:val="26"/>
         </w:rPr>
-        <w:t xml:space="preserve"> </w:t>
-      </w:r>
-      <w:proofErr w:type="spellStart"/>
-      <w:r>
-        <w:rPr>
-          <w:rFonts w:ascii="Arial Unicode MS" w:eastAsia="Arial Unicode MS" w:hAnsi="Arial Unicode MS" w:cs="Arial Unicode MS"/>
+      </w:pPr>
+    </w:p>
+    <w:p>
+      <w:pPr>
+        <w:spacing w:before="240" w:after="240"/>
+        <w:rPr>
+          <w:rFonts w:ascii="Calibri" w:eastAsia="Calibri" w:hAnsi="Calibri" w:cs="Calibri"/>
           <w:b/>
           <w:sz w:val="26"/>
           <w:szCs w:val="26"/>
         </w:rPr>
-        <w:t>requirements</w:t>
-      </w:r>
-      <w:proofErr w:type="spellEnd"/>
-      <w:r>
-        <w:rPr>
-          <w:rFonts w:ascii="Arial Unicode MS" w:eastAsia="Arial Unicode MS" w:hAnsi="Arial Unicode MS" w:cs="Arial Unicode MS"/>
+      </w:pPr>
+    </w:p>
+    <w:p>
+      <w:pPr>
+        <w:spacing w:before="240" w:after="240"/>
+        <w:rPr>
+          <w:rFonts w:ascii="Calibri" w:eastAsia="Calibri" w:hAnsi="Calibri" w:cs="Calibri"/>
           <w:b/>
           <w:sz w:val="26"/>
           <w:szCs w:val="26"/>
         </w:rPr>
-        <w:t>:</w:t>
-      </w:r>
-    </w:p>
-    <w:p>
-      <w:pPr>
-        <w:spacing w:after="240"/>
-        <w:rPr>
-          <w:b/>
-          <w:bCs/>
-        </w:rPr>
-      </w:pPr>
-      <w:proofErr w:type="spellStart"/>
-      <w:r>
-        <w:rPr>
-          <w:b/>
-          <w:bCs/>
-        </w:rPr>
-        <w:t>Task</w:t>
-      </w:r>
-      <w:proofErr w:type="spellEnd"/>
-      <w:r>
-        <w:rPr>
-          <w:b/>
-          <w:bCs/>
-        </w:rPr>
-        <w:t xml:space="preserve"> </w:t>
-      </w:r>
-      <w:r>
-        <w:rPr>
-          <w:b/>
-          <w:bCs/>
-        </w:rPr>
-        <w:t>1</w:t>
-      </w:r>
-      <w:r>
-        <w:rPr>
-          <w:b/>
-          <w:bCs/>
-        </w:rPr>
-        <w:t>3</w:t>
-      </w:r>
-      <w:r>
-        <w:rPr>
-          <w:b/>
-          <w:bCs/>
-        </w:rPr>
-        <w:t xml:space="preserve">: </w:t>
-      </w:r>
-      <w:proofErr w:type="spellStart"/>
-      <w:r>
-        <w:rPr>
-          <w:b/>
-          <w:bCs/>
-        </w:rPr>
-        <w:t>Planning</w:t>
-      </w:r>
-      <w:proofErr w:type="spellEnd"/>
-      <w:r>
-        <w:rPr>
-          <w:b/>
-          <w:bCs/>
-        </w:rPr>
-        <w:t xml:space="preserve"> and </w:t>
-      </w:r>
-      <w:proofErr w:type="spellStart"/>
-      <w:r>
-        <w:rPr>
-          <w:b/>
-          <w:bCs/>
-        </w:rPr>
-        <w:t>progress</w:t>
-      </w:r>
-      <w:proofErr w:type="spellEnd"/>
-      <w:r>
-        <w:rPr>
-          <w:b/>
-          <w:bCs/>
-        </w:rPr>
-        <w:t xml:space="preserve"> </w:t>
-      </w:r>
-      <w:proofErr w:type="spellStart"/>
-      <w:r>
-        <w:rPr>
-          <w:b/>
-          <w:bCs/>
-        </w:rPr>
-        <w:t>report</w:t>
-      </w:r>
-      <w:proofErr w:type="spellEnd"/>
-      <w:r>
-        <w:rPr>
-          <w:b/>
-          <w:bCs/>
-        </w:rPr>
-        <w:t xml:space="preserve"> </w:t>
-      </w:r>
-      <w:proofErr w:type="spellStart"/>
-      <w:r>
-        <w:rPr>
-          <w:b/>
-          <w:bCs/>
-        </w:rPr>
-        <w:t>group</w:t>
-      </w:r>
-      <w:proofErr w:type="spellEnd"/>
-    </w:p>
-    <w:p>
-      <w:pPr>
-        <w:pStyle w:val="Prrafodelista"/>
-        <w:numPr>
-          <w:ilvl w:val="0"/>
-          <w:numId w:val="12"/>
-        </w:numPr>
-        <w:spacing w:after="160" w:line="259" w:lineRule="auto"/>
-      </w:pPr>
-      <w:proofErr w:type="spellStart"/>
-      <w:r>
-        <w:rPr>
-          <w:b/>
-          <w:bCs/>
-        </w:rPr>
-        <w:t>Description</w:t>
-      </w:r>
-      <w:proofErr w:type="spellEnd"/>
-      <w:r>
-        <w:t xml:space="preserve">: </w:t>
-      </w:r>
-      <w:proofErr w:type="spellStart"/>
-      <w:r>
-        <w:t>We</w:t>
-      </w:r>
-      <w:proofErr w:type="spellEnd"/>
-      <w:r>
-        <w:t xml:space="preserve"> share </w:t>
-      </w:r>
-      <w:proofErr w:type="spellStart"/>
-      <w:r>
-        <w:t>our</w:t>
-      </w:r>
-      <w:proofErr w:type="spellEnd"/>
-      <w:r>
-        <w:t xml:space="preserve"> </w:t>
-      </w:r>
-      <w:proofErr w:type="spellStart"/>
-      <w:r>
-        <w:t>progress</w:t>
-      </w:r>
-      <w:proofErr w:type="spellEnd"/>
-      <w:r>
-        <w:t xml:space="preserve"> and </w:t>
-      </w:r>
-      <w:proofErr w:type="spellStart"/>
-      <w:r>
-        <w:t>improvements</w:t>
-      </w:r>
-      <w:proofErr w:type="spellEnd"/>
-      <w:r>
-        <w:t xml:space="preserve"> </w:t>
-      </w:r>
-      <w:proofErr w:type="spellStart"/>
-      <w:r>
-        <w:t>for</w:t>
-      </w:r>
-      <w:proofErr w:type="spellEnd"/>
-      <w:r>
-        <w:t xml:space="preserve"> </w:t>
-      </w:r>
-      <w:proofErr w:type="spellStart"/>
-      <w:r>
-        <w:t>the</w:t>
-      </w:r>
-      <w:proofErr w:type="spellEnd"/>
-      <w:r>
-        <w:t xml:space="preserve"> </w:t>
-      </w:r>
-      <w:proofErr w:type="spellStart"/>
-      <w:r>
-        <w:t>first</w:t>
-      </w:r>
-      <w:proofErr w:type="spellEnd"/>
-      <w:r>
-        <w:t xml:space="preserve"> </w:t>
-      </w:r>
-      <w:proofErr w:type="spellStart"/>
-      <w:r>
-        <w:t>deliverable</w:t>
-      </w:r>
-      <w:proofErr w:type="spellEnd"/>
-    </w:p>
-    <w:p>
-      <w:pPr>
-        <w:pStyle w:val="Prrafodelista"/>
-        <w:numPr>
-          <w:ilvl w:val="0"/>
-          <w:numId w:val="12"/>
-        </w:numPr>
-        <w:spacing w:after="240"/>
-      </w:pPr>
-      <w:proofErr w:type="spellStart"/>
-      <w:r>
-        <w:rPr>
-          <w:b/>
-        </w:rPr>
-        <w:t>Assigned</w:t>
-      </w:r>
-      <w:proofErr w:type="spellEnd"/>
-      <w:r>
-        <w:rPr>
-          <w:b/>
-        </w:rPr>
-        <w:t xml:space="preserve"> </w:t>
-      </w:r>
-      <w:proofErr w:type="spellStart"/>
-      <w:r>
-        <w:rPr>
-          <w:b/>
-        </w:rPr>
-        <w:t>to</w:t>
-      </w:r>
-      <w:proofErr w:type="spellEnd"/>
-      <w:r>
-        <w:rPr>
-          <w:b/>
-        </w:rPr>
-        <w:t>:</w:t>
-      </w:r>
-      <w:r>
-        <w:t xml:space="preserve"> Lucía Campos (</w:t>
-      </w:r>
-      <w:proofErr w:type="spellStart"/>
-      <w:r>
-        <w:t>developer</w:t>
-      </w:r>
-      <w:proofErr w:type="spellEnd"/>
-      <w:r>
-        <w:t>)</w:t>
-      </w:r>
-    </w:p>
-    <w:p>
-      <w:pPr>
-        <w:pStyle w:val="Prrafodelista"/>
-        <w:numPr>
-          <w:ilvl w:val="0"/>
-          <w:numId w:val="12"/>
-        </w:numPr>
-        <w:spacing w:after="240"/>
-      </w:pPr>
-      <w:proofErr w:type="spellStart"/>
-      <w:r>
-        <w:rPr>
-          <w:b/>
-        </w:rPr>
-        <w:t>Planned</w:t>
-      </w:r>
-      <w:proofErr w:type="spellEnd"/>
-      <w:r>
-        <w:rPr>
-          <w:b/>
-        </w:rPr>
-        <w:t xml:space="preserve"> Time</w:t>
-      </w:r>
-      <w:r>
-        <w:t xml:space="preserve">: </w:t>
-      </w:r>
-      <w:r>
-        <w:t>1</w:t>
-      </w:r>
-      <w:r>
-        <w:t xml:space="preserve"> </w:t>
-      </w:r>
-      <w:proofErr w:type="spellStart"/>
-      <w:r>
-        <w:t>hour</w:t>
-      </w:r>
-      <w:proofErr w:type="spellEnd"/>
-    </w:p>
-    <w:p>
-      <w:pPr>
-        <w:pStyle w:val="Prrafodelista"/>
-        <w:numPr>
-          <w:ilvl w:val="0"/>
-          <w:numId w:val="12"/>
-        </w:numPr>
-        <w:spacing w:after="240"/>
-      </w:pPr>
-      <w:r>
-        <w:rPr>
-          <w:b/>
-        </w:rPr>
-        <w:t>Actual Time</w:t>
-      </w:r>
-      <w:r>
-        <w:t xml:space="preserve">: 1 </w:t>
-      </w:r>
-      <w:proofErr w:type="spellStart"/>
-      <w:r>
-        <w:t>hour</w:t>
-      </w:r>
-      <w:proofErr w:type="spellEnd"/>
-    </w:p>
-    <w:p>
-      <w:pPr>
-        <w:spacing w:after="240"/>
-        <w:rPr>
-          <w:b/>
-          <w:bCs/>
-        </w:rPr>
-      </w:pPr>
-      <w:proofErr w:type="spellStart"/>
-      <w:r>
-        <w:rPr>
-          <w:b/>
-          <w:bCs/>
-        </w:rPr>
-        <w:t>Task</w:t>
-      </w:r>
-      <w:proofErr w:type="spellEnd"/>
-      <w:r>
-        <w:rPr>
-          <w:b/>
-          <w:bCs/>
-        </w:rPr>
-        <w:t xml:space="preserve"> </w:t>
-      </w:r>
-      <w:r>
-        <w:rPr>
-          <w:b/>
-          <w:bCs/>
-        </w:rPr>
-        <w:t>1</w:t>
-      </w:r>
-      <w:r>
-        <w:rPr>
-          <w:b/>
-          <w:bCs/>
-        </w:rPr>
-        <w:t>4</w:t>
-      </w:r>
-      <w:r>
-        <w:rPr>
-          <w:b/>
-          <w:bCs/>
-        </w:rPr>
-        <w:t xml:space="preserve">: </w:t>
-      </w:r>
-      <w:proofErr w:type="spellStart"/>
-      <w:r>
-        <w:rPr>
-          <w:b/>
-          <w:bCs/>
-        </w:rPr>
-        <w:t>System</w:t>
-      </w:r>
-      <w:proofErr w:type="spellEnd"/>
-      <w:r>
-        <w:rPr>
-          <w:b/>
-          <w:bCs/>
-        </w:rPr>
-        <w:t xml:space="preserve"> </w:t>
-      </w:r>
-      <w:proofErr w:type="spellStart"/>
-      <w:r>
-        <w:rPr>
-          <w:b/>
-          <w:bCs/>
-        </w:rPr>
-        <w:t>configuration</w:t>
-      </w:r>
-      <w:proofErr w:type="spellEnd"/>
-    </w:p>
-    <w:p>
-      <w:pPr>
-        <w:pStyle w:val="Prrafodelista"/>
-        <w:numPr>
-          <w:ilvl w:val="0"/>
-          <w:numId w:val="12"/>
-        </w:numPr>
-        <w:spacing w:after="160" w:line="259" w:lineRule="auto"/>
-      </w:pPr>
-      <w:proofErr w:type="spellStart"/>
-      <w:r>
-        <w:rPr>
-          <w:b/>
-          <w:bCs/>
-        </w:rPr>
-        <w:t>Description</w:t>
-      </w:r>
-      <w:proofErr w:type="spellEnd"/>
-      <w:r>
-        <w:t xml:space="preserve">: </w:t>
-      </w:r>
-      <w:proofErr w:type="spellStart"/>
-      <w:r>
-        <w:t>We</w:t>
-      </w:r>
-      <w:proofErr w:type="spellEnd"/>
-      <w:r>
-        <w:t xml:space="preserve"> share </w:t>
-      </w:r>
-      <w:proofErr w:type="spellStart"/>
-      <w:r>
-        <w:t>our</w:t>
-      </w:r>
-      <w:proofErr w:type="spellEnd"/>
-      <w:r>
-        <w:t xml:space="preserve"> </w:t>
-      </w:r>
-      <w:proofErr w:type="spellStart"/>
-      <w:r>
-        <w:t>progress</w:t>
-      </w:r>
-      <w:proofErr w:type="spellEnd"/>
-      <w:r>
-        <w:t xml:space="preserve"> and </w:t>
-      </w:r>
-      <w:proofErr w:type="spellStart"/>
-      <w:r>
-        <w:t>improvements</w:t>
-      </w:r>
-      <w:proofErr w:type="spellEnd"/>
-      <w:r>
-        <w:t xml:space="preserve"> </w:t>
-      </w:r>
-      <w:proofErr w:type="spellStart"/>
-      <w:r>
-        <w:t>for</w:t>
-      </w:r>
-      <w:proofErr w:type="spellEnd"/>
-      <w:r>
-        <w:t xml:space="preserve"> </w:t>
-      </w:r>
-      <w:proofErr w:type="spellStart"/>
-      <w:r>
-        <w:t>the</w:t>
-      </w:r>
-      <w:proofErr w:type="spellEnd"/>
-      <w:r>
-        <w:t xml:space="preserve"> </w:t>
-      </w:r>
-      <w:proofErr w:type="spellStart"/>
-      <w:r>
-        <w:t>first</w:t>
-      </w:r>
-      <w:proofErr w:type="spellEnd"/>
-      <w:r>
-        <w:t xml:space="preserve"> </w:t>
-      </w:r>
-      <w:proofErr w:type="spellStart"/>
-      <w:r>
-        <w:t>deliverable</w:t>
-      </w:r>
-      <w:proofErr w:type="spellEnd"/>
-    </w:p>
-    <w:p>
-      <w:pPr>
-        <w:pStyle w:val="Prrafodelista"/>
-        <w:numPr>
-          <w:ilvl w:val="0"/>
-          <w:numId w:val="12"/>
-        </w:numPr>
-        <w:spacing w:after="240"/>
-      </w:pPr>
-      <w:proofErr w:type="spellStart"/>
-      <w:r>
-        <w:rPr>
-          <w:b/>
-        </w:rPr>
-        <w:t>Assigned</w:t>
-      </w:r>
-      <w:proofErr w:type="spellEnd"/>
-      <w:r>
-        <w:rPr>
-          <w:b/>
-        </w:rPr>
-        <w:t xml:space="preserve"> </w:t>
-      </w:r>
-      <w:proofErr w:type="spellStart"/>
-      <w:r>
-        <w:rPr>
-          <w:b/>
-        </w:rPr>
-        <w:t>to</w:t>
-      </w:r>
-      <w:proofErr w:type="spellEnd"/>
-      <w:r>
-        <w:rPr>
-          <w:b/>
-        </w:rPr>
-        <w:t>:</w:t>
-      </w:r>
-      <w:r>
-        <w:t xml:space="preserve"> Lucía Campos (</w:t>
-      </w:r>
-      <w:proofErr w:type="spellStart"/>
-      <w:r>
-        <w:t>developer</w:t>
-      </w:r>
-      <w:proofErr w:type="spellEnd"/>
-      <w:r>
-        <w:t>)</w:t>
-      </w:r>
-    </w:p>
-    <w:p>
-      <w:pPr>
-        <w:pStyle w:val="Prrafodelista"/>
-        <w:numPr>
-          <w:ilvl w:val="0"/>
-          <w:numId w:val="12"/>
-        </w:numPr>
-        <w:spacing w:after="240"/>
-      </w:pPr>
-      <w:proofErr w:type="spellStart"/>
-      <w:r>
-        <w:rPr>
-          <w:b/>
-        </w:rPr>
-        <w:t>Planned</w:t>
-      </w:r>
-      <w:proofErr w:type="spellEnd"/>
-      <w:r>
-        <w:rPr>
-          <w:b/>
-        </w:rPr>
-        <w:t xml:space="preserve"> Time</w:t>
-      </w:r>
-      <w:r>
-        <w:t xml:space="preserve">: </w:t>
-      </w:r>
-      <w:r>
-        <w:t>30</w:t>
-      </w:r>
-      <w:r>
-        <w:t xml:space="preserve"> minutes</w:t>
-      </w:r>
-    </w:p>
-    <w:p>
-      <w:pPr>
-        <w:pStyle w:val="Prrafodelista"/>
-        <w:numPr>
-          <w:ilvl w:val="0"/>
-          <w:numId w:val="12"/>
-        </w:numPr>
-        <w:spacing w:after="240"/>
-      </w:pPr>
-      <w:r>
-        <w:rPr>
-          <w:b/>
-        </w:rPr>
-        <w:t>Actual Time</w:t>
-      </w:r>
-      <w:r>
-        <w:t xml:space="preserve">: </w:t>
-      </w:r>
-      <w:r>
-        <w:t>30</w:t>
-      </w:r>
-      <w:r>
-        <w:t xml:space="preserve"> </w:t>
-      </w:r>
-      <w:r>
-        <w:t>minutes</w:t>
-      </w:r>
-    </w:p>
-    <w:p>
-      <w:pPr>
-        <w:spacing w:before="240" w:after="240"/>
-        <w:rPr>
-          <w:b/>
-        </w:rPr>
-      </w:pPr>
-      <w:proofErr w:type="spellStart"/>
-      <w:r>
-        <w:rPr>
-          <w:b/>
-        </w:rPr>
-        <w:t>Task</w:t>
-      </w:r>
-      <w:proofErr w:type="spellEnd"/>
-      <w:r>
-        <w:rPr>
-          <w:b/>
-        </w:rPr>
-        <w:t xml:space="preserve"> 1</w:t>
-      </w:r>
-      <w:r>
-        <w:rPr>
-          <w:b/>
-        </w:rPr>
-        <w:t>5</w:t>
-      </w:r>
-      <w:r>
-        <w:rPr>
-          <w:b/>
-        </w:rPr>
-        <w:t xml:space="preserve">: </w:t>
-      </w:r>
-      <w:proofErr w:type="spellStart"/>
-      <w:r>
-        <w:rPr>
-          <w:b/>
-        </w:rPr>
-        <w:t>Aircraft</w:t>
-      </w:r>
-      <w:proofErr w:type="spellEnd"/>
-      <w:r>
-        <w:rPr>
-          <w:b/>
-        </w:rPr>
-        <w:t xml:space="preserve"> Data </w:t>
-      </w:r>
-      <w:proofErr w:type="spellStart"/>
-      <w:r>
-        <w:rPr>
-          <w:b/>
-        </w:rPr>
-        <w:t>Model</w:t>
-      </w:r>
-      <w:proofErr w:type="spellEnd"/>
-    </w:p>
-    <w:p>
-      <w:pPr>
-        <w:numPr>
-          <w:ilvl w:val="0"/>
-          <w:numId w:val="12"/>
-        </w:numPr>
-        <w:spacing w:before="240"/>
-      </w:pPr>
-      <w:proofErr w:type="spellStart"/>
-      <w:r>
-        <w:rPr>
-          <w:b/>
-        </w:rPr>
-        <w:t>Description</w:t>
-      </w:r>
-      <w:proofErr w:type="spellEnd"/>
-      <w:r>
-        <w:rPr>
-          <w:b/>
-        </w:rPr>
-        <w:t>:</w:t>
-      </w:r>
-      <w:r>
-        <w:rPr>
-          <w:rFonts w:ascii="Arial Unicode MS" w:eastAsia="Arial Unicode MS" w:hAnsi="Arial Unicode MS" w:cs="Arial Unicode MS"/>
-        </w:rPr>
-        <w:t xml:space="preserve"> </w:t>
-      </w:r>
-      <w:proofErr w:type="spellStart"/>
-      <w:r>
-        <w:t>Implement</w:t>
-      </w:r>
-      <w:proofErr w:type="spellEnd"/>
-      <w:r>
-        <w:t xml:space="preserve"> </w:t>
-      </w:r>
-      <w:proofErr w:type="spellStart"/>
-      <w:r>
-        <w:t>Aircraft</w:t>
-      </w:r>
-      <w:proofErr w:type="spellEnd"/>
-      <w:r>
-        <w:t xml:space="preserve"> </w:t>
-      </w:r>
-      <w:proofErr w:type="spellStart"/>
-      <w:r>
-        <w:t>entity</w:t>
-      </w:r>
-      <w:proofErr w:type="spellEnd"/>
-      <w:r>
-        <w:t>.</w:t>
-      </w:r>
-    </w:p>
-    <w:p>
-      <w:pPr>
-        <w:numPr>
-          <w:ilvl w:val="0"/>
-          <w:numId w:val="12"/>
-        </w:numPr>
-        <w:spacing w:before="240"/>
-      </w:pPr>
-      <w:proofErr w:type="spellStart"/>
-      <w:r>
-        <w:rPr>
-          <w:b/>
-        </w:rPr>
-        <w:t>Assigned</w:t>
-      </w:r>
-      <w:proofErr w:type="spellEnd"/>
-      <w:r>
-        <w:rPr>
-          <w:b/>
-        </w:rPr>
-        <w:t xml:space="preserve"> </w:t>
-      </w:r>
-      <w:proofErr w:type="spellStart"/>
-      <w:r>
-        <w:rPr>
-          <w:b/>
-        </w:rPr>
-        <w:t>to</w:t>
-      </w:r>
-      <w:proofErr w:type="spellEnd"/>
-      <w:r>
-        <w:rPr>
-          <w:b/>
-        </w:rPr>
-        <w:t>:</w:t>
-      </w:r>
-      <w:r>
-        <w:t xml:space="preserve"> Lucía Campos (</w:t>
-      </w:r>
-      <w:proofErr w:type="spellStart"/>
-      <w:r>
-        <w:t>developer</w:t>
-      </w:r>
-      <w:proofErr w:type="spellEnd"/>
-      <w:r>
-        <w:t>)</w:t>
-      </w:r>
-    </w:p>
-    <w:p>
-      <w:pPr>
-        <w:numPr>
-          <w:ilvl w:val="0"/>
-          <w:numId w:val="12"/>
-        </w:numPr>
-      </w:pPr>
-      <w:proofErr w:type="spellStart"/>
-      <w:r>
-        <w:rPr>
-          <w:b/>
-        </w:rPr>
-        <w:t>Planned</w:t>
-      </w:r>
-      <w:proofErr w:type="spellEnd"/>
-      <w:r>
-        <w:rPr>
-          <w:b/>
-        </w:rPr>
-        <w:t xml:space="preserve"> Time:</w:t>
-      </w:r>
-      <w:r>
-        <w:t xml:space="preserve"> </w:t>
-      </w:r>
-      <w:r>
-        <w:t>30</w:t>
-      </w:r>
-      <w:r>
-        <w:t xml:space="preserve"> minutes</w:t>
-      </w:r>
-    </w:p>
-    <w:p>
-      <w:pPr>
-        <w:numPr>
-          <w:ilvl w:val="0"/>
-          <w:numId w:val="12"/>
-        </w:numPr>
-        <w:spacing w:after="240"/>
-      </w:pPr>
-      <w:r>
-        <w:rPr>
-          <w:b/>
-        </w:rPr>
-        <w:t>Actual Time:</w:t>
-      </w:r>
-      <w:r>
-        <w:t xml:space="preserve"> </w:t>
-      </w:r>
-      <w:r>
-        <w:t>1</w:t>
-      </w:r>
-      <w:r>
-        <w:t xml:space="preserve"> </w:t>
-      </w:r>
-      <w:proofErr w:type="spellStart"/>
-      <w:r>
-        <w:t>hour</w:t>
-      </w:r>
-      <w:proofErr w:type="spellEnd"/>
+      </w:pPr>
     </w:p>
     <w:p>
       <w:pPr>
@@ -7594,72 +6746,66 @@
           <w:szCs w:val="26"/>
         </w:rPr>
       </w:pPr>
-    </w:p>
-    <w:p>
-      <w:pPr>
-        <w:spacing w:before="240" w:after="240"/>
+      <w:proofErr w:type="spellStart"/>
+      <w:r>
         <w:rPr>
           <w:rFonts w:ascii="Calibri" w:eastAsia="Calibri" w:hAnsi="Calibri" w:cs="Calibri"/>
           <w:b/>
           <w:sz w:val="26"/>
           <w:szCs w:val="26"/>
         </w:rPr>
-      </w:pPr>
-    </w:p>
-    <w:p>
-      <w:pPr>
-        <w:spacing w:before="240" w:after="240"/>
+        <w:t>Screenshots</w:t>
+      </w:r>
+      <w:proofErr w:type="spellEnd"/>
+      <w:r>
         <w:rPr>
           <w:rFonts w:ascii="Calibri" w:eastAsia="Calibri" w:hAnsi="Calibri" w:cs="Calibri"/>
           <w:b/>
           <w:sz w:val="26"/>
           <w:szCs w:val="26"/>
         </w:rPr>
-      </w:pPr>
-    </w:p>
-    <w:p>
-      <w:pPr>
-        <w:spacing w:before="240" w:after="240"/>
+        <w:t xml:space="preserve"> </w:t>
+      </w:r>
+      <w:proofErr w:type="spellStart"/>
+      <w:r>
         <w:rPr>
           <w:rFonts w:ascii="Calibri" w:eastAsia="Calibri" w:hAnsi="Calibri" w:cs="Calibri"/>
           <w:b/>
           <w:sz w:val="26"/>
           <w:szCs w:val="26"/>
         </w:rPr>
-      </w:pPr>
-    </w:p>
-    <w:p>
-      <w:pPr>
-        <w:spacing w:before="240" w:after="240"/>
+        <w:t>of</w:t>
+      </w:r>
+      <w:proofErr w:type="spellEnd"/>
+      <w:r>
         <w:rPr>
           <w:rFonts w:ascii="Calibri" w:eastAsia="Calibri" w:hAnsi="Calibri" w:cs="Calibri"/>
           <w:b/>
           <w:sz w:val="26"/>
           <w:szCs w:val="26"/>
         </w:rPr>
-      </w:pPr>
-    </w:p>
-    <w:p>
-      <w:pPr>
-        <w:spacing w:before="240" w:after="240"/>
+        <w:t xml:space="preserve"> </w:t>
+      </w:r>
+      <w:proofErr w:type="spellStart"/>
+      <w:r>
         <w:rPr>
           <w:rFonts w:ascii="Calibri" w:eastAsia="Calibri" w:hAnsi="Calibri" w:cs="Calibri"/>
           <w:b/>
           <w:sz w:val="26"/>
           <w:szCs w:val="26"/>
         </w:rPr>
-      </w:pPr>
-    </w:p>
-    <w:p>
-      <w:pPr>
-        <w:spacing w:before="240" w:after="240"/>
+        <w:t>Development</w:t>
+      </w:r>
+      <w:proofErr w:type="spellEnd"/>
+      <w:r>
         <w:rPr>
           <w:rFonts w:ascii="Calibri" w:eastAsia="Calibri" w:hAnsi="Calibri" w:cs="Calibri"/>
           <w:b/>
           <w:sz w:val="26"/>
           <w:szCs w:val="26"/>
         </w:rPr>
-      </w:pPr>
+        <w:t xml:space="preserve"> </w:t>
+      </w:r>
       <w:proofErr w:type="spellStart"/>
       <w:r>
         <w:rPr>
@@ -7668,70 +6814,105 @@
           <w:sz w:val="26"/>
           <w:szCs w:val="26"/>
         </w:rPr>
-        <w:lastRenderedPageBreak/>
-        <w:t>Screenshots</w:t>
-      </w:r>
-      <w:proofErr w:type="spellEnd"/>
-      <w:r>
+        <w:t>Stages</w:t>
+      </w:r>
+      <w:proofErr w:type="spellEnd"/>
+    </w:p>
+    <w:p>
+      <w:pPr>
+        <w:spacing w:before="240" w:after="240"/>
         <w:rPr>
           <w:rFonts w:ascii="Calibri" w:eastAsia="Calibri" w:hAnsi="Calibri" w:cs="Calibri"/>
           <w:b/>
-          <w:sz w:val="26"/>
-          <w:szCs w:val="26"/>
-        </w:rPr>
-        <w:t xml:space="preserve"> </w:t>
-      </w:r>
-      <w:proofErr w:type="spellStart"/>
+        </w:rPr>
+      </w:pPr>
       <w:r>
         <w:rPr>
           <w:rFonts w:ascii="Calibri" w:eastAsia="Calibri" w:hAnsi="Calibri" w:cs="Calibri"/>
           <w:b/>
-          <w:sz w:val="26"/>
-          <w:szCs w:val="26"/>
-        </w:rPr>
-        <w:t>of</w:t>
-      </w:r>
-      <w:proofErr w:type="spellEnd"/>
+        </w:rPr>
+        <w:t xml:space="preserve">1. </w:t>
+      </w:r>
+      <w:proofErr w:type="spellStart"/>
       <w:r>
         <w:rPr>
           <w:rFonts w:ascii="Calibri" w:eastAsia="Calibri" w:hAnsi="Calibri" w:cs="Calibri"/>
           <w:b/>
-          <w:sz w:val="26"/>
-          <w:szCs w:val="26"/>
-        </w:rPr>
-        <w:t xml:space="preserve"> </w:t>
-      </w:r>
-      <w:proofErr w:type="spellStart"/>
+        </w:rPr>
+        <w:t>Initial</w:t>
+      </w:r>
+      <w:proofErr w:type="spellEnd"/>
       <w:r>
         <w:rPr>
           <w:rFonts w:ascii="Calibri" w:eastAsia="Calibri" w:hAnsi="Calibri" w:cs="Calibri"/>
           <w:b/>
-          <w:sz w:val="26"/>
-          <w:szCs w:val="26"/>
-        </w:rPr>
-        <w:t>Development</w:t>
-      </w:r>
-      <w:proofErr w:type="spellEnd"/>
+        </w:rPr>
+        <w:t xml:space="preserve"> </w:t>
+      </w:r>
+      <w:proofErr w:type="spellStart"/>
       <w:r>
         <w:rPr>
           <w:rFonts w:ascii="Calibri" w:eastAsia="Calibri" w:hAnsi="Calibri" w:cs="Calibri"/>
           <w:b/>
-          <w:sz w:val="26"/>
-          <w:szCs w:val="26"/>
-        </w:rPr>
-        <w:t xml:space="preserve"> </w:t>
-      </w:r>
-      <w:proofErr w:type="spellStart"/>
+        </w:rPr>
+        <w:t>Task</w:t>
+      </w:r>
+      <w:proofErr w:type="spellEnd"/>
       <w:r>
         <w:rPr>
           <w:rFonts w:ascii="Calibri" w:eastAsia="Calibri" w:hAnsi="Calibri" w:cs="Calibri"/>
           <w:b/>
-          <w:sz w:val="26"/>
-          <w:szCs w:val="26"/>
-        </w:rPr>
-        <w:t>Stages</w:t>
-      </w:r>
-      <w:proofErr w:type="spellEnd"/>
+        </w:rPr>
+        <w:t xml:space="preserve"> </w:t>
+      </w:r>
+      <w:proofErr w:type="spellStart"/>
+      <w:r>
+        <w:rPr>
+          <w:rFonts w:ascii="Calibri" w:eastAsia="Calibri" w:hAnsi="Calibri" w:cs="Calibri"/>
+          <w:b/>
+        </w:rPr>
+        <w:t>Definition</w:t>
+      </w:r>
+      <w:proofErr w:type="spellEnd"/>
+      <w:r>
+        <w:rPr>
+          <w:rFonts w:ascii="Calibri" w:eastAsia="Calibri" w:hAnsi="Calibri" w:cs="Calibri"/>
+          <w:b/>
+        </w:rPr>
+        <w:t xml:space="preserve"> in </w:t>
+      </w:r>
+      <w:proofErr w:type="spellStart"/>
+      <w:r>
+        <w:rPr>
+          <w:rFonts w:ascii="Calibri" w:eastAsia="Calibri" w:hAnsi="Calibri" w:cs="Calibri"/>
+          <w:b/>
+        </w:rPr>
+        <w:t>the</w:t>
+      </w:r>
+      <w:proofErr w:type="spellEnd"/>
+      <w:r>
+        <w:rPr>
+          <w:rFonts w:ascii="Calibri" w:eastAsia="Calibri" w:hAnsi="Calibri" w:cs="Calibri"/>
+          <w:b/>
+        </w:rPr>
+        <w:t xml:space="preserve"> "</w:t>
+      </w:r>
+      <w:proofErr w:type="spellStart"/>
+      <w:r>
+        <w:rPr>
+          <w:rFonts w:ascii="Calibri" w:eastAsia="Calibri" w:hAnsi="Calibri" w:cs="Calibri"/>
+          <w:b/>
+        </w:rPr>
+        <w:t>To</w:t>
+      </w:r>
+      <w:proofErr w:type="spellEnd"/>
+      <w:r>
+        <w:rPr>
+          <w:rFonts w:ascii="Calibri" w:eastAsia="Calibri" w:hAnsi="Calibri" w:cs="Calibri"/>
+          <w:b/>
+        </w:rPr>
+        <w:t xml:space="preserve"> Do" Lane</w:t>
+      </w:r>
     </w:p>
     <w:p>
       <w:pPr>
@@ -7746,108 +6927,11 @@
           <w:rFonts w:ascii="Calibri" w:eastAsia="Calibri" w:hAnsi="Calibri" w:cs="Calibri"/>
           <w:b/>
         </w:rPr>
-        <w:t xml:space="preserve">1. </w:t>
-      </w:r>
-      <w:proofErr w:type="spellStart"/>
-      <w:r>
-        <w:rPr>
-          <w:rFonts w:ascii="Calibri" w:eastAsia="Calibri" w:hAnsi="Calibri" w:cs="Calibri"/>
-          <w:b/>
-        </w:rPr>
-        <w:t>Initial</w:t>
-      </w:r>
-      <w:proofErr w:type="spellEnd"/>
-      <w:r>
-        <w:rPr>
-          <w:rFonts w:ascii="Calibri" w:eastAsia="Calibri" w:hAnsi="Calibri" w:cs="Calibri"/>
-          <w:b/>
-        </w:rPr>
-        <w:t xml:space="preserve"> </w:t>
-      </w:r>
-      <w:proofErr w:type="spellStart"/>
-      <w:r>
-        <w:rPr>
-          <w:rFonts w:ascii="Calibri" w:eastAsia="Calibri" w:hAnsi="Calibri" w:cs="Calibri"/>
-          <w:b/>
-        </w:rPr>
-        <w:t>Task</w:t>
-      </w:r>
-      <w:proofErr w:type="spellEnd"/>
-      <w:r>
-        <w:rPr>
-          <w:rFonts w:ascii="Calibri" w:eastAsia="Calibri" w:hAnsi="Calibri" w:cs="Calibri"/>
-          <w:b/>
-        </w:rPr>
-        <w:t xml:space="preserve"> </w:t>
-      </w:r>
-      <w:proofErr w:type="spellStart"/>
-      <w:r>
-        <w:rPr>
-          <w:rFonts w:ascii="Calibri" w:eastAsia="Calibri" w:hAnsi="Calibri" w:cs="Calibri"/>
-          <w:b/>
-        </w:rPr>
-        <w:t>Definition</w:t>
-      </w:r>
-      <w:proofErr w:type="spellEnd"/>
-      <w:r>
-        <w:rPr>
-          <w:rFonts w:ascii="Calibri" w:eastAsia="Calibri" w:hAnsi="Calibri" w:cs="Calibri"/>
-          <w:b/>
-        </w:rPr>
-        <w:t xml:space="preserve"> in </w:t>
-      </w:r>
-      <w:proofErr w:type="spellStart"/>
-      <w:r>
-        <w:rPr>
-          <w:rFonts w:ascii="Calibri" w:eastAsia="Calibri" w:hAnsi="Calibri" w:cs="Calibri"/>
-          <w:b/>
-        </w:rPr>
-        <w:t>the</w:t>
-      </w:r>
-      <w:proofErr w:type="spellEnd"/>
-      <w:r>
-        <w:rPr>
-          <w:rFonts w:ascii="Calibri" w:eastAsia="Calibri" w:hAnsi="Calibri" w:cs="Calibri"/>
-          <w:b/>
-        </w:rPr>
-        <w:t xml:space="preserve"> "</w:t>
-      </w:r>
-      <w:proofErr w:type="spellStart"/>
-      <w:r>
-        <w:rPr>
-          <w:rFonts w:ascii="Calibri" w:eastAsia="Calibri" w:hAnsi="Calibri" w:cs="Calibri"/>
-          <w:b/>
-        </w:rPr>
-        <w:t>To</w:t>
-      </w:r>
-      <w:proofErr w:type="spellEnd"/>
-      <w:r>
-        <w:rPr>
-          <w:rFonts w:ascii="Calibri" w:eastAsia="Calibri" w:hAnsi="Calibri" w:cs="Calibri"/>
-          <w:b/>
-        </w:rPr>
-        <w:t xml:space="preserve"> Do" Lane</w:t>
-      </w:r>
-    </w:p>
-    <w:p>
-      <w:pPr>
-        <w:spacing w:before="240" w:after="240"/>
-        <w:rPr>
-          <w:rFonts w:ascii="Calibri" w:eastAsia="Calibri" w:hAnsi="Calibri" w:cs="Calibri"/>
-          <w:b/>
-        </w:rPr>
-      </w:pPr>
-      <w:r>
-        <w:rPr>
-          <w:rFonts w:ascii="Calibri" w:eastAsia="Calibri" w:hAnsi="Calibri" w:cs="Calibri"/>
-          <w:b/>
-          <w:noProof/>
-        </w:rPr>
         <w:drawing>
-          <wp:inline distT="0" distB="0" distL="0" distR="0" wp14:anchorId="0CA03EDE" wp14:editId="35F2CD0B">
-            <wp:extent cx="5733415" cy="2593340"/>
-            <wp:effectExtent l="0" t="0" r="635" b="0"/>
-            <wp:docPr id="584693562" name="Imagen 1"/>
+          <wp:inline distT="0" distB="0" distL="0" distR="0" wp14:anchorId="780B1E25" wp14:editId="7D54ED7D">
+            <wp:extent cx="5733415" cy="2413000"/>
+            <wp:effectExtent l="0" t="0" r="635" b="6350"/>
+            <wp:docPr id="1024230399" name="Imagen 1"/>
             <wp:cNvGraphicFramePr>
               <a:graphicFrameLocks xmlns:a="http://schemas.openxmlformats.org/drawingml/2006/main" noChangeAspect="1"/>
             </wp:cNvGraphicFramePr>
@@ -7855,7 +6939,7 @@
               <a:graphicData uri="http://schemas.openxmlformats.org/drawingml/2006/picture">
                 <pic:pic xmlns:pic="http://schemas.openxmlformats.org/drawingml/2006/picture">
                   <pic:nvPicPr>
-                    <pic:cNvPr id="584693562" name=""/>
+                    <pic:cNvPr id="1024230399" name=""/>
                     <pic:cNvPicPr/>
                   </pic:nvPicPr>
                   <pic:blipFill>
@@ -7867,7 +6951,7 @@
                   <pic:spPr>
                     <a:xfrm>
                       <a:off x="0" y="0"/>
-                      <a:ext cx="5733415" cy="2593340"/>
+                      <a:ext cx="5733415" cy="2413000"/>
                     </a:xfrm>
                     <a:prstGeom prst="rect">
                       <a:avLst/>
@@ -8114,13 +7198,12 @@
       <w:r>
         <w:rPr>
           <w:rFonts w:ascii="Calibri" w:eastAsia="Calibri" w:hAnsi="Calibri" w:cs="Calibri"/>
-          <w:noProof/>
         </w:rPr>
         <w:drawing>
-          <wp:inline distT="0" distB="0" distL="0" distR="0" wp14:anchorId="6AE345E0" wp14:editId="50F4F43B">
-            <wp:extent cx="5733415" cy="2578735"/>
+          <wp:inline distT="0" distB="0" distL="0" distR="0" wp14:anchorId="108C7033" wp14:editId="3D928B9A">
+            <wp:extent cx="5733415" cy="2670175"/>
             <wp:effectExtent l="0" t="0" r="635" b="0"/>
-            <wp:docPr id="645444025" name="Imagen 1" descr="Captura de pantalla de un videojuego&#10;&#10;El contenido generado por IA puede ser incorrecto."/>
+            <wp:docPr id="1268702647" name="Imagen 1" descr="Captura de pantalla de un videojuego&#10;&#10;El contenido generado por IA puede ser incorrecto."/>
             <wp:cNvGraphicFramePr>
               <a:graphicFrameLocks xmlns:a="http://schemas.openxmlformats.org/drawingml/2006/main" noChangeAspect="1"/>
             </wp:cNvGraphicFramePr>
@@ -8128,7 +7211,7 @@
               <a:graphicData uri="http://schemas.openxmlformats.org/drawingml/2006/picture">
                 <pic:pic xmlns:pic="http://schemas.openxmlformats.org/drawingml/2006/picture">
                   <pic:nvPicPr>
-                    <pic:cNvPr id="645444025" name="Imagen 1" descr="Captura de pantalla de un videojuego&#10;&#10;El contenido generado por IA puede ser incorrecto."/>
+                    <pic:cNvPr id="1268702647" name="Imagen 1" descr="Captura de pantalla de un videojuego&#10;&#10;El contenido generado por IA puede ser incorrecto."/>
                     <pic:cNvPicPr/>
                   </pic:nvPicPr>
                   <pic:blipFill>
@@ -8140,7 +7223,7 @@
                   <pic:spPr>
                     <a:xfrm>
                       <a:off x="0" y="0"/>
-                      <a:ext cx="5733415" cy="2578735"/>
+                      <a:ext cx="5733415" cy="2670175"/>
                     </a:xfrm>
                     <a:prstGeom prst="rect">
                       <a:avLst/>
@@ -8337,6 +7420,20 @@
           <w:b/>
         </w:rPr>
       </w:pPr>
+      <w:proofErr w:type="gramStart"/>
+      <w:r>
+        <w:rPr>
+          <w:b/>
+        </w:rPr>
+        <w:t>Total</w:t>
+      </w:r>
+      <w:proofErr w:type="gramEnd"/>
+      <w:r>
+        <w:rPr>
+          <w:b/>
+        </w:rPr>
+        <w:t xml:space="preserve"> </w:t>
+      </w:r>
       <w:proofErr w:type="spellStart"/>
       <w:r>
         <w:rPr>
@@ -8356,6 +7453,61 @@
         <w:rPr>
           <w:b/>
         </w:rPr>
+        <w:t>Hours</w:t>
+      </w:r>
+      <w:proofErr w:type="spellEnd"/>
+      <w:r>
+        <w:rPr>
+          <w:b/>
+        </w:rPr>
+        <w:t xml:space="preserve"> </w:t>
+      </w:r>
+      <w:proofErr w:type="spellStart"/>
+      <w:r>
+        <w:rPr>
+          <w:b/>
+        </w:rPr>
+        <w:t>for</w:t>
+      </w:r>
+      <w:proofErr w:type="spellEnd"/>
+      <w:r>
+        <w:rPr>
+          <w:b/>
+        </w:rPr>
+        <w:t xml:space="preserve"> </w:t>
+      </w:r>
+      <w:r>
+        <w:rPr>
+          <w:b/>
+        </w:rPr>
+        <w:t>Lucía Campos Díez</w:t>
+      </w:r>
+      <w:r>
+        <w:rPr>
+          <w:b/>
+        </w:rPr>
+        <w:t>:</w:t>
+      </w:r>
+      <w:r>
+        <w:br/>
+      </w:r>
+      <w:r>
+        <w:rPr>
+          <w:b/>
+        </w:rPr>
+        <w:t>22</w:t>
+      </w:r>
+      <w:r>
+        <w:rPr>
+          <w:b/>
+        </w:rPr>
+        <w:t xml:space="preserve"> </w:t>
+      </w:r>
+      <w:proofErr w:type="spellStart"/>
+      <w:r>
+        <w:rPr>
+          <w:b/>
+        </w:rPr>
         <w:t>hours</w:t>
       </w:r>
       <w:proofErr w:type="spellEnd"/>
@@ -8365,1402 +7517,94 @@
         </w:rPr>
         <w:t xml:space="preserve"> </w:t>
       </w:r>
-      <w:proofErr w:type="spellStart"/>
-      <w:r>
-        <w:rPr>
-          <w:b/>
-        </w:rPr>
-        <w:t>by</w:t>
-      </w:r>
-      <w:proofErr w:type="spellEnd"/>
-      <w:r>
-        <w:rPr>
-          <w:b/>
-        </w:rPr>
-        <w:t xml:space="preserve"> role:</w:t>
-      </w:r>
-    </w:p>
-    <w:p>
-      <w:pPr>
-        <w:spacing w:before="240" w:after="240"/>
-        <w:rPr>
-          <w:b/>
-        </w:rPr>
-      </w:pPr>
-      <w:proofErr w:type="spellStart"/>
-      <w:r>
-        <w:rPr>
-          <w:b/>
-        </w:rPr>
-        <w:t>Task</w:t>
-      </w:r>
-      <w:proofErr w:type="spellEnd"/>
-      <w:r>
-        <w:rPr>
-          <w:b/>
-        </w:rPr>
-        <w:t xml:space="preserve"> 1:</w:t>
-      </w:r>
-      <w:r>
-        <w:t xml:space="preserve"> </w:t>
-      </w:r>
-      <w:proofErr w:type="gramStart"/>
+    </w:p>
+    <w:p/>
+    <w:p>
+      <w:proofErr w:type="spellStart"/>
+      <w:r>
+        <w:rPr>
+          <w:b/>
+        </w:rPr>
+        <w:t>Cost</w:t>
+      </w:r>
+      <w:proofErr w:type="spellEnd"/>
+      <w:r>
+        <w:rPr>
+          <w:b/>
+        </w:rPr>
+        <w:t xml:space="preserve"> per role:</w:t>
+      </w:r>
+    </w:p>
+    <w:p>
+      <w:proofErr w:type="spellStart"/>
+      <w:r>
+        <w:rPr>
+          <w:b/>
+        </w:rPr>
+        <w:t>Developer</w:t>
+      </w:r>
+      <w:proofErr w:type="spellEnd"/>
+      <w:r>
+        <w:rPr>
+          <w:b/>
+        </w:rPr>
+        <w:t xml:space="preserve"> (</w:t>
+      </w:r>
+      <w:r>
+        <w:rPr>
+          <w:b/>
+        </w:rPr>
+        <w:t>Lucía Campos Díez</w:t>
+      </w:r>
+      <w:r>
+        <w:rPr>
+          <w:b/>
+        </w:rPr>
+        <w:t>): €20/</w:t>
+      </w:r>
+      <w:proofErr w:type="spellStart"/>
+      <w:r>
+        <w:rPr>
+          <w:b/>
+        </w:rPr>
+        <w:t>hour</w:t>
+      </w:r>
+      <w:proofErr w:type="spellEnd"/>
+      <w:r>
+        <w:br/>
+      </w:r>
+      <w:r>
+        <w:rPr>
+          <w:b/>
+        </w:rPr>
+        <w:t>22</w:t>
+      </w:r>
+      <w:r>
+        <w:rPr>
+          <w:b/>
+        </w:rPr>
+        <w:t xml:space="preserve"> </w:t>
+      </w:r>
+      <w:proofErr w:type="spellStart"/>
+      <w:r>
+        <w:rPr>
+          <w:b/>
+        </w:rPr>
+        <w:t>hours</w:t>
+      </w:r>
+      <w:proofErr w:type="spellEnd"/>
+      <w:r>
+        <w:rPr>
+          <w:b/>
+        </w:rPr>
+        <w:t xml:space="preserve"> x €20 = €</w:t>
+      </w:r>
       <w:r>
         <w:rPr>
           <w:b/>
           <w:bCs/>
         </w:rPr>
-        <w:t>Meeting</w:t>
-      </w:r>
-      <w:proofErr w:type="gramEnd"/>
-      <w:r>
-        <w:rPr>
-          <w:b/>
-          <w:bCs/>
-        </w:rPr>
-        <w:t xml:space="preserve"> #3</w:t>
-      </w:r>
-    </w:p>
-    <w:p>
-      <w:pPr>
-        <w:spacing w:before="240" w:after="240"/>
-        <w:rPr>
-          <w:b/>
-        </w:rPr>
-      </w:pPr>
-      <w:proofErr w:type="spellStart"/>
-      <w:r>
-        <w:rPr>
-          <w:b/>
-        </w:rPr>
-        <w:t>Planned</w:t>
-      </w:r>
-      <w:proofErr w:type="spellEnd"/>
-      <w:r>
-        <w:rPr>
-          <w:b/>
-        </w:rPr>
-        <w:t xml:space="preserve"> Time:</w:t>
-      </w:r>
-      <w:r>
-        <w:t xml:space="preserve"> 1 </w:t>
-      </w:r>
-      <w:proofErr w:type="spellStart"/>
-      <w:r>
-        <w:t>hour</w:t>
-      </w:r>
-      <w:proofErr w:type="spellEnd"/>
-    </w:p>
-    <w:p>
-      <w:proofErr w:type="spellStart"/>
-      <w:r>
-        <w:rPr>
-          <w:b/>
-        </w:rPr>
-        <w:t>Task</w:t>
-      </w:r>
-      <w:proofErr w:type="spellEnd"/>
-      <w:r>
-        <w:rPr>
-          <w:b/>
-        </w:rPr>
-        <w:t xml:space="preserve"> 2: </w:t>
-      </w:r>
-      <w:proofErr w:type="gramStart"/>
-      <w:r>
-        <w:rPr>
-          <w:b/>
-        </w:rPr>
-        <w:t>Meeting</w:t>
-      </w:r>
-      <w:proofErr w:type="gramEnd"/>
-      <w:r>
-        <w:rPr>
-          <w:b/>
-        </w:rPr>
-        <w:t xml:space="preserve"> #4</w:t>
-      </w:r>
-    </w:p>
-    <w:p>
-      <w:proofErr w:type="spellStart"/>
-      <w:r>
-        <w:rPr>
-          <w:b/>
-        </w:rPr>
-        <w:t>Planned</w:t>
-      </w:r>
-      <w:proofErr w:type="spellEnd"/>
-      <w:r>
-        <w:rPr>
-          <w:b/>
-        </w:rPr>
-        <w:t xml:space="preserve"> Time</w:t>
-      </w:r>
-      <w:r>
-        <w:t xml:space="preserve">: 1 </w:t>
-      </w:r>
-      <w:proofErr w:type="spellStart"/>
-      <w:r>
-        <w:t>hour</w:t>
-      </w:r>
-      <w:proofErr w:type="spellEnd"/>
-    </w:p>
-    <w:p>
-      <w:pPr>
-        <w:spacing w:after="240"/>
-        <w:rPr>
-          <w:b/>
-        </w:rPr>
-      </w:pPr>
-    </w:p>
-    <w:p>
-      <w:pPr>
-        <w:spacing w:after="240"/>
-      </w:pPr>
-      <w:proofErr w:type="spellStart"/>
-      <w:r>
-        <w:rPr>
-          <w:b/>
-        </w:rPr>
-        <w:t>Task</w:t>
-      </w:r>
-      <w:proofErr w:type="spellEnd"/>
-      <w:r>
-        <w:rPr>
-          <w:b/>
-        </w:rPr>
-        <w:t xml:space="preserve"> 3: </w:t>
-      </w:r>
-      <w:proofErr w:type="spellStart"/>
-      <w:r>
-        <w:rPr>
-          <w:b/>
-        </w:rPr>
-        <w:t>Technicians</w:t>
-      </w:r>
-      <w:proofErr w:type="spellEnd"/>
-      <w:r>
-        <w:rPr>
-          <w:b/>
-        </w:rPr>
-        <w:t xml:space="preserve"> data </w:t>
-      </w:r>
-      <w:proofErr w:type="spellStart"/>
-      <w:r>
-        <w:rPr>
-          <w:b/>
-        </w:rPr>
-        <w:t>model</w:t>
-      </w:r>
-      <w:proofErr w:type="spellEnd"/>
-    </w:p>
-    <w:p>
-      <w:pPr>
-        <w:spacing w:before="240"/>
-      </w:pPr>
-      <w:proofErr w:type="spellStart"/>
-      <w:r>
-        <w:rPr>
-          <w:b/>
-        </w:rPr>
-        <w:t>Planned</w:t>
-      </w:r>
-      <w:proofErr w:type="spellEnd"/>
-      <w:r>
-        <w:rPr>
-          <w:b/>
-        </w:rPr>
-        <w:t xml:space="preserve"> Time</w:t>
-      </w:r>
-      <w:r>
-        <w:t xml:space="preserve">: 1 </w:t>
-      </w:r>
-      <w:proofErr w:type="spellStart"/>
-      <w:r>
-        <w:t>hour</w:t>
-      </w:r>
-      <w:proofErr w:type="spellEnd"/>
-    </w:p>
-    <w:p>
-      <w:pPr>
-        <w:spacing w:after="240"/>
-        <w:rPr>
-          <w:b/>
-        </w:rPr>
-      </w:pPr>
-    </w:p>
-    <w:p>
-      <w:pPr>
-        <w:spacing w:after="240"/>
-      </w:pPr>
-      <w:proofErr w:type="spellStart"/>
-      <w:r>
-        <w:rPr>
-          <w:b/>
-          <w:bCs/>
-        </w:rPr>
-        <w:t>Task</w:t>
-      </w:r>
-      <w:proofErr w:type="spellEnd"/>
-      <w:r>
-        <w:rPr>
-          <w:b/>
-          <w:bCs/>
-        </w:rPr>
-        <w:t xml:space="preserve"> </w:t>
-      </w:r>
-      <w:r>
-        <w:rPr>
-          <w:b/>
-          <w:bCs/>
-        </w:rPr>
-        <w:t>4</w:t>
-      </w:r>
-      <w:r>
-        <w:rPr>
-          <w:b/>
-          <w:bCs/>
-        </w:rPr>
-        <w:t xml:space="preserve">: </w:t>
-      </w:r>
-      <w:proofErr w:type="spellStart"/>
-      <w:r>
-        <w:rPr>
-          <w:b/>
-          <w:bCs/>
-        </w:rPr>
-        <w:t>Maintenance</w:t>
-      </w:r>
-      <w:proofErr w:type="spellEnd"/>
-      <w:r>
-        <w:rPr>
-          <w:b/>
-          <w:bCs/>
-        </w:rPr>
-        <w:t xml:space="preserve"> </w:t>
-      </w:r>
-      <w:proofErr w:type="spellStart"/>
-      <w:r>
-        <w:rPr>
-          <w:b/>
-          <w:bCs/>
-        </w:rPr>
-        <w:t>Records</w:t>
-      </w:r>
-      <w:proofErr w:type="spellEnd"/>
-      <w:r>
-        <w:rPr>
-          <w:b/>
-          <w:bCs/>
-        </w:rPr>
-        <w:t xml:space="preserve"> (</w:t>
-      </w:r>
-      <w:proofErr w:type="spellStart"/>
-      <w:r>
-        <w:rPr>
-          <w:b/>
-          <w:bCs/>
-        </w:rPr>
-        <w:t>tasks</w:t>
-      </w:r>
-      <w:proofErr w:type="spellEnd"/>
-      <w:r>
-        <w:rPr>
-          <w:b/>
-          <w:bCs/>
-        </w:rPr>
-        <w:t xml:space="preserve">) data </w:t>
-      </w:r>
-      <w:proofErr w:type="spellStart"/>
-      <w:r>
-        <w:rPr>
-          <w:b/>
-          <w:bCs/>
-        </w:rPr>
-        <w:t>model</w:t>
-      </w:r>
-      <w:proofErr w:type="spellEnd"/>
-    </w:p>
-    <w:p>
-      <w:pPr>
-        <w:spacing w:after="240"/>
-      </w:pPr>
-      <w:proofErr w:type="spellStart"/>
-      <w:r>
-        <w:rPr>
-          <w:b/>
-        </w:rPr>
-        <w:t>Planned</w:t>
-      </w:r>
-      <w:proofErr w:type="spellEnd"/>
-      <w:r>
-        <w:rPr>
-          <w:b/>
-        </w:rPr>
-        <w:t xml:space="preserve"> Time</w:t>
-      </w:r>
-      <w:r>
-        <w:t xml:space="preserve">: 1 </w:t>
-      </w:r>
-      <w:proofErr w:type="spellStart"/>
-      <w:r>
-        <w:t>hours</w:t>
-      </w:r>
-      <w:proofErr w:type="spellEnd"/>
-    </w:p>
-    <w:p>
-      <w:pPr>
-        <w:spacing w:after="240"/>
-      </w:pPr>
-      <w:proofErr w:type="spellStart"/>
-      <w:r>
-        <w:rPr>
-          <w:b/>
-          <w:bCs/>
-        </w:rPr>
-        <w:t>Task</w:t>
-      </w:r>
-      <w:proofErr w:type="spellEnd"/>
-      <w:r>
-        <w:rPr>
-          <w:b/>
-          <w:bCs/>
-        </w:rPr>
-        <w:t xml:space="preserve"> 5: Produce </w:t>
-      </w:r>
-      <w:proofErr w:type="spellStart"/>
-      <w:r>
-        <w:rPr>
-          <w:b/>
-          <w:bCs/>
-        </w:rPr>
-        <w:t>technician</w:t>
-      </w:r>
-      <w:proofErr w:type="spellEnd"/>
-      <w:r>
-        <w:rPr>
-          <w:b/>
-          <w:bCs/>
-        </w:rPr>
-        <w:t xml:space="preserve"> data</w:t>
-      </w:r>
-    </w:p>
-    <w:p>
-      <w:pPr>
-        <w:spacing w:after="240"/>
-      </w:pPr>
-      <w:proofErr w:type="spellStart"/>
-      <w:r>
-        <w:rPr>
-          <w:b/>
-        </w:rPr>
-        <w:t>Planned</w:t>
-      </w:r>
-      <w:proofErr w:type="spellEnd"/>
-      <w:r>
-        <w:rPr>
-          <w:b/>
-        </w:rPr>
-        <w:t xml:space="preserve"> Time</w:t>
-      </w:r>
-      <w:r>
-        <w:t>: 30 minutes</w:t>
-      </w:r>
-    </w:p>
-    <w:p>
-      <w:pPr>
-        <w:spacing w:after="240"/>
-      </w:pPr>
-      <w:proofErr w:type="spellStart"/>
-      <w:r>
-        <w:rPr>
-          <w:b/>
-          <w:bCs/>
-        </w:rPr>
-        <w:t>Task</w:t>
-      </w:r>
-      <w:proofErr w:type="spellEnd"/>
-      <w:r>
-        <w:rPr>
-          <w:b/>
-          <w:bCs/>
-        </w:rPr>
-        <w:t xml:space="preserve"> 6: </w:t>
-      </w:r>
-      <w:proofErr w:type="spellStart"/>
-      <w:r>
-        <w:rPr>
-          <w:b/>
-          <w:bCs/>
-        </w:rPr>
-        <w:t>Technician</w:t>
-      </w:r>
-      <w:proofErr w:type="spellEnd"/>
-      <w:r>
-        <w:rPr>
-          <w:b/>
-          <w:bCs/>
-        </w:rPr>
-        <w:t xml:space="preserve"> </w:t>
-      </w:r>
-      <w:proofErr w:type="spellStart"/>
-      <w:r>
-        <w:rPr>
-          <w:b/>
-          <w:bCs/>
-        </w:rPr>
-        <w:t>dashboards</w:t>
-      </w:r>
-      <w:proofErr w:type="spellEnd"/>
-    </w:p>
-    <w:p>
-      <w:pPr>
-        <w:spacing w:after="240"/>
-      </w:pPr>
-      <w:proofErr w:type="spellStart"/>
-      <w:r>
-        <w:rPr>
-          <w:b/>
-        </w:rPr>
-        <w:t>Planned</w:t>
-      </w:r>
-      <w:proofErr w:type="spellEnd"/>
-      <w:r>
-        <w:rPr>
-          <w:b/>
-        </w:rPr>
-        <w:t xml:space="preserve"> Time</w:t>
-      </w:r>
-      <w:r>
-        <w:t>: 30 minutes</w:t>
-      </w:r>
-    </w:p>
-    <w:p>
-      <w:pPr>
-        <w:spacing w:after="240"/>
-      </w:pPr>
-      <w:proofErr w:type="spellStart"/>
-      <w:r>
-        <w:rPr>
-          <w:b/>
-          <w:bCs/>
-        </w:rPr>
-        <w:t>Task</w:t>
-      </w:r>
-      <w:proofErr w:type="spellEnd"/>
-      <w:r>
-        <w:rPr>
-          <w:b/>
-          <w:bCs/>
-        </w:rPr>
-        <w:t xml:space="preserve"> 7: </w:t>
-      </w:r>
-      <w:proofErr w:type="spellStart"/>
-      <w:r>
-        <w:rPr>
-          <w:b/>
-          <w:bCs/>
-        </w:rPr>
-        <w:t>Courses</w:t>
-      </w:r>
-      <w:proofErr w:type="spellEnd"/>
-    </w:p>
-    <w:p>
-      <w:pPr>
-        <w:spacing w:after="160" w:line="259" w:lineRule="auto"/>
-      </w:pPr>
-      <w:proofErr w:type="spellStart"/>
-      <w:r>
-        <w:rPr>
-          <w:b/>
-        </w:rPr>
-        <w:t>Planned</w:t>
-      </w:r>
-      <w:proofErr w:type="spellEnd"/>
-      <w:r>
-        <w:rPr>
-          <w:b/>
-        </w:rPr>
-        <w:t xml:space="preserve"> Time</w:t>
-      </w:r>
-      <w:r>
-        <w:t xml:space="preserve">: 1 </w:t>
-      </w:r>
-      <w:proofErr w:type="spellStart"/>
-      <w:r>
-        <w:t>hour</w:t>
-      </w:r>
-      <w:proofErr w:type="spellEnd"/>
-    </w:p>
-    <w:p>
-      <w:pPr>
-        <w:spacing w:after="240"/>
-      </w:pPr>
-      <w:proofErr w:type="spellStart"/>
-      <w:r>
-        <w:rPr>
-          <w:b/>
-          <w:bCs/>
-        </w:rPr>
-        <w:t>Task</w:t>
-      </w:r>
-      <w:proofErr w:type="spellEnd"/>
-      <w:r>
-        <w:rPr>
-          <w:b/>
-          <w:bCs/>
-        </w:rPr>
-        <w:t xml:space="preserve"> 8: </w:t>
-      </w:r>
-      <w:proofErr w:type="spellStart"/>
-      <w:r>
-        <w:rPr>
-          <w:b/>
-          <w:bCs/>
-        </w:rPr>
-        <w:t>Analysis</w:t>
-      </w:r>
-      <w:proofErr w:type="spellEnd"/>
-      <w:r>
-        <w:rPr>
-          <w:b/>
-          <w:bCs/>
-        </w:rPr>
-        <w:t xml:space="preserve"> </w:t>
-      </w:r>
-      <w:proofErr w:type="spellStart"/>
-      <w:r>
-        <w:rPr>
-          <w:b/>
-          <w:bCs/>
-        </w:rPr>
-        <w:t>Report</w:t>
-      </w:r>
-      <w:proofErr w:type="spellEnd"/>
-    </w:p>
-    <w:p>
-      <w:pPr>
-        <w:spacing w:after="160" w:line="259" w:lineRule="auto"/>
-      </w:pPr>
-      <w:proofErr w:type="spellStart"/>
-      <w:r>
-        <w:rPr>
-          <w:b/>
-        </w:rPr>
-        <w:t>Planned</w:t>
-      </w:r>
-      <w:proofErr w:type="spellEnd"/>
-      <w:r>
-        <w:rPr>
-          <w:b/>
-        </w:rPr>
-        <w:t xml:space="preserve"> Time</w:t>
-      </w:r>
-      <w:r>
-        <w:t>: 30 minutes</w:t>
-      </w:r>
-    </w:p>
-    <w:p>
-      <w:pPr>
-        <w:spacing w:after="240"/>
-      </w:pPr>
-      <w:proofErr w:type="spellStart"/>
-      <w:r>
-        <w:rPr>
-          <w:b/>
-          <w:bCs/>
-        </w:rPr>
-        <w:t>Task</w:t>
-      </w:r>
-      <w:proofErr w:type="spellEnd"/>
-      <w:r>
-        <w:rPr>
-          <w:b/>
-          <w:bCs/>
-        </w:rPr>
-        <w:t xml:space="preserve"> 9: </w:t>
-      </w:r>
-      <w:proofErr w:type="spellStart"/>
-      <w:r>
-        <w:rPr>
-          <w:b/>
-          <w:bCs/>
-        </w:rPr>
-        <w:t>Planning</w:t>
-      </w:r>
-      <w:proofErr w:type="spellEnd"/>
-      <w:r>
-        <w:rPr>
-          <w:b/>
-          <w:bCs/>
-        </w:rPr>
-        <w:t xml:space="preserve"> and </w:t>
-      </w:r>
-      <w:proofErr w:type="spellStart"/>
-      <w:r>
-        <w:rPr>
-          <w:b/>
-          <w:bCs/>
-        </w:rPr>
-        <w:t>progress</w:t>
-      </w:r>
-      <w:proofErr w:type="spellEnd"/>
-      <w:r>
-        <w:rPr>
-          <w:b/>
-          <w:bCs/>
-        </w:rPr>
-        <w:t xml:space="preserve"> </w:t>
-      </w:r>
-      <w:proofErr w:type="spellStart"/>
-      <w:r>
-        <w:rPr>
-          <w:b/>
-          <w:bCs/>
-        </w:rPr>
-        <w:t>report</w:t>
-      </w:r>
-      <w:proofErr w:type="spellEnd"/>
-    </w:p>
-    <w:p>
-      <w:pPr>
-        <w:spacing w:after="240" w:line="259" w:lineRule="auto"/>
-      </w:pPr>
-      <w:proofErr w:type="spellStart"/>
-      <w:r>
-        <w:rPr>
-          <w:b/>
-        </w:rPr>
-        <w:t>Planned</w:t>
-      </w:r>
-      <w:proofErr w:type="spellEnd"/>
-      <w:r>
-        <w:rPr>
-          <w:b/>
-        </w:rPr>
-        <w:t xml:space="preserve"> Time</w:t>
-      </w:r>
-      <w:r>
-        <w:t xml:space="preserve">: 1 </w:t>
-      </w:r>
-      <w:proofErr w:type="spellStart"/>
-      <w:r>
-        <w:t>hour</w:t>
-      </w:r>
-      <w:proofErr w:type="spellEnd"/>
-    </w:p>
-    <w:p>
-      <w:pPr>
-        <w:spacing w:after="240"/>
-      </w:pPr>
-      <w:proofErr w:type="spellStart"/>
-      <w:r>
-        <w:rPr>
-          <w:b/>
-          <w:bCs/>
-        </w:rPr>
-        <w:t>Task</w:t>
-      </w:r>
-      <w:proofErr w:type="spellEnd"/>
-      <w:r>
-        <w:rPr>
-          <w:b/>
-          <w:bCs/>
-        </w:rPr>
-        <w:t xml:space="preserve"> 10: </w:t>
-      </w:r>
-      <w:proofErr w:type="spellStart"/>
-      <w:r>
-        <w:rPr>
-          <w:b/>
-          <w:bCs/>
-        </w:rPr>
-        <w:t>Theory</w:t>
-      </w:r>
-      <w:proofErr w:type="spellEnd"/>
-      <w:r>
-        <w:rPr>
-          <w:b/>
-          <w:bCs/>
-        </w:rPr>
-        <w:t xml:space="preserve"> </w:t>
-      </w:r>
-      <w:proofErr w:type="spellStart"/>
-      <w:r>
-        <w:rPr>
-          <w:b/>
-          <w:bCs/>
-        </w:rPr>
-        <w:t>lectures</w:t>
-      </w:r>
-      <w:proofErr w:type="spellEnd"/>
-    </w:p>
-    <w:p>
-      <w:pPr>
-        <w:spacing w:after="160" w:line="259" w:lineRule="auto"/>
-      </w:pPr>
-      <w:proofErr w:type="spellStart"/>
-      <w:r>
-        <w:rPr>
-          <w:b/>
-        </w:rPr>
-        <w:t>Planned</w:t>
-      </w:r>
-      <w:proofErr w:type="spellEnd"/>
-      <w:r>
-        <w:rPr>
-          <w:b/>
-        </w:rPr>
-        <w:t xml:space="preserve"> Time</w:t>
-      </w:r>
-      <w:r>
-        <w:t xml:space="preserve">: 6 </w:t>
-      </w:r>
-      <w:proofErr w:type="spellStart"/>
-      <w:r>
-        <w:t>hours</w:t>
-      </w:r>
-      <w:proofErr w:type="spellEnd"/>
-    </w:p>
-    <w:p>
-      <w:pPr>
-        <w:spacing w:after="240"/>
-      </w:pPr>
-      <w:proofErr w:type="spellStart"/>
-      <w:r>
-        <w:rPr>
-          <w:b/>
-          <w:bCs/>
-        </w:rPr>
-        <w:t>Task</w:t>
-      </w:r>
-      <w:proofErr w:type="spellEnd"/>
-      <w:r>
-        <w:rPr>
-          <w:b/>
-          <w:bCs/>
-        </w:rPr>
-        <w:t xml:space="preserve"> 11: </w:t>
-      </w:r>
-      <w:proofErr w:type="spellStart"/>
-      <w:r>
-        <w:rPr>
-          <w:b/>
-          <w:bCs/>
-        </w:rPr>
-        <w:t>Follow</w:t>
-      </w:r>
-      <w:proofErr w:type="spellEnd"/>
-      <w:r>
-        <w:rPr>
-          <w:b/>
-          <w:bCs/>
-        </w:rPr>
-        <w:t xml:space="preserve"> ups</w:t>
-      </w:r>
-    </w:p>
-    <w:p>
-      <w:pPr>
-        <w:spacing w:after="160" w:line="259" w:lineRule="auto"/>
-      </w:pPr>
-      <w:proofErr w:type="spellStart"/>
-      <w:r>
-        <w:rPr>
-          <w:b/>
-        </w:rPr>
-        <w:t>Planned</w:t>
-      </w:r>
-      <w:proofErr w:type="spellEnd"/>
-      <w:r>
-        <w:rPr>
-          <w:b/>
-        </w:rPr>
-        <w:t xml:space="preserve"> Time</w:t>
-      </w:r>
-      <w:r>
-        <w:t xml:space="preserve">: 4 </w:t>
-      </w:r>
-      <w:proofErr w:type="spellStart"/>
-      <w:r>
-        <w:t>hours</w:t>
-      </w:r>
-      <w:proofErr w:type="spellEnd"/>
-    </w:p>
-    <w:p>
-      <w:pPr>
-        <w:spacing w:after="240"/>
-      </w:pPr>
-      <w:proofErr w:type="spellStart"/>
-      <w:r>
-        <w:rPr>
-          <w:b/>
-          <w:bCs/>
-        </w:rPr>
-        <w:t>Task</w:t>
-      </w:r>
-      <w:proofErr w:type="spellEnd"/>
-      <w:r>
-        <w:rPr>
-          <w:b/>
-          <w:bCs/>
-        </w:rPr>
-        <w:t xml:space="preserve"> 12: </w:t>
-      </w:r>
-      <w:proofErr w:type="spellStart"/>
-      <w:r>
-        <w:rPr>
-          <w:b/>
-          <w:bCs/>
-        </w:rPr>
-        <w:t>Update</w:t>
-      </w:r>
-      <w:proofErr w:type="spellEnd"/>
-      <w:r>
-        <w:rPr>
-          <w:b/>
-          <w:bCs/>
-        </w:rPr>
-        <w:t xml:space="preserve"> </w:t>
-      </w:r>
-      <w:proofErr w:type="spellStart"/>
-      <w:r>
-        <w:rPr>
-          <w:b/>
-          <w:bCs/>
-        </w:rPr>
-        <w:t>workspace</w:t>
-      </w:r>
-      <w:proofErr w:type="spellEnd"/>
-    </w:p>
-    <w:p>
-      <w:pPr>
-        <w:spacing w:after="160" w:line="259" w:lineRule="auto"/>
-      </w:pPr>
-      <w:proofErr w:type="spellStart"/>
-      <w:r>
-        <w:rPr>
-          <w:b/>
-        </w:rPr>
-        <w:t>Planned</w:t>
-      </w:r>
-      <w:proofErr w:type="spellEnd"/>
-      <w:r>
-        <w:rPr>
-          <w:b/>
-        </w:rPr>
-        <w:t xml:space="preserve"> Time</w:t>
-      </w:r>
-      <w:r>
-        <w:t>: 30 minutes</w:t>
-      </w:r>
-    </w:p>
-    <w:p>
-      <w:pPr>
-        <w:spacing w:after="160" w:line="259" w:lineRule="auto"/>
-      </w:pPr>
-    </w:p>
-    <w:p>
-      <w:pPr>
-        <w:spacing w:before="240" w:after="240"/>
-        <w:rPr>
-          <w:b/>
-          <w:sz w:val="26"/>
-          <w:szCs w:val="26"/>
-        </w:rPr>
-      </w:pPr>
-      <w:r>
-        <w:rPr>
-          <w:rFonts w:ascii="Arial Unicode MS" w:eastAsia="Arial Unicode MS" w:hAnsi="Arial Unicode MS" w:cs="Arial Unicode MS"/>
-          <w:b/>
-          <w:sz w:val="26"/>
-          <w:szCs w:val="26"/>
-        </w:rPr>
-        <w:lastRenderedPageBreak/>
-        <w:t>→</w:t>
-      </w:r>
-      <w:proofErr w:type="spellStart"/>
-      <w:r>
-        <w:rPr>
-          <w:rFonts w:ascii="Arial Unicode MS" w:eastAsia="Arial Unicode MS" w:hAnsi="Arial Unicode MS" w:cs="Arial Unicode MS"/>
-          <w:b/>
-          <w:sz w:val="26"/>
-          <w:szCs w:val="26"/>
-        </w:rPr>
-        <w:t>Group</w:t>
-      </w:r>
-      <w:proofErr w:type="spellEnd"/>
-      <w:r>
-        <w:rPr>
-          <w:rFonts w:ascii="Arial Unicode MS" w:eastAsia="Arial Unicode MS" w:hAnsi="Arial Unicode MS" w:cs="Arial Unicode MS"/>
-          <w:b/>
-          <w:sz w:val="26"/>
-          <w:szCs w:val="26"/>
-        </w:rPr>
-        <w:t xml:space="preserve"> </w:t>
-      </w:r>
-      <w:proofErr w:type="spellStart"/>
-      <w:r>
-        <w:rPr>
-          <w:rFonts w:ascii="Arial Unicode MS" w:eastAsia="Arial Unicode MS" w:hAnsi="Arial Unicode MS" w:cs="Arial Unicode MS"/>
-          <w:b/>
-          <w:sz w:val="26"/>
-          <w:szCs w:val="26"/>
-        </w:rPr>
-        <w:t>requirements</w:t>
-      </w:r>
-      <w:proofErr w:type="spellEnd"/>
-      <w:r>
-        <w:rPr>
-          <w:rFonts w:ascii="Arial Unicode MS" w:eastAsia="Arial Unicode MS" w:hAnsi="Arial Unicode MS" w:cs="Arial Unicode MS"/>
-          <w:b/>
-          <w:sz w:val="26"/>
-          <w:szCs w:val="26"/>
-        </w:rPr>
-        <w:t>:</w:t>
-      </w:r>
-    </w:p>
-    <w:p>
-      <w:pPr>
-        <w:spacing w:after="240"/>
-        <w:rPr>
-          <w:b/>
-          <w:bCs/>
-        </w:rPr>
-      </w:pPr>
-      <w:proofErr w:type="spellStart"/>
-      <w:r>
-        <w:rPr>
-          <w:b/>
-          <w:bCs/>
-        </w:rPr>
-        <w:t>Task</w:t>
-      </w:r>
-      <w:proofErr w:type="spellEnd"/>
-      <w:r>
-        <w:rPr>
-          <w:b/>
-          <w:bCs/>
-        </w:rPr>
-        <w:t xml:space="preserve"> </w:t>
-      </w:r>
-      <w:r>
-        <w:rPr>
-          <w:b/>
-          <w:bCs/>
-        </w:rPr>
-        <w:t>13</w:t>
-      </w:r>
-      <w:r>
-        <w:rPr>
-          <w:b/>
-          <w:bCs/>
-        </w:rPr>
-        <w:t xml:space="preserve">: </w:t>
-      </w:r>
-      <w:proofErr w:type="spellStart"/>
-      <w:r>
-        <w:rPr>
-          <w:b/>
-          <w:bCs/>
-        </w:rPr>
-        <w:t>Planning</w:t>
-      </w:r>
-      <w:proofErr w:type="spellEnd"/>
-      <w:r>
-        <w:rPr>
-          <w:b/>
-          <w:bCs/>
-        </w:rPr>
-        <w:t xml:space="preserve"> and </w:t>
-      </w:r>
-      <w:proofErr w:type="spellStart"/>
-      <w:r>
-        <w:rPr>
-          <w:b/>
-          <w:bCs/>
-        </w:rPr>
-        <w:t>progress</w:t>
-      </w:r>
-      <w:proofErr w:type="spellEnd"/>
-      <w:r>
-        <w:rPr>
-          <w:b/>
-          <w:bCs/>
-        </w:rPr>
-        <w:t xml:space="preserve"> </w:t>
-      </w:r>
-      <w:proofErr w:type="spellStart"/>
-      <w:r>
-        <w:rPr>
-          <w:b/>
-          <w:bCs/>
-        </w:rPr>
-        <w:t>report</w:t>
-      </w:r>
-      <w:proofErr w:type="spellEnd"/>
-      <w:r>
-        <w:rPr>
-          <w:b/>
-          <w:bCs/>
-        </w:rPr>
-        <w:t xml:space="preserve"> </w:t>
-      </w:r>
-      <w:proofErr w:type="spellStart"/>
-      <w:r>
-        <w:rPr>
-          <w:b/>
-          <w:bCs/>
-        </w:rPr>
-        <w:t>group</w:t>
-      </w:r>
-      <w:proofErr w:type="spellEnd"/>
-    </w:p>
-    <w:p>
-      <w:pPr>
-        <w:spacing w:after="160" w:line="259" w:lineRule="auto"/>
-      </w:pPr>
-      <w:proofErr w:type="spellStart"/>
-      <w:r>
-        <w:rPr>
-          <w:b/>
-        </w:rPr>
-        <w:t>Planned</w:t>
-      </w:r>
-      <w:proofErr w:type="spellEnd"/>
-      <w:r>
-        <w:rPr>
-          <w:b/>
-        </w:rPr>
-        <w:t xml:space="preserve"> Time</w:t>
-      </w:r>
-      <w:r>
-        <w:t xml:space="preserve">: </w:t>
-      </w:r>
-      <w:r>
-        <w:t xml:space="preserve">1 </w:t>
-      </w:r>
-      <w:proofErr w:type="spellStart"/>
-      <w:r>
-        <w:t>hour</w:t>
-      </w:r>
-      <w:proofErr w:type="spellEnd"/>
-    </w:p>
-    <w:p>
-      <w:pPr>
-        <w:spacing w:after="240"/>
-      </w:pPr>
-      <w:proofErr w:type="spellStart"/>
-      <w:r>
-        <w:rPr>
-          <w:b/>
-          <w:bCs/>
-        </w:rPr>
-        <w:t>Task</w:t>
-      </w:r>
-      <w:proofErr w:type="spellEnd"/>
-      <w:r>
-        <w:rPr>
-          <w:b/>
-          <w:bCs/>
-        </w:rPr>
-        <w:t xml:space="preserve"> 14: </w:t>
-      </w:r>
-      <w:proofErr w:type="spellStart"/>
-      <w:r>
-        <w:rPr>
-          <w:b/>
-          <w:bCs/>
-        </w:rPr>
-        <w:t>System</w:t>
-      </w:r>
-      <w:proofErr w:type="spellEnd"/>
-      <w:r>
-        <w:rPr>
-          <w:b/>
-          <w:bCs/>
-        </w:rPr>
-        <w:t xml:space="preserve"> </w:t>
-      </w:r>
-      <w:proofErr w:type="spellStart"/>
-      <w:r>
-        <w:rPr>
-          <w:b/>
-          <w:bCs/>
-        </w:rPr>
-        <w:t>configuration</w:t>
-      </w:r>
-      <w:proofErr w:type="spellEnd"/>
-    </w:p>
-    <w:p>
-      <w:pPr>
-        <w:spacing w:after="160" w:line="259" w:lineRule="auto"/>
-      </w:pPr>
-      <w:proofErr w:type="spellStart"/>
-      <w:r>
-        <w:rPr>
-          <w:b/>
-        </w:rPr>
-        <w:t>Planned</w:t>
-      </w:r>
-      <w:proofErr w:type="spellEnd"/>
-      <w:r>
-        <w:rPr>
-          <w:b/>
-        </w:rPr>
-        <w:t xml:space="preserve"> Time</w:t>
-      </w:r>
-      <w:r>
-        <w:t>: 30 minutes</w:t>
-      </w:r>
-    </w:p>
-    <w:p>
-      <w:pPr>
-        <w:spacing w:after="240"/>
-      </w:pPr>
-      <w:proofErr w:type="spellStart"/>
-      <w:r>
-        <w:rPr>
-          <w:b/>
-        </w:rPr>
-        <w:t>Task</w:t>
-      </w:r>
-      <w:proofErr w:type="spellEnd"/>
-      <w:r>
-        <w:rPr>
-          <w:b/>
-        </w:rPr>
-        <w:t xml:space="preserve"> 15: </w:t>
-      </w:r>
-      <w:proofErr w:type="spellStart"/>
-      <w:r>
-        <w:rPr>
-          <w:b/>
-        </w:rPr>
-        <w:t>Aircraft</w:t>
-      </w:r>
-      <w:proofErr w:type="spellEnd"/>
-      <w:r>
-        <w:rPr>
-          <w:b/>
-        </w:rPr>
-        <w:t xml:space="preserve"> Data </w:t>
-      </w:r>
-      <w:proofErr w:type="spellStart"/>
-      <w:r>
-        <w:rPr>
-          <w:b/>
-        </w:rPr>
-        <w:t>Model</w:t>
-      </w:r>
-      <w:proofErr w:type="spellEnd"/>
-    </w:p>
-    <w:p>
-      <w:pPr>
-        <w:spacing w:after="240"/>
-      </w:pPr>
-      <w:proofErr w:type="spellStart"/>
-      <w:r>
-        <w:rPr>
-          <w:b/>
-        </w:rPr>
-        <w:t>Planned</w:t>
-      </w:r>
-      <w:proofErr w:type="spellEnd"/>
-      <w:r>
-        <w:rPr>
-          <w:b/>
-        </w:rPr>
-        <w:t xml:space="preserve"> Time:</w:t>
-      </w:r>
-      <w:r>
-        <w:t xml:space="preserve"> 30 minutes</w:t>
-      </w:r>
-    </w:p>
-    <w:p>
-      <w:pPr>
-        <w:rPr>
-          <w:u w:val="single"/>
-        </w:rPr>
-      </w:pPr>
-      <w:proofErr w:type="gramStart"/>
-      <w:r>
-        <w:rPr>
-          <w:b/>
-        </w:rPr>
-        <w:t>Total</w:t>
-      </w:r>
-      <w:proofErr w:type="gramEnd"/>
-      <w:r>
-        <w:rPr>
-          <w:b/>
-        </w:rPr>
-        <w:t xml:space="preserve"> </w:t>
-      </w:r>
-      <w:proofErr w:type="spellStart"/>
-      <w:r>
-        <w:rPr>
-          <w:b/>
-        </w:rPr>
-        <w:t>Estimated</w:t>
-      </w:r>
-      <w:proofErr w:type="spellEnd"/>
-      <w:r>
-        <w:rPr>
-          <w:b/>
-        </w:rPr>
-        <w:t xml:space="preserve"> </w:t>
-      </w:r>
-      <w:proofErr w:type="spellStart"/>
-      <w:r>
-        <w:rPr>
-          <w:b/>
-        </w:rPr>
-        <w:t>Hours</w:t>
-      </w:r>
-      <w:proofErr w:type="spellEnd"/>
-      <w:r>
-        <w:rPr>
-          <w:b/>
-        </w:rPr>
-        <w:t xml:space="preserve"> </w:t>
-      </w:r>
-      <w:proofErr w:type="spellStart"/>
-      <w:r>
-        <w:rPr>
-          <w:b/>
-        </w:rPr>
-        <w:t>for</w:t>
-      </w:r>
-      <w:proofErr w:type="spellEnd"/>
-      <w:r>
-        <w:rPr>
-          <w:b/>
-        </w:rPr>
-        <w:t xml:space="preserve"> </w:t>
-      </w:r>
-      <w:r>
-        <w:rPr>
-          <w:b/>
-        </w:rPr>
-        <w:t>Lucía Campos Díez</w:t>
-      </w:r>
-      <w:r>
-        <w:rPr>
-          <w:b/>
-        </w:rPr>
-        <w:t>:</w:t>
-      </w:r>
-      <w:r>
-        <w:br/>
-      </w:r>
-      <w:r>
-        <w:rPr>
-          <w:b/>
-        </w:rPr>
-        <w:t>20</w:t>
-      </w:r>
-      <w:r>
-        <w:rPr>
-          <w:b/>
-        </w:rPr>
-        <w:t xml:space="preserve"> </w:t>
-      </w:r>
-      <w:proofErr w:type="spellStart"/>
-      <w:r>
-        <w:rPr>
-          <w:b/>
-        </w:rPr>
-        <w:t>hours</w:t>
-      </w:r>
-      <w:proofErr w:type="spellEnd"/>
-      <w:r>
-        <w:rPr>
-          <w:b/>
-        </w:rPr>
-        <w:t xml:space="preserve"> </w:t>
-      </w:r>
-    </w:p>
-    <w:p/>
-    <w:p>
-      <w:proofErr w:type="spellStart"/>
-      <w:r>
-        <w:rPr>
-          <w:b/>
-        </w:rPr>
-        <w:t>Cost</w:t>
-      </w:r>
-      <w:proofErr w:type="spellEnd"/>
-      <w:r>
-        <w:rPr>
-          <w:b/>
-        </w:rPr>
-        <w:t xml:space="preserve"> per role:</w:t>
-      </w:r>
-    </w:p>
-    <w:p>
-      <w:proofErr w:type="spellStart"/>
-      <w:r>
-        <w:rPr>
-          <w:b/>
-        </w:rPr>
-        <w:t>Developer</w:t>
-      </w:r>
-      <w:proofErr w:type="spellEnd"/>
-      <w:r>
-        <w:rPr>
-          <w:b/>
-        </w:rPr>
-        <w:t xml:space="preserve"> (</w:t>
-      </w:r>
-      <w:r>
-        <w:rPr>
-          <w:b/>
-        </w:rPr>
-        <w:t>Lucía Campos Díez</w:t>
-      </w:r>
-      <w:r>
-        <w:rPr>
-          <w:b/>
-        </w:rPr>
-        <w:t>): €20/</w:t>
-      </w:r>
-      <w:proofErr w:type="spellStart"/>
-      <w:r>
-        <w:rPr>
-          <w:b/>
-        </w:rPr>
-        <w:t>hour</w:t>
-      </w:r>
-      <w:proofErr w:type="spellEnd"/>
-      <w:r>
-        <w:br/>
-      </w:r>
-      <w:r>
-        <w:rPr>
-          <w:b/>
-        </w:rPr>
-        <w:t xml:space="preserve">20 </w:t>
-      </w:r>
-      <w:proofErr w:type="spellStart"/>
-      <w:r>
-        <w:rPr>
-          <w:b/>
-        </w:rPr>
-        <w:t>hours</w:t>
-      </w:r>
-      <w:proofErr w:type="spellEnd"/>
-      <w:r>
-        <w:rPr>
-          <w:b/>
-        </w:rPr>
-        <w:t xml:space="preserve"> x €20 = €</w:t>
-      </w:r>
-      <w:r>
-        <w:rPr>
-          <w:b/>
-          <w:bCs/>
-        </w:rPr>
-        <w:t>400</w:t>
+        <w:t>440</w:t>
       </w:r>
     </w:p>
     <w:p/>
@@ -10013,7 +7857,7 @@
           <w:b/>
           <w:bCs/>
         </w:rPr>
-        <w:t>400</w:t>
+        <w:t>440</w:t>
       </w:r>
     </w:p>
     <w:p>
@@ -10087,7 +7931,13 @@
         <w:rPr>
           <w:b/>
         </w:rPr>
-        <w:t>420</w:t>
+        <w:t>4</w:t>
+      </w:r>
+      <w:r>
+        <w:rPr>
+          <w:b/>
+        </w:rPr>
+        <w:t>60</w:t>
       </w:r>
     </w:p>
     <w:p>
@@ -10196,7 +8046,6 @@
           <w:sz w:val="34"/>
           <w:szCs w:val="34"/>
         </w:rPr>
-        <w:lastRenderedPageBreak/>
         <w:t>Progress</w:t>
       </w:r>
       <w:proofErr w:type="spellEnd"/>
@@ -10520,6 +8369,7 @@
           </w:tcPr>
           <w:p>
             <w:r>
+              <w:lastRenderedPageBreak/>
               <w:t>Lucía Campos Díez</w:t>
             </w:r>
           </w:p>
@@ -11536,7 +9386,16 @@
                 <w:sz w:val="22"/>
                 <w:szCs w:val="22"/>
               </w:rPr>
-              <w:t>400</w:t>
+              <w:t>4</w:t>
+            </w:r>
+            <w:r>
+              <w:rPr>
+                <w:b/>
+                <w:color w:val="000000"/>
+                <w:sz w:val="22"/>
+                <w:szCs w:val="22"/>
+              </w:rPr>
+              <w:t>40</w:t>
             </w:r>
           </w:p>
         </w:tc>
@@ -11585,7 +9444,16 @@
                 <w:sz w:val="22"/>
                 <w:szCs w:val="22"/>
               </w:rPr>
-              <w:t>530</w:t>
+              <w:t>5</w:t>
+            </w:r>
+            <w:r>
+              <w:rPr>
+                <w:b/>
+                <w:color w:val="000000"/>
+                <w:sz w:val="22"/>
+                <w:szCs w:val="22"/>
+              </w:rPr>
+              <w:t>60</w:t>
             </w:r>
           </w:p>
         </w:tc>
@@ -11830,7 +9698,16 @@
                 <w:sz w:val="22"/>
                 <w:szCs w:val="22"/>
               </w:rPr>
-              <w:t>420</w:t>
+              <w:t>4</w:t>
+            </w:r>
+            <w:r>
+              <w:rPr>
+                <w:b/>
+                <w:color w:val="000000"/>
+                <w:sz w:val="22"/>
+                <w:szCs w:val="22"/>
+              </w:rPr>
+              <w:t>60</w:t>
             </w:r>
           </w:p>
         </w:tc>
@@ -11879,7 +9756,16 @@
                 <w:sz w:val="22"/>
                 <w:szCs w:val="22"/>
               </w:rPr>
-              <w:t>550</w:t>
+              <w:t>5</w:t>
+            </w:r>
+            <w:r>
+              <w:rPr>
+                <w:b/>
+                <w:color w:val="000000"/>
+                <w:sz w:val="22"/>
+                <w:szCs w:val="22"/>
+              </w:rPr>
+              <w:t>80</w:t>
             </w:r>
           </w:p>
         </w:tc>
@@ -11935,6 +9821,12 @@
       <w:bookmarkStart w:id="43" w:name="_2u6wntf" w:colFirst="0" w:colLast="0"/>
       <w:bookmarkEnd w:id="43"/>
     </w:p>
+    <w:p/>
+    <w:p/>
+    <w:p/>
+    <w:p/>
+    <w:p/>
+    <w:p/>
     <w:p>
       <w:pPr>
         <w:pStyle w:val="Ttulo2"/>
@@ -14149,7 +12041,6 @@
   <w:style w:type="character" w:default="1" w:styleId="Fuentedeprrafopredeter">
     <w:name w:val="Default Paragraph Font"/>
     <w:uiPriority w:val="1"/>
-    <w:semiHidden/>
     <w:unhideWhenUsed/>
   </w:style>
   <w:style w:type="table" w:default="1" w:styleId="Tablanormal">

--- a/reports/C2/Student #5/planning and progress report student 5.docx
+++ b/reports/C2/Student #5/planning and progress report student 5.docx
@@ -7347,13 +7347,12 @@
       <w:r>
         <w:rPr>
           <w:rFonts w:ascii="Calibri" w:eastAsia="Calibri" w:hAnsi="Calibri" w:cs="Calibri"/>
-          <w:noProof/>
         </w:rPr>
         <w:drawing>
-          <wp:inline distT="0" distB="0" distL="0" distR="0" wp14:anchorId="5643BEFD" wp14:editId="0AD3566B">
-            <wp:extent cx="5733415" cy="2563495"/>
-            <wp:effectExtent l="0" t="0" r="635" b="8255"/>
-            <wp:docPr id="1032661985" name="Imagen 1" descr="Captura de pantalla de un celular&#10;&#10;El contenido generado por IA puede ser incorrecto."/>
+          <wp:inline distT="0" distB="0" distL="0" distR="0" wp14:anchorId="79C15D5E" wp14:editId="32611C83">
+            <wp:extent cx="5733415" cy="2615565"/>
+            <wp:effectExtent l="0" t="0" r="635" b="0"/>
+            <wp:docPr id="1986996573" name="Imagen 1" descr="Captura de pantalla de un celular&#10;&#10;El contenido generado por IA puede ser incorrecto."/>
             <wp:cNvGraphicFramePr>
               <a:graphicFrameLocks xmlns:a="http://schemas.openxmlformats.org/drawingml/2006/main" noChangeAspect="1"/>
             </wp:cNvGraphicFramePr>
@@ -7361,7 +7360,7 @@
               <a:graphicData uri="http://schemas.openxmlformats.org/drawingml/2006/picture">
                 <pic:pic xmlns:pic="http://schemas.openxmlformats.org/drawingml/2006/picture">
                   <pic:nvPicPr>
-                    <pic:cNvPr id="1032661985" name="Imagen 1" descr="Captura de pantalla de un celular&#10;&#10;El contenido generado por IA puede ser incorrecto."/>
+                    <pic:cNvPr id="1986996573" name="Imagen 1" descr="Captura de pantalla de un celular&#10;&#10;El contenido generado por IA puede ser incorrecto."/>
                     <pic:cNvPicPr/>
                   </pic:nvPicPr>
                   <pic:blipFill>
@@ -7373,7 +7372,7 @@
                   <pic:spPr>
                     <a:xfrm>
                       <a:off x="0" y="0"/>
-                      <a:ext cx="5733415" cy="2563495"/>
+                      <a:ext cx="5733415" cy="2615565"/>
                     </a:xfrm>
                     <a:prstGeom prst="rect">
                       <a:avLst/>

--- a/reports/C2/Student #5/planning and progress report student 5.docx
+++ b/reports/C2/Student #5/planning and progress report student 5.docx
@@ -1696,7 +1696,16 @@
           </w:tcPr>
           <w:p>
             <w:r>
-              <w:t>11/02/2025</w:t>
+              <w:t>02</w:t>
+            </w:r>
+            <w:r>
+              <w:t>/0</w:t>
+            </w:r>
+            <w:r>
+              <w:t>7</w:t>
+            </w:r>
+            <w:r>
+              <w:t>/2025</w:t>
             </w:r>
           </w:p>
         </w:tc>
@@ -1755,23 +1764,7 @@
             </w:r>
             <w:proofErr w:type="spellEnd"/>
             <w:r>
-              <w:t xml:space="preserve">, and </w:t>
-            </w:r>
-            <w:proofErr w:type="spellStart"/>
-            <w:r>
-              <w:t>progress</w:t>
-            </w:r>
-            <w:proofErr w:type="spellEnd"/>
-            <w:r>
-              <w:t xml:space="preserve"> </w:t>
-            </w:r>
-            <w:proofErr w:type="spellStart"/>
-            <w:r>
-              <w:t>report</w:t>
-            </w:r>
-            <w:proofErr w:type="spellEnd"/>
-            <w:r>
-              <w:t>.</w:t>
+              <w:t>, and progress report.</w:t>
             </w:r>
           </w:p>
         </w:tc>
@@ -5862,10 +5855,7 @@
         <w:t xml:space="preserve"> Time</w:t>
       </w:r>
       <w:r>
-        <w:t xml:space="preserve">: </w:t>
-      </w:r>
-      <w:r>
-        <w:t xml:space="preserve">3 </w:t>
+        <w:t xml:space="preserve">: 3 </w:t>
       </w:r>
       <w:proofErr w:type="spellStart"/>
       <w:r>
@@ -5889,10 +5879,7 @@
         <w:t>Actual Time</w:t>
       </w:r>
       <w:r>
-        <w:t>: 3</w:t>
-      </w:r>
-      <w:r>
-        <w:t xml:space="preserve"> </w:t>
+        <w:t xml:space="preserve">: 3 </w:t>
       </w:r>
       <w:proofErr w:type="spellStart"/>
       <w:r>
@@ -6669,120 +6656,107 @@
           <w:szCs w:val="26"/>
         </w:rPr>
       </w:pPr>
-    </w:p>
-    <w:p>
-      <w:pPr>
-        <w:spacing w:before="240" w:after="240"/>
+      <w:proofErr w:type="spellStart"/>
+      <w:r>
         <w:rPr>
           <w:rFonts w:ascii="Calibri" w:eastAsia="Calibri" w:hAnsi="Calibri" w:cs="Calibri"/>
           <w:b/>
           <w:sz w:val="26"/>
           <w:szCs w:val="26"/>
         </w:rPr>
-      </w:pPr>
-    </w:p>
-    <w:p>
-      <w:pPr>
-        <w:spacing w:before="240" w:after="240"/>
+        <w:lastRenderedPageBreak/>
+        <w:t>Screenshots</w:t>
+      </w:r>
+      <w:proofErr w:type="spellEnd"/>
+      <w:r>
         <w:rPr>
           <w:rFonts w:ascii="Calibri" w:eastAsia="Calibri" w:hAnsi="Calibri" w:cs="Calibri"/>
           <w:b/>
           <w:sz w:val="26"/>
           <w:szCs w:val="26"/>
         </w:rPr>
-      </w:pPr>
-    </w:p>
-    <w:p>
-      <w:pPr>
-        <w:spacing w:before="240" w:after="240"/>
+        <w:t xml:space="preserve"> </w:t>
+      </w:r>
+      <w:proofErr w:type="spellStart"/>
+      <w:r>
         <w:rPr>
           <w:rFonts w:ascii="Calibri" w:eastAsia="Calibri" w:hAnsi="Calibri" w:cs="Calibri"/>
           <w:b/>
           <w:sz w:val="26"/>
           <w:szCs w:val="26"/>
         </w:rPr>
-      </w:pPr>
-    </w:p>
-    <w:p>
-      <w:pPr>
-        <w:spacing w:before="240" w:after="240"/>
+        <w:t>of</w:t>
+      </w:r>
+      <w:proofErr w:type="spellEnd"/>
+      <w:r>
         <w:rPr>
           <w:rFonts w:ascii="Calibri" w:eastAsia="Calibri" w:hAnsi="Calibri" w:cs="Calibri"/>
           <w:b/>
           <w:sz w:val="26"/>
           <w:szCs w:val="26"/>
         </w:rPr>
-      </w:pPr>
-    </w:p>
-    <w:p>
-      <w:pPr>
-        <w:spacing w:before="240" w:after="240"/>
+        <w:t xml:space="preserve"> </w:t>
+      </w:r>
+      <w:proofErr w:type="spellStart"/>
+      <w:r>
         <w:rPr>
           <w:rFonts w:ascii="Calibri" w:eastAsia="Calibri" w:hAnsi="Calibri" w:cs="Calibri"/>
           <w:b/>
           <w:sz w:val="26"/>
           <w:szCs w:val="26"/>
         </w:rPr>
-      </w:pPr>
-    </w:p>
-    <w:p>
-      <w:pPr>
-        <w:spacing w:before="240" w:after="240"/>
+        <w:t>Development</w:t>
+      </w:r>
+      <w:proofErr w:type="spellEnd"/>
+      <w:r>
         <w:rPr>
           <w:rFonts w:ascii="Calibri" w:eastAsia="Calibri" w:hAnsi="Calibri" w:cs="Calibri"/>
           <w:b/>
           <w:sz w:val="26"/>
           <w:szCs w:val="26"/>
         </w:rPr>
-      </w:pPr>
-    </w:p>
-    <w:p>
-      <w:pPr>
-        <w:spacing w:before="240" w:after="240"/>
+        <w:t xml:space="preserve"> </w:t>
+      </w:r>
+      <w:proofErr w:type="spellStart"/>
+      <w:r>
         <w:rPr>
           <w:rFonts w:ascii="Calibri" w:eastAsia="Calibri" w:hAnsi="Calibri" w:cs="Calibri"/>
           <w:b/>
           <w:sz w:val="26"/>
           <w:szCs w:val="26"/>
         </w:rPr>
-      </w:pPr>
-      <w:proofErr w:type="spellStart"/>
-      <w:r>
+        <w:t>Stages</w:t>
+      </w:r>
+      <w:proofErr w:type="spellEnd"/>
+    </w:p>
+    <w:p>
+      <w:pPr>
+        <w:spacing w:before="240" w:after="240"/>
         <w:rPr>
           <w:rFonts w:ascii="Calibri" w:eastAsia="Calibri" w:hAnsi="Calibri" w:cs="Calibri"/>
           <w:b/>
-          <w:sz w:val="26"/>
-          <w:szCs w:val="26"/>
-        </w:rPr>
-        <w:t>Screenshots</w:t>
-      </w:r>
-      <w:proofErr w:type="spellEnd"/>
+        </w:rPr>
+      </w:pPr>
       <w:r>
         <w:rPr>
           <w:rFonts w:ascii="Calibri" w:eastAsia="Calibri" w:hAnsi="Calibri" w:cs="Calibri"/>
           <w:b/>
-          <w:sz w:val="26"/>
-          <w:szCs w:val="26"/>
-        </w:rPr>
-        <w:t xml:space="preserve"> </w:t>
+        </w:rPr>
+        <w:t xml:space="preserve">1. </w:t>
       </w:r>
       <w:proofErr w:type="spellStart"/>
       <w:r>
         <w:rPr>
           <w:rFonts w:ascii="Calibri" w:eastAsia="Calibri" w:hAnsi="Calibri" w:cs="Calibri"/>
           <w:b/>
-          <w:sz w:val="26"/>
-          <w:szCs w:val="26"/>
-        </w:rPr>
-        <w:t>of</w:t>
+        </w:rPr>
+        <w:t>Initial</w:t>
       </w:r>
       <w:proofErr w:type="spellEnd"/>
       <w:r>
         <w:rPr>
           <w:rFonts w:ascii="Calibri" w:eastAsia="Calibri" w:hAnsi="Calibri" w:cs="Calibri"/>
           <w:b/>
-          <w:sz w:val="26"/>
-          <w:szCs w:val="26"/>
         </w:rPr>
         <w:t xml:space="preserve"> </w:t>
       </w:r>
@@ -6791,18 +6765,14 @@
         <w:rPr>
           <w:rFonts w:ascii="Calibri" w:eastAsia="Calibri" w:hAnsi="Calibri" w:cs="Calibri"/>
           <w:b/>
-          <w:sz w:val="26"/>
-          <w:szCs w:val="26"/>
-        </w:rPr>
-        <w:t>Development</w:t>
+        </w:rPr>
+        <w:t>Task</w:t>
       </w:r>
       <w:proofErr w:type="spellEnd"/>
       <w:r>
         <w:rPr>
           <w:rFonts w:ascii="Calibri" w:eastAsia="Calibri" w:hAnsi="Calibri" w:cs="Calibri"/>
           <w:b/>
-          <w:sz w:val="26"/>
-          <w:szCs w:val="26"/>
         </w:rPr>
         <w:t xml:space="preserve"> </w:t>
       </w:r>
@@ -6811,12 +6781,49 @@
         <w:rPr>
           <w:rFonts w:ascii="Calibri" w:eastAsia="Calibri" w:hAnsi="Calibri" w:cs="Calibri"/>
           <w:b/>
-          <w:sz w:val="26"/>
-          <w:szCs w:val="26"/>
-        </w:rPr>
-        <w:t>Stages</w:t>
-      </w:r>
-      <w:proofErr w:type="spellEnd"/>
+        </w:rPr>
+        <w:t>Definition</w:t>
+      </w:r>
+      <w:proofErr w:type="spellEnd"/>
+      <w:r>
+        <w:rPr>
+          <w:rFonts w:ascii="Calibri" w:eastAsia="Calibri" w:hAnsi="Calibri" w:cs="Calibri"/>
+          <w:b/>
+        </w:rPr>
+        <w:t xml:space="preserve"> in </w:t>
+      </w:r>
+      <w:proofErr w:type="spellStart"/>
+      <w:r>
+        <w:rPr>
+          <w:rFonts w:ascii="Calibri" w:eastAsia="Calibri" w:hAnsi="Calibri" w:cs="Calibri"/>
+          <w:b/>
+        </w:rPr>
+        <w:t>the</w:t>
+      </w:r>
+      <w:proofErr w:type="spellEnd"/>
+      <w:r>
+        <w:rPr>
+          <w:rFonts w:ascii="Calibri" w:eastAsia="Calibri" w:hAnsi="Calibri" w:cs="Calibri"/>
+          <w:b/>
+        </w:rPr>
+        <w:t xml:space="preserve"> "</w:t>
+      </w:r>
+      <w:proofErr w:type="spellStart"/>
+      <w:r>
+        <w:rPr>
+          <w:rFonts w:ascii="Calibri" w:eastAsia="Calibri" w:hAnsi="Calibri" w:cs="Calibri"/>
+          <w:b/>
+        </w:rPr>
+        <w:t>To</w:t>
+      </w:r>
+      <w:proofErr w:type="spellEnd"/>
+      <w:r>
+        <w:rPr>
+          <w:rFonts w:ascii="Calibri" w:eastAsia="Calibri" w:hAnsi="Calibri" w:cs="Calibri"/>
+          <w:b/>
+        </w:rPr>
+        <w:t xml:space="preserve"> Do" Lane</w:t>
+      </w:r>
     </w:p>
     <w:p>
       <w:pPr>
@@ -6830,102 +6837,7 @@
         <w:rPr>
           <w:rFonts w:ascii="Calibri" w:eastAsia="Calibri" w:hAnsi="Calibri" w:cs="Calibri"/>
           <w:b/>
-        </w:rPr>
-        <w:t xml:space="preserve">1. </w:t>
-      </w:r>
-      <w:proofErr w:type="spellStart"/>
-      <w:r>
-        <w:rPr>
-          <w:rFonts w:ascii="Calibri" w:eastAsia="Calibri" w:hAnsi="Calibri" w:cs="Calibri"/>
-          <w:b/>
-        </w:rPr>
-        <w:t>Initial</w:t>
-      </w:r>
-      <w:proofErr w:type="spellEnd"/>
-      <w:r>
-        <w:rPr>
-          <w:rFonts w:ascii="Calibri" w:eastAsia="Calibri" w:hAnsi="Calibri" w:cs="Calibri"/>
-          <w:b/>
-        </w:rPr>
-        <w:t xml:space="preserve"> </w:t>
-      </w:r>
-      <w:proofErr w:type="spellStart"/>
-      <w:r>
-        <w:rPr>
-          <w:rFonts w:ascii="Calibri" w:eastAsia="Calibri" w:hAnsi="Calibri" w:cs="Calibri"/>
-          <w:b/>
-        </w:rPr>
-        <w:t>Task</w:t>
-      </w:r>
-      <w:proofErr w:type="spellEnd"/>
-      <w:r>
-        <w:rPr>
-          <w:rFonts w:ascii="Calibri" w:eastAsia="Calibri" w:hAnsi="Calibri" w:cs="Calibri"/>
-          <w:b/>
-        </w:rPr>
-        <w:t xml:space="preserve"> </w:t>
-      </w:r>
-      <w:proofErr w:type="spellStart"/>
-      <w:r>
-        <w:rPr>
-          <w:rFonts w:ascii="Calibri" w:eastAsia="Calibri" w:hAnsi="Calibri" w:cs="Calibri"/>
-          <w:b/>
-        </w:rPr>
-        <w:t>Definition</w:t>
-      </w:r>
-      <w:proofErr w:type="spellEnd"/>
-      <w:r>
-        <w:rPr>
-          <w:rFonts w:ascii="Calibri" w:eastAsia="Calibri" w:hAnsi="Calibri" w:cs="Calibri"/>
-          <w:b/>
-        </w:rPr>
-        <w:t xml:space="preserve"> in </w:t>
-      </w:r>
-      <w:proofErr w:type="spellStart"/>
-      <w:r>
-        <w:rPr>
-          <w:rFonts w:ascii="Calibri" w:eastAsia="Calibri" w:hAnsi="Calibri" w:cs="Calibri"/>
-          <w:b/>
-        </w:rPr>
-        <w:t>the</w:t>
-      </w:r>
-      <w:proofErr w:type="spellEnd"/>
-      <w:r>
-        <w:rPr>
-          <w:rFonts w:ascii="Calibri" w:eastAsia="Calibri" w:hAnsi="Calibri" w:cs="Calibri"/>
-          <w:b/>
-        </w:rPr>
-        <w:t xml:space="preserve"> "</w:t>
-      </w:r>
-      <w:proofErr w:type="spellStart"/>
-      <w:r>
-        <w:rPr>
-          <w:rFonts w:ascii="Calibri" w:eastAsia="Calibri" w:hAnsi="Calibri" w:cs="Calibri"/>
-          <w:b/>
-        </w:rPr>
-        <w:t>To</w:t>
-      </w:r>
-      <w:proofErr w:type="spellEnd"/>
-      <w:r>
-        <w:rPr>
-          <w:rFonts w:ascii="Calibri" w:eastAsia="Calibri" w:hAnsi="Calibri" w:cs="Calibri"/>
-          <w:b/>
-        </w:rPr>
-        <w:t xml:space="preserve"> Do" Lane</w:t>
-      </w:r>
-    </w:p>
-    <w:p>
-      <w:pPr>
-        <w:spacing w:before="240" w:after="240"/>
-        <w:rPr>
-          <w:rFonts w:ascii="Calibri" w:eastAsia="Calibri" w:hAnsi="Calibri" w:cs="Calibri"/>
-          <w:b/>
-        </w:rPr>
-      </w:pPr>
-      <w:r>
-        <w:rPr>
-          <w:rFonts w:ascii="Calibri" w:eastAsia="Calibri" w:hAnsi="Calibri" w:cs="Calibri"/>
-          <w:b/>
+          <w:noProof/>
         </w:rPr>
         <w:drawing>
           <wp:inline distT="0" distB="0" distL="0" distR="0" wp14:anchorId="780B1E25" wp14:editId="7D54ED7D">
@@ -7198,6 +7110,7 @@
       <w:r>
         <w:rPr>
           <w:rFonts w:ascii="Calibri" w:eastAsia="Calibri" w:hAnsi="Calibri" w:cs="Calibri"/>
+          <w:noProof/>
         </w:rPr>
         <w:drawing>
           <wp:inline distT="0" distB="0" distL="0" distR="0" wp14:anchorId="108C7033" wp14:editId="3D928B9A">
@@ -7347,6 +7260,7 @@
       <w:r>
         <w:rPr>
           <w:rFonts w:ascii="Calibri" w:eastAsia="Calibri" w:hAnsi="Calibri" w:cs="Calibri"/>
+          <w:noProof/>
         </w:rPr>
         <w:drawing>
           <wp:inline distT="0" distB="0" distL="0" distR="0" wp14:anchorId="79C15D5E" wp14:editId="32611C83">
@@ -8034,6 +7948,54 @@
         <w:spacing w:before="240" w:after="240"/>
         <w:rPr>
           <w:b/>
+        </w:rPr>
+      </w:pPr>
+    </w:p>
+    <w:p>
+      <w:pPr>
+        <w:spacing w:before="240" w:after="240"/>
+        <w:rPr>
+          <w:b/>
+        </w:rPr>
+      </w:pPr>
+    </w:p>
+    <w:p>
+      <w:pPr>
+        <w:spacing w:before="240" w:after="240"/>
+        <w:rPr>
+          <w:b/>
+        </w:rPr>
+      </w:pPr>
+    </w:p>
+    <w:p>
+      <w:pPr>
+        <w:spacing w:before="240" w:after="240"/>
+        <w:rPr>
+          <w:b/>
+        </w:rPr>
+      </w:pPr>
+    </w:p>
+    <w:p>
+      <w:pPr>
+        <w:spacing w:before="240" w:after="240"/>
+        <w:rPr>
+          <w:b/>
+        </w:rPr>
+      </w:pPr>
+    </w:p>
+    <w:p>
+      <w:pPr>
+        <w:spacing w:before="240" w:after="240"/>
+        <w:rPr>
+          <w:b/>
+        </w:rPr>
+      </w:pPr>
+    </w:p>
+    <w:p>
+      <w:pPr>
+        <w:spacing w:before="240" w:after="240"/>
+        <w:rPr>
+          <w:b/>
           <w:sz w:val="34"/>
           <w:szCs w:val="34"/>
         </w:rPr>
@@ -8045,6 +8007,7 @@
           <w:sz w:val="34"/>
           <w:szCs w:val="34"/>
         </w:rPr>
+        <w:lastRenderedPageBreak/>
         <w:t>Progress</w:t>
       </w:r>
       <w:proofErr w:type="spellEnd"/>
@@ -8368,7 +8331,6 @@
           </w:tcPr>
           <w:p>
             <w:r>
-              <w:lastRenderedPageBreak/>
               <w:t>Lucía Campos Díez</w:t>
             </w:r>
           </w:p>
@@ -9806,26 +9768,9 @@
     <w:p/>
     <w:p/>
     <w:p>
-      <w:pPr>
-        <w:pStyle w:val="Ttulo2"/>
-        <w:keepNext w:val="0"/>
-        <w:keepLines w:val="0"/>
-        <w:spacing w:after="80"/>
-        <w:rPr>
-          <w:b/>
-          <w:sz w:val="34"/>
-          <w:szCs w:val="34"/>
-        </w:rPr>
-      </w:pPr>
       <w:bookmarkStart w:id="43" w:name="_2u6wntf" w:colFirst="0" w:colLast="0"/>
       <w:bookmarkEnd w:id="43"/>
     </w:p>
-    <w:p/>
-    <w:p/>
-    <w:p/>
-    <w:p/>
-    <w:p/>
-    <w:p/>
     <w:p>
       <w:pPr>
         <w:pStyle w:val="Ttulo2"/>
@@ -12040,6 +11985,7 @@
   <w:style w:type="character" w:default="1" w:styleId="Fuentedeprrafopredeter">
     <w:name w:val="Default Paragraph Font"/>
     <w:uiPriority w:val="1"/>
+    <w:semiHidden/>
     <w:unhideWhenUsed/>
   </w:style>
   <w:style w:type="table" w:default="1" w:styleId="Tablanormal">
